--- a/JakubSkorybandaRozdzial2.docx
+++ b/JakubSkorybandaRozdzial2.docx
@@ -74,7 +74,7 @@
                 <v:shape id="_x0000_i1025" type="#_x0000_t75" style="width:267pt;height:57.75pt" o:ole="">
                   <v:imagedata r:id="rId8" o:title=""/>
                 </v:shape>
-                <o:OLEObject Type="Embed" ProgID="CorelDRAW.Graphic.9" ShapeID="_x0000_i1025" DrawAspect="Content" ObjectID="_1571680846" r:id="rId9"/>
+                <o:OLEObject Type="Embed" ProgID="CorelDRAW.Graphic.9" ShapeID="_x0000_i1025" DrawAspect="Content" ObjectID="_1571762602" r:id="rId9"/>
               </w:object>
             </w:r>
           </w:p>
@@ -3654,8 +3654,13 @@
       <w:bookmarkEnd w:id="19"/>
     </w:p>
     <w:p>
-      <w:r>
-        <w:t>Aaa..</w:t>
+      <w:proofErr w:type="spellStart"/>
+      <w:r>
+        <w:t>Aaa</w:t>
+      </w:r>
+      <w:proofErr w:type="spellEnd"/>
+      <w:r>
+        <w:t>..</w:t>
       </w:r>
     </w:p>
     <w:p>
@@ -3690,11 +3695,19 @@
           <w:lang w:val="en-US"/>
         </w:rPr>
       </w:pPr>
+      <w:proofErr w:type="spellStart"/>
       <w:r>
         <w:rPr>
           <w:lang w:val="en-US"/>
         </w:rPr>
-        <w:t>Bbb…</w:t>
+        <w:t>Bbb</w:t>
+      </w:r>
+      <w:proofErr w:type="spellEnd"/>
+      <w:r>
+        <w:rPr>
+          <w:lang w:val="en-US"/>
+        </w:rPr>
+        <w:t>…</w:t>
       </w:r>
     </w:p>
     <w:p>
@@ -3809,16 +3822,40 @@
       </w:r>
       <w:r>
         <w:br/>
-        <w:t xml:space="preserve">z nich ruch jest wzmożony, ponieważ klientów nieustająco przybywa. Jest to w pewien sposób spowodowane mediami, które promują zdrowy styl życia. „Bycie fit” stało się modne, </w:t>
+        <w:t xml:space="preserve">z nich ruch jest wzmożony, ponieważ klientów nieustająco przybywa. Jest to w pewien sposób spowodowane mediami, które promują zdrowy styl życia. „Bycie </w:t>
+      </w:r>
+      <w:proofErr w:type="spellStart"/>
+      <w:r>
+        <w:t>fit</w:t>
+      </w:r>
+      <w:proofErr w:type="spellEnd"/>
+      <w:r>
+        <w:t xml:space="preserve">” stało się modne, </w:t>
       </w:r>
       <w:r>
         <w:br/>
       </w:r>
       <w:r>
-        <w:t>co widoczne jest między innymi w raporcie „2017 State of th</w:t>
-      </w:r>
-      <w:r>
-        <w:t xml:space="preserve">e UK Fitness Industry </w:t>
+        <w:t xml:space="preserve">co widoczne jest między innymi w raporcie „2017 </w:t>
+      </w:r>
+      <w:proofErr w:type="spellStart"/>
+      <w:r>
+        <w:t>State</w:t>
+      </w:r>
+      <w:proofErr w:type="spellEnd"/>
+      <w:r>
+        <w:t xml:space="preserve"> of th</w:t>
+      </w:r>
+      <w:r>
+        <w:t xml:space="preserve">e UK Fitness </w:t>
+      </w:r>
+      <w:proofErr w:type="spellStart"/>
+      <w:r>
+        <w:t>Industry</w:t>
+      </w:r>
+      <w:proofErr w:type="spellEnd"/>
+      <w:r>
+        <w:t xml:space="preserve"> </w:t>
       </w:r>
       <w:r>
         <w:br/>
@@ -3831,7 +3868,6 @@
           <w:id w:val="-1918154305"/>
           <w:citation/>
         </w:sdtPr>
-        <w:sdtEndPr/>
         <w:sdtContent>
           <w:r>
             <w:fldChar w:fldCharType="begin"/>
@@ -3878,17 +3914,24 @@
         <w:br/>
       </w:r>
       <w:r>
-        <w:t>z września 2017 witryny Sot</w:t>
-      </w:r>
-      <w:r>
-        <w:t xml:space="preserve">render </w:t>
+        <w:t xml:space="preserve">z września 2017 witryny </w:t>
+      </w:r>
+      <w:proofErr w:type="spellStart"/>
+      <w:r>
+        <w:t>Sot</w:t>
+      </w:r>
+      <w:r>
+        <w:t>render</w:t>
+      </w:r>
+      <w:proofErr w:type="spellEnd"/>
+      <w:r>
+        <w:t xml:space="preserve"> </w:t>
       </w:r>
       <w:sdt>
         <w:sdtPr>
           <w:id w:val="1912651421"/>
           <w:citation/>
         </w:sdtPr>
-        <w:sdtEndPr/>
         <w:sdtContent>
           <w:r>
             <w:fldChar w:fldCharType="begin"/>
@@ -3968,14 +4011,21 @@
         <w:t>Według statystyk przedstawionych w raporcie „Dig</w:t>
       </w:r>
       <w:r>
-        <w:t>ital in 2017 Global Overview”</w:t>
+        <w:t xml:space="preserve">ital in 2017 Global </w:t>
+      </w:r>
+      <w:proofErr w:type="spellStart"/>
+      <w:r>
+        <w:t>Overview</w:t>
+      </w:r>
+      <w:proofErr w:type="spellEnd"/>
+      <w:r>
+        <w:t>”</w:t>
       </w:r>
       <w:sdt>
         <w:sdtPr>
           <w:id w:val="-943221487"/>
           <w:citation/>
         </w:sdtPr>
-        <w:sdtEndPr/>
         <w:sdtContent>
           <w:r>
             <w:fldChar w:fldCharType="begin"/>
@@ -4143,10 +4193,18 @@
         <w:t>które umożliwią s</w:t>
       </w:r>
       <w:r>
-        <w:t>amodzielne kontrolowanie fitness</w:t>
-      </w:r>
-      <w:r>
-        <w:t>owych przedsięwzięć użytkownika. Najbardziej pożądane będą te aplikacje, które zaimplementują najprostszą obsługę, ale zarazem najwięcej możliwości w planowaniu aktywności fizycznej ich posiadacza.</w:t>
+        <w:t xml:space="preserve">amodzielne kontrolowanie </w:t>
+      </w:r>
+      <w:proofErr w:type="spellStart"/>
+      <w:r>
+        <w:t>fitness</w:t>
+      </w:r>
+      <w:r>
+        <w:t>owych</w:t>
+      </w:r>
+      <w:proofErr w:type="spellEnd"/>
+      <w:r>
+        <w:t xml:space="preserve"> przedsięwzięć użytkownika. Najbardziej pożądane będą te aplikacje, które zaimplementują najprostszą obsługę, ale zarazem najwięcej możliwości w planowaniu aktywności fizycznej ich posiadacza.</w:t>
       </w:r>
     </w:p>
     <w:p>
@@ -4246,15 +4304,23 @@
         <w:rPr>
           <w:sz w:val="24"/>
         </w:rPr>
-        <w:t>.1 GymFram</w:t>
-      </w:r>
+        <w:t xml:space="preserve">.1 </w:t>
+      </w:r>
+      <w:proofErr w:type="spellStart"/>
       <w:r>
         <w:rPr>
           <w:sz w:val="24"/>
         </w:rPr>
+        <w:t>GymFram</w:t>
+      </w:r>
+      <w:r>
+        <w:rPr>
+          <w:sz w:val="24"/>
+        </w:rPr>
         <w:t>e</w:t>
       </w:r>
       <w:bookmarkEnd w:id="23"/>
+      <w:proofErr w:type="spellEnd"/>
     </w:p>
     <w:p>
       <w:pPr>
@@ -4323,58 +4389,37 @@
       <w:r>
         <w:t xml:space="preserve">Rysunek </w:t>
       </w:r>
-      <w:r>
-        <w:fldChar w:fldCharType="begin"/>
-      </w:r>
-      <w:r>
-        <w:instrText xml:space="preserve"> STYLEREF 1 \s </w:instrText>
-      </w:r>
-      <w:r>
-        <w:fldChar w:fldCharType="separate"/>
-      </w:r>
-      <w:r>
-        <w:rPr>
-          <w:noProof/>
-        </w:rPr>
-        <w:t>1</w:t>
-      </w:r>
-      <w:r>
-        <w:rPr>
-          <w:noProof/>
-        </w:rPr>
-        <w:fldChar w:fldCharType="end"/>
-      </w:r>
+      <w:fldSimple w:instr=" STYLEREF 1 \s ">
+        <w:r>
+          <w:rPr>
+            <w:noProof/>
+          </w:rPr>
+          <w:t>1</w:t>
+        </w:r>
+      </w:fldSimple>
       <w:r>
         <w:t>.</w:t>
       </w:r>
-      <w:r>
-        <w:fldChar w:fldCharType="begin"/>
-      </w:r>
-      <w:r>
-        <w:instrText xml:space="preserve"> SEQ Rysunek \* ARABIC \s 1 </w:instrText>
-      </w:r>
-      <w:r>
-        <w:fldChar w:fldCharType="separate"/>
-      </w:r>
-      <w:r>
-        <w:rPr>
-          <w:noProof/>
-        </w:rPr>
-        <w:t>1</w:t>
-      </w:r>
-      <w:r>
-        <w:rPr>
-          <w:noProof/>
-        </w:rPr>
-        <w:fldChar w:fldCharType="end"/>
-      </w:r>
+      <w:fldSimple w:instr=" SEQ Rysunek \* ARABIC \s 1 ">
+        <w:r>
+          <w:rPr>
+            <w:noProof/>
+          </w:rPr>
+          <w:t>1</w:t>
+        </w:r>
+      </w:fldSimple>
       <w:r>
         <w:t xml:space="preserve"> Widoki z</w:t>
       </w:r>
       <w:r>
-        <w:t xml:space="preserve"> aplikacji GymFrame</w:t>
+        <w:t xml:space="preserve"> aplikacji </w:t>
+      </w:r>
+      <w:proofErr w:type="spellStart"/>
+      <w:r>
+        <w:t>GymFrame</w:t>
       </w:r>
       <w:bookmarkEnd w:id="24"/>
+      <w:proofErr w:type="spellEnd"/>
     </w:p>
     <w:p>
       <w:pPr>
@@ -4384,14 +4429,18 @@
         </w:rPr>
       </w:pPr>
       <w:r>
-        <w:t>Jako pierwsza do przeglądu trafiła aplikacja GymFrame</w:t>
-      </w:r>
+        <w:t xml:space="preserve">Jako pierwsza do przeglądu trafiła aplikacja </w:t>
+      </w:r>
+      <w:proofErr w:type="spellStart"/>
+      <w:r>
+        <w:t>GymFrame</w:t>
+      </w:r>
+      <w:proofErr w:type="spellEnd"/>
       <w:sdt>
         <w:sdtPr>
           <w:id w:val="971722311"/>
           <w:citation/>
         </w:sdtPr>
-        <w:sdtEndPr/>
         <w:sdtContent>
           <w:r>
             <w:fldChar w:fldCharType="begin"/>
@@ -4434,7 +4483,15 @@
         <w:ind w:firstLine="708"/>
       </w:pPr>
       <w:r>
-        <w:t xml:space="preserve"> Jako wadę aplikacji GymFrame uznano ilość dostępnych opcji na jednym widoku, można zauważyć to</w:t>
+        <w:t xml:space="preserve"> Jako wadę aplikacji </w:t>
+      </w:r>
+      <w:proofErr w:type="spellStart"/>
+      <w:r>
+        <w:t>GymFrame</w:t>
+      </w:r>
+      <w:proofErr w:type="spellEnd"/>
+      <w:r>
+        <w:t xml:space="preserve"> uznano ilość dostępnych opcji na jednym widoku, można zauważyć to</w:t>
       </w:r>
       <w:r>
         <w:t>,</w:t>
@@ -4556,51 +4613,25 @@
       <w:r>
         <w:t xml:space="preserve">Rysunek </w:t>
       </w:r>
-      <w:r>
-        <w:fldChar w:fldCharType="begin"/>
-      </w:r>
-      <w:r>
-        <w:instrText xml:space="preserve"> STYLEREF 1 \s </w:instrText>
-      </w:r>
-      <w:r>
-        <w:fldChar w:fldCharType="separate"/>
-      </w:r>
-      <w:r>
-        <w:rPr>
-          <w:noProof/>
-        </w:rPr>
-        <w:t>1</w:t>
-      </w:r>
-      <w:r>
-        <w:rPr>
-          <w:noProof/>
-        </w:rPr>
-        <w:fldChar w:fldCharType="end"/>
-      </w:r>
+      <w:fldSimple w:instr=" STYLEREF 1 \s ">
+        <w:r>
+          <w:rPr>
+            <w:noProof/>
+          </w:rPr>
+          <w:t>1</w:t>
+        </w:r>
+      </w:fldSimple>
       <w:r>
         <w:t>.</w:t>
       </w:r>
-      <w:r>
-        <w:fldChar w:fldCharType="begin"/>
-      </w:r>
-      <w:r>
-        <w:instrText xml:space="preserve"> SEQ Rysunek \* ARABIC \s 1 </w:instrText>
-      </w:r>
-      <w:r>
-        <w:fldChar w:fldCharType="separate"/>
-      </w:r>
-      <w:r>
-        <w:rPr>
-          <w:noProof/>
-        </w:rPr>
-        <w:t>2</w:t>
-      </w:r>
-      <w:r>
-        <w:rPr>
-          <w:noProof/>
-        </w:rPr>
-        <w:fldChar w:fldCharType="end"/>
-      </w:r>
+      <w:fldSimple w:instr=" SEQ Rysunek \* ARABIC \s 1 ">
+        <w:r>
+          <w:rPr>
+            <w:noProof/>
+          </w:rPr>
+          <w:t>2</w:t>
+        </w:r>
+      </w:fldSimple>
       <w:r>
         <w:t xml:space="preserve"> </w:t>
       </w:r>
@@ -4631,7 +4662,6 @@
           <w:id w:val="-1077747635"/>
           <w:citation/>
         </w:sdtPr>
-        <w:sdtEndPr/>
         <w:sdtContent>
           <w:r>
             <w:fldChar w:fldCharType="begin"/>
@@ -4758,9 +4788,17 @@
         <w:rPr>
           <w:sz w:val="24"/>
         </w:rPr>
-        <w:t>.3 GymRun</w:t>
+        <w:t xml:space="preserve">.3 </w:t>
+      </w:r>
+      <w:proofErr w:type="spellStart"/>
+      <w:r>
+        <w:rPr>
+          <w:sz w:val="24"/>
+        </w:rPr>
+        <w:t>GymRun</w:t>
       </w:r>
       <w:bookmarkEnd w:id="27"/>
+      <w:proofErr w:type="spellEnd"/>
     </w:p>
     <w:p>
       <w:r>
@@ -4813,51 +4851,25 @@
       <w:r>
         <w:t xml:space="preserve">Rysunek </w:t>
       </w:r>
-      <w:r>
-        <w:fldChar w:fldCharType="begin"/>
-      </w:r>
-      <w:r>
-        <w:instrText xml:space="preserve"> STYLEREF 1 \s </w:instrText>
-      </w:r>
-      <w:r>
-        <w:fldChar w:fldCharType="separate"/>
-      </w:r>
-      <w:r>
-        <w:rPr>
-          <w:noProof/>
-        </w:rPr>
-        <w:t>1</w:t>
-      </w:r>
-      <w:r>
-        <w:rPr>
-          <w:noProof/>
-        </w:rPr>
-        <w:fldChar w:fldCharType="end"/>
-      </w:r>
+      <w:fldSimple w:instr=" STYLEREF 1 \s ">
+        <w:r>
+          <w:rPr>
+            <w:noProof/>
+          </w:rPr>
+          <w:t>1</w:t>
+        </w:r>
+      </w:fldSimple>
       <w:r>
         <w:t>.</w:t>
       </w:r>
-      <w:r>
-        <w:fldChar w:fldCharType="begin"/>
-      </w:r>
-      <w:r>
-        <w:instrText xml:space="preserve"> SEQ Rysunek \* ARABIC \s 1 </w:instrText>
-      </w:r>
-      <w:r>
-        <w:fldChar w:fldCharType="separate"/>
-      </w:r>
-      <w:r>
-        <w:rPr>
-          <w:noProof/>
-        </w:rPr>
-        <w:t>3</w:t>
-      </w:r>
-      <w:r>
-        <w:rPr>
-          <w:noProof/>
-        </w:rPr>
-        <w:fldChar w:fldCharType="end"/>
-      </w:r>
+      <w:fldSimple w:instr=" SEQ Rysunek \* ARABIC \s 1 ">
+        <w:r>
+          <w:rPr>
+            <w:noProof/>
+          </w:rPr>
+          <w:t>3</w:t>
+        </w:r>
+      </w:fldSimple>
       <w:r>
         <w:t xml:space="preserve"> Widoki </w:t>
       </w:r>
@@ -4865,9 +4877,14 @@
         <w:t xml:space="preserve">z </w:t>
       </w:r>
       <w:r>
-        <w:t>aplikacji GymRun</w:t>
+        <w:t xml:space="preserve">aplikacji </w:t>
+      </w:r>
+      <w:proofErr w:type="spellStart"/>
+      <w:r>
+        <w:t>GymRun</w:t>
       </w:r>
       <w:bookmarkEnd w:id="28"/>
+      <w:proofErr w:type="spellEnd"/>
     </w:p>
     <w:p>
       <w:pPr>
@@ -4878,14 +4895,18 @@
         <w:t>Kolejną apli</w:t>
       </w:r>
       <w:r>
-        <w:t>kacją wartą uwagi jest GymRun</w:t>
-      </w:r>
+        <w:t xml:space="preserve">kacją wartą uwagi jest </w:t>
+      </w:r>
+      <w:proofErr w:type="spellStart"/>
+      <w:r>
+        <w:t>GymRun</w:t>
+      </w:r>
+      <w:proofErr w:type="spellEnd"/>
       <w:sdt>
         <w:sdtPr>
           <w:id w:val="118121151"/>
           <w:citation/>
         </w:sdtPr>
-        <w:sdtEndPr/>
         <w:sdtContent>
           <w:r>
             <w:fldChar w:fldCharType="begin"/>
@@ -4936,7 +4957,15 @@
         <w:t xml:space="preserve">się intuicyjnie </w:t>
       </w:r>
       <w:r>
-        <w:t xml:space="preserve">w aktywności atlasu, a nie w ustawieniach, tak jak to miało miejsce w aplikacji Asystent Treningu. Autorzy produktu GymRun wyposażyli go w takie funkcjonalności </w:t>
+        <w:t xml:space="preserve">w aktywności atlasu, a nie w ustawieniach, tak jak to miało miejsce w aplikacji Asystent Treningu. Autorzy produktu </w:t>
+      </w:r>
+      <w:proofErr w:type="spellStart"/>
+      <w:r>
+        <w:t>GymRun</w:t>
+      </w:r>
+      <w:proofErr w:type="spellEnd"/>
+      <w:r>
+        <w:t xml:space="preserve"> wyposażyli go w takie funkcjonalności </w:t>
       </w:r>
       <w:r>
         <w:br/>
@@ -4954,7 +4983,15 @@
         <w:br/>
       </w:r>
       <w:r>
-        <w:t>lub maksymalna ilość powtórzeń danym ciężarem. Kolejnym atutem jest możliwość wykonania kopii zapasowej wprowadzonych danych, tak aby po zmianie telefonu lub reinstalacji systemu nie utracić danych dotyczący</w:t>
+        <w:t xml:space="preserve">lub maksymalna ilość powtórzeń danym ciężarem. Kolejnym atutem jest możliwość wykonania kopii zapasowej wprowadzonych danych, tak aby po zmianie telefonu lub </w:t>
+      </w:r>
+      <w:proofErr w:type="spellStart"/>
+      <w:r>
+        <w:t>reinstalacji</w:t>
+      </w:r>
+      <w:proofErr w:type="spellEnd"/>
+      <w:r>
+        <w:t xml:space="preserve"> systemu nie utracić danych dotyczący</w:t>
       </w:r>
       <w:r>
         <w:t>ch aktualnego stanu aplikacji.</w:t>
@@ -4977,7 +5014,15 @@
         <w:t>,</w:t>
       </w:r>
       <w:r>
-        <w:t xml:space="preserve"> GymRun jest również rozwiązaniem wolnym od reklam. Niestety pomimo wszystkich przedstawionych zalet, posiada jedną bardzo dużą wadę, aplikacja nie jest darmowa. Korzystanie z darmowej wersji bardzo mocno ogranicza funkcjonalność. </w:t>
+        <w:t xml:space="preserve"> </w:t>
+      </w:r>
+      <w:proofErr w:type="spellStart"/>
+      <w:r>
+        <w:t>GymRun</w:t>
+      </w:r>
+      <w:proofErr w:type="spellEnd"/>
+      <w:r>
+        <w:t xml:space="preserve"> jest również rozwiązaniem wolnym od reklam. Niestety pomimo wszystkich przedstawionych zalet, posiada jedną bardzo dużą wadę, aplikacja nie jest darmowa. Korzystanie z darmowej wersji bardzo mocno ogranicza funkcjonalność. </w:t>
       </w:r>
     </w:p>
     <w:p>
@@ -5068,54 +5113,25 @@
       <w:r>
         <w:t xml:space="preserve">Rysunek </w:t>
       </w:r>
-      <w:r>
-        <w:fldChar w:fldCharType="begin"/>
-      </w:r>
-      <w:r>
-        <w:instrText xml:space="preserve"> STYLEREF 1 \s </w:instrText>
-      </w:r>
-      <w:r>
-        <w:fldChar w:fldCharType="separate"/>
-      </w:r>
-      <w:r>
-        <w:rPr>
-          <w:noProof/>
-        </w:rPr>
-        <w:t>1</w:t>
-      </w:r>
-      <w:r>
-        <w:rPr>
-          <w:noProof/>
-        </w:rPr>
-        <w:fldChar w:fldCharType="end"/>
-      </w:r>
+      <w:fldSimple w:instr=" STYLEREF 1 \s ">
+        <w:r>
+          <w:rPr>
+            <w:noProof/>
+          </w:rPr>
+          <w:t>1</w:t>
+        </w:r>
+      </w:fldSimple>
       <w:r>
         <w:t>.</w:t>
       </w:r>
-      <w:r>
-        <w:fldChar w:fldCharType="begin"/>
-      </w:r>
-      <w:r>
-        <w:instrText xml:space="preserve"> SEQ Rysunek \* ARA</w:instrText>
-      </w:r>
-      <w:r>
-        <w:instrText xml:space="preserve">BIC \s 1 </w:instrText>
-      </w:r>
-      <w:r>
-        <w:fldChar w:fldCharType="separate"/>
-      </w:r>
-      <w:r>
-        <w:rPr>
-          <w:noProof/>
-        </w:rPr>
-        <w:t>4</w:t>
-      </w:r>
-      <w:r>
-        <w:rPr>
-          <w:noProof/>
-        </w:rPr>
-        <w:fldChar w:fldCharType="end"/>
-      </w:r>
+      <w:fldSimple w:instr=" SEQ Rysunek \* ARABIC \s 1 ">
+        <w:r>
+          <w:rPr>
+            <w:noProof/>
+          </w:rPr>
+          <w:t>4</w:t>
+        </w:r>
+      </w:fldSimple>
       <w:r>
         <w:t xml:space="preserve"> Widoki</w:t>
       </w:r>
@@ -5145,7 +5161,6 @@
           <w:id w:val="-43907272"/>
           <w:citation/>
         </w:sdtPr>
-        <w:sdtEndPr/>
         <w:sdtContent>
           <w:r>
             <w:fldChar w:fldCharType="begin"/>
@@ -5219,7 +5234,15 @@
         <w:ind w:firstLine="708"/>
       </w:pPr>
       <w:r>
-        <w:t xml:space="preserve">Analiza istniejących rozwiązań pokazuje, że na rynku aplikacji androidowych, ciężko jest znaleźć taką, z której mogą skorzystać zarówno osoby rozpoczynające swoją przygodę </w:t>
+        <w:t xml:space="preserve">Analiza istniejących rozwiązań pokazuje, że na rynku aplikacji </w:t>
+      </w:r>
+      <w:proofErr w:type="spellStart"/>
+      <w:r>
+        <w:t>androidowych</w:t>
+      </w:r>
+      <w:proofErr w:type="spellEnd"/>
+      <w:r>
+        <w:t xml:space="preserve">, ciężko jest znaleźć taką, z której mogą skorzystać zarówno osoby rozpoczynające swoją przygodę </w:t>
       </w:r>
       <w:r>
         <w:br/>
@@ -5275,14 +5298,21 @@
         <w:t>wykorzystane zo</w:t>
       </w:r>
       <w:r>
-        <w:t xml:space="preserve">stanie narzędzie UsabilityHub </w:t>
+        <w:t xml:space="preserve">stanie narzędzie </w:t>
+      </w:r>
+      <w:proofErr w:type="spellStart"/>
+      <w:r>
+        <w:t>UsabilityHub</w:t>
+      </w:r>
+      <w:proofErr w:type="spellEnd"/>
+      <w:r>
+        <w:t xml:space="preserve"> </w:t>
       </w:r>
       <w:sdt>
         <w:sdtPr>
           <w:id w:val="-1618447242"/>
           <w:citation/>
         </w:sdtPr>
-        <w:sdtEndPr/>
         <w:sdtContent>
           <w:r>
             <w:fldChar w:fldCharType="begin"/>
@@ -5370,7 +5400,6 @@
           <w:id w:val="271913158"/>
           <w:citation/>
         </w:sdtPr>
-        <w:sdtEndPr/>
         <w:sdtContent>
           <w:r>
             <w:rPr>
@@ -5476,7 +5505,21 @@
         <w:rPr>
           <w:szCs w:val="26"/>
         </w:rPr>
-        <w:t xml:space="preserve">ne OS Market Share, 2017 Q1” </w:t>
+        <w:t xml:space="preserve">ne OS Market </w:t>
+      </w:r>
+      <w:proofErr w:type="spellStart"/>
+      <w:r>
+        <w:rPr>
+          <w:szCs w:val="26"/>
+        </w:rPr>
+        <w:t>Share</w:t>
+      </w:r>
+      <w:proofErr w:type="spellEnd"/>
+      <w:r>
+        <w:rPr>
+          <w:szCs w:val="26"/>
+        </w:rPr>
+        <w:t xml:space="preserve">, 2017 Q1” </w:t>
       </w:r>
       <w:sdt>
         <w:sdtPr>
@@ -5486,7 +5529,6 @@
           <w:id w:val="1653105237"/>
           <w:citation/>
         </w:sdtPr>
-        <w:sdtEndPr/>
         <w:sdtContent>
           <w:r>
             <w:rPr>
@@ -5732,7 +5774,15 @@
         <w:t xml:space="preserve">, </w:t>
       </w:r>
       <w:r>
-        <w:t xml:space="preserve">Herbert Schildt </w:t>
+        <w:t xml:space="preserve">Herbert </w:t>
+      </w:r>
+      <w:proofErr w:type="spellStart"/>
+      <w:r>
+        <w:t>Schildt</w:t>
+      </w:r>
+      <w:proofErr w:type="spellEnd"/>
+      <w:r>
+        <w:t xml:space="preserve"> </w:t>
       </w:r>
       <w:r>
         <w:t xml:space="preserve">napisał w swojej książce </w:t>
@@ -5757,7 +5807,6 @@
           <w:id w:val="-1091467323"/>
           <w:citation/>
         </w:sdtPr>
-        <w:sdtEndPr/>
         <w:sdtContent>
           <w:r>
             <w:fldChar w:fldCharType="begin"/>
@@ -5847,7 +5896,21 @@
         <w:rPr>
           <w:sz w:val="24"/>
         </w:rPr>
-        <w:t xml:space="preserve"> Realm Database</w:t>
+        <w:t xml:space="preserve"> </w:t>
+      </w:r>
+      <w:proofErr w:type="spellStart"/>
+      <w:r>
+        <w:rPr>
+          <w:sz w:val="24"/>
+        </w:rPr>
+        <w:t>Realm</w:t>
+      </w:r>
+      <w:proofErr w:type="spellEnd"/>
+      <w:r>
+        <w:rPr>
+          <w:sz w:val="24"/>
+        </w:rPr>
+        <w:t xml:space="preserve"> Database</w:t>
       </w:r>
       <w:bookmarkEnd w:id="34"/>
     </w:p>
@@ -5856,15 +5919,55 @@
         <w:tab/>
       </w:r>
       <w:r>
-        <w:t xml:space="preserve">Jest to open-sourcowy, obiektowy, system zarządzania bazą danych stworzony </w:t>
+        <w:t>Jest to open-</w:t>
+      </w:r>
+      <w:proofErr w:type="spellStart"/>
+      <w:r>
+        <w:t>sourcowy</w:t>
+      </w:r>
+      <w:proofErr w:type="spellEnd"/>
+      <w:r>
+        <w:t xml:space="preserve">, obiektowy, system zarządzania bazą danych stworzony </w:t>
       </w:r>
       <w:r>
         <w:br/>
-        <w:t xml:space="preserve">do współpracy z platformami Android oraz iOS, ale dostępny również na takich platformach jak Xmarin, React Native oraz Windows. Głównym powodem wybrania Realm’a </w:t>
+        <w:t xml:space="preserve">do współpracy z platformami Android oraz iOS, ale dostępny również na takich platformach jak </w:t>
+      </w:r>
+      <w:proofErr w:type="spellStart"/>
+      <w:r>
+        <w:t>Xmarin</w:t>
+      </w:r>
+      <w:proofErr w:type="spellEnd"/>
+      <w:r>
+        <w:t xml:space="preserve">, </w:t>
+      </w:r>
+      <w:proofErr w:type="spellStart"/>
+      <w:r>
+        <w:t>React</w:t>
+      </w:r>
+      <w:proofErr w:type="spellEnd"/>
+      <w:r>
+        <w:t xml:space="preserve"> Native oraz Windows. Głównym powodem wybrania </w:t>
+      </w:r>
+      <w:proofErr w:type="spellStart"/>
+      <w:r>
+        <w:t>Realm’a</w:t>
+      </w:r>
+      <w:proofErr w:type="spellEnd"/>
+      <w:r>
+        <w:t xml:space="preserve"> </w:t>
       </w:r>
       <w:r>
         <w:br/>
-        <w:t xml:space="preserve">jako systemu zarządzania bazą danych są jego nie-sqlowe zapytania, szybkość działania  </w:t>
+        <w:t>jako systemu zarządzania bazą danych są jego nie-</w:t>
+      </w:r>
+      <w:proofErr w:type="spellStart"/>
+      <w:r>
+        <w:t>sqlowe</w:t>
+      </w:r>
+      <w:proofErr w:type="spellEnd"/>
+      <w:r>
+        <w:t xml:space="preserve"> zapytania, szybkość działania  </w:t>
       </w:r>
       <w:r>
         <w:br/>
@@ -5884,7 +5987,6 @@
           <w:id w:val="-1511218600"/>
           <w:citation/>
         </w:sdtPr>
-        <w:sdtEndPr/>
         <w:sdtContent>
           <w:r>
             <w:fldChar w:fldCharType="begin"/>
@@ -5910,14 +6012,30 @@
         <w:t xml:space="preserve"> </w:t>
       </w:r>
       <w:r>
-        <w:t xml:space="preserve">możemy doszukać się informacji o tym, że zapytania w Realm wykonują </w:t>
+        <w:t xml:space="preserve">możemy doszukać się informacji o tym, że zapytania w </w:t>
+      </w:r>
+      <w:proofErr w:type="spellStart"/>
+      <w:r>
+        <w:t>Realm</w:t>
+      </w:r>
+      <w:proofErr w:type="spellEnd"/>
+      <w:r>
+        <w:t xml:space="preserve"> wykonują </w:t>
       </w:r>
       <w:r>
         <w:br/>
         <w:t xml:space="preserve">się </w:t>
       </w:r>
       <w:r>
-        <w:t>do średnio 10 razy szybciej, niż zapytania wykonywane przez wbudowany w androida SQLite.</w:t>
+        <w:t xml:space="preserve">do średnio 10 razy szybciej, niż zapytania wykonywane przez wbudowany w androida </w:t>
+      </w:r>
+      <w:proofErr w:type="spellStart"/>
+      <w:r>
+        <w:t>SQLite</w:t>
+      </w:r>
+      <w:proofErr w:type="spellEnd"/>
+      <w:r>
+        <w:t>.</w:t>
       </w:r>
     </w:p>
     <w:p>
@@ -5975,7 +6093,6 @@
           <w:id w:val="-1057320507"/>
           <w:citation/>
         </w:sdtPr>
-        <w:sdtEndPr/>
         <w:sdtContent>
           <w:r>
             <w:fldChar w:fldCharType="begin"/>
@@ -6001,7 +6118,15 @@
         <w:t xml:space="preserve"> </w:t>
       </w:r>
       <w:r>
-        <w:t xml:space="preserve">Espresso jest to framework dostarczający interfejs programowania aplikacji do pisania testów symulujących interakcje użytkownika </w:t>
+        <w:t xml:space="preserve">Espresso jest to </w:t>
+      </w:r>
+      <w:proofErr w:type="spellStart"/>
+      <w:r>
+        <w:t>framework</w:t>
+      </w:r>
+      <w:proofErr w:type="spellEnd"/>
+      <w:r>
+        <w:t xml:space="preserve"> dostarczający interfejs programowania aplikacji do pisania testów symulujących interakcje użytkownika </w:t>
       </w:r>
       <w:r>
         <w:br/>
@@ -6033,7 +6158,23 @@
       </w:r>
       <w:r>
         <w:lastRenderedPageBreak/>
-        <w:t>testów. Eliminuje to także potrzebę dodawania do testów takich obejść jak używanie takich komend jak sleep klasy Thread.</w:t>
+        <w:t xml:space="preserve">testów. Eliminuje to także potrzebę dodawania do testów takich obejść jak używanie takich komend jak </w:t>
+      </w:r>
+      <w:proofErr w:type="spellStart"/>
+      <w:r>
+        <w:t>sleep</w:t>
+      </w:r>
+      <w:proofErr w:type="spellEnd"/>
+      <w:r>
+        <w:t xml:space="preserve"> klasy </w:t>
+      </w:r>
+      <w:proofErr w:type="spellStart"/>
+      <w:r>
+        <w:t>Thread</w:t>
+      </w:r>
+      <w:proofErr w:type="spellEnd"/>
+      <w:r>
+        <w:t>.</w:t>
       </w:r>
     </w:p>
     <w:p>
@@ -6072,9 +6213,17 @@
         <w:rPr>
           <w:sz w:val="24"/>
         </w:rPr>
-        <w:t xml:space="preserve"> MPAndroidCharts</w:t>
+        <w:t xml:space="preserve"> </w:t>
+      </w:r>
+      <w:proofErr w:type="spellStart"/>
+      <w:r>
+        <w:rPr>
+          <w:sz w:val="24"/>
+        </w:rPr>
+        <w:t>MPAndroidCharts</w:t>
       </w:r>
       <w:bookmarkEnd w:id="36"/>
+      <w:proofErr w:type="spellEnd"/>
     </w:p>
     <w:p>
       <w:pPr>
@@ -6084,7 +6233,15 @@
         </w:rPr>
       </w:pPr>
       <w:r>
-        <w:t>Jest to open-sourcowa biblioteka opublikowana w serwisie Git</w:t>
+        <w:t>Jest to open-</w:t>
+      </w:r>
+      <w:proofErr w:type="spellStart"/>
+      <w:r>
+        <w:t>sourcowa</w:t>
+      </w:r>
+      <w:proofErr w:type="spellEnd"/>
+      <w:r>
+        <w:t xml:space="preserve"> biblioteka opublikowana w serwisie Git</w:t>
       </w:r>
       <w:r>
         <w:t xml:space="preserve">Hub </w:t>
@@ -6094,7 +6251,6 @@
           <w:id w:val="-1710330466"/>
           <w:citation/>
         </w:sdtPr>
-        <w:sdtEndPr/>
         <w:sdtContent>
           <w:r>
             <w:fldChar w:fldCharType="begin"/>
@@ -6188,7 +6344,6 @@
           <w:id w:val="1180006719"/>
           <w:citation/>
         </w:sdtPr>
-        <w:sdtEndPr/>
         <w:sdtContent>
           <w:r>
             <w:fldChar w:fldCharType="begin"/>
@@ -6244,16 +6399,29 @@
         <w:rPr>
           <w:sz w:val="24"/>
         </w:rPr>
-        <w:t xml:space="preserve"> UsabilityHub</w:t>
+        <w:t xml:space="preserve"> </w:t>
+      </w:r>
+      <w:proofErr w:type="spellStart"/>
+      <w:r>
+        <w:rPr>
+          <w:sz w:val="24"/>
+        </w:rPr>
+        <w:t>UsabilityHub</w:t>
       </w:r>
       <w:bookmarkEnd w:id="38"/>
+      <w:proofErr w:type="spellEnd"/>
     </w:p>
     <w:p>
       <w:pPr>
         <w:ind w:firstLine="708"/>
       </w:pPr>
-      <w:r>
-        <w:t>UsabilityHub to serwis pomagający w ocenie interfejsów użytkownika dla projektowanej aplikacji lub strony internetowe. Serwis bazuje na opiniach użytkowników, którzy wykonując różnego rodzaju testy, dostarczają autorom aplikacji informacji</w:t>
+      <w:proofErr w:type="spellStart"/>
+      <w:r>
+        <w:t>UsabilityHub</w:t>
+      </w:r>
+      <w:proofErr w:type="spellEnd"/>
+      <w:r>
+        <w:t xml:space="preserve"> to serwis pomagający w ocenie interfejsów użytkownika dla projektowanej aplikacji lub strony internetowe. Serwis bazuje na opiniach użytkowników, którzy wykonując różnego rodzaju testy, dostarczają autorom aplikacji informacji</w:t>
       </w:r>
       <w:r>
         <w:t>,</w:t>
@@ -6265,7 +6433,15 @@
         <w:t>,</w:t>
       </w:r>
       <w:r>
-        <w:t xml:space="preserve"> jakimi dysponuje UsabilityHub to np. test pięciu sekund, testy kliknięcia oraz testy pytania.</w:t>
+        <w:t xml:space="preserve"> jakimi dysponuje </w:t>
+      </w:r>
+      <w:proofErr w:type="spellStart"/>
+      <w:r>
+        <w:t>UsabilityHub</w:t>
+      </w:r>
+      <w:proofErr w:type="spellEnd"/>
+      <w:r>
+        <w:t xml:space="preserve"> to np. test pięciu sekund, testy kliknięcia oraz testy pytania.</w:t>
       </w:r>
     </w:p>
     <w:p>
@@ -6304,16 +6480,32 @@
         <w:rPr>
           <w:sz w:val="24"/>
         </w:rPr>
-        <w:t xml:space="preserve"> Visual Paradigm</w:t>
+        <w:t xml:space="preserve"> Visual </w:t>
+      </w:r>
+      <w:proofErr w:type="spellStart"/>
+      <w:r>
+        <w:rPr>
+          <w:sz w:val="24"/>
+        </w:rPr>
+        <w:t>Paradigm</w:t>
       </w:r>
       <w:bookmarkEnd w:id="39"/>
+      <w:proofErr w:type="spellEnd"/>
     </w:p>
     <w:p>
       <w:r>
         <w:tab/>
       </w:r>
       <w:r>
-        <w:t>Visual Paradigm to potężne, wieloplatformowe</w:t>
+        <w:t xml:space="preserve">Visual </w:t>
+      </w:r>
+      <w:proofErr w:type="spellStart"/>
+      <w:r>
+        <w:t>Paradigm</w:t>
+      </w:r>
+      <w:proofErr w:type="spellEnd"/>
+      <w:r>
+        <w:t xml:space="preserve"> to potężne, wieloplatformowe</w:t>
       </w:r>
       <w:r>
         <w:t>, a jednocześnie łatw</w:t>
@@ -6575,6 +6767,15 @@
     </w:p>
     <w:p>
       <w:pPr>
+        <w:ind w:firstLine="426"/>
+      </w:pPr>
+      <w:r>
+        <w:t>Poniższy rozdział przedstawia wstępny projekt aplikacji mającej służyć jako dziennik treningowy. Aplikacja ma za zadanie w pełni zastąpić fizyczny zeszyt lub dziennik, a także oferować dodatkowe funkcjonalności przydatne dla przyszłych użytkowników. Pomimo istnienia na rynku podobnych rozwiązań, Autor proponuje własne rozwiązanie. Ma ono wyróżniać się intuicyjnością działania, oraz posiadać funkcjonalność, jakiej nie posiadają dotychczasowe rozwiązania przedstawione w rozdziale pierwszym.</w:t>
+      </w:r>
+    </w:p>
+    <w:p/>
+    <w:p>
+      <w:pPr>
         <w:pStyle w:val="Nagwek2"/>
       </w:pPr>
       <w:r>
@@ -6587,14 +6788,92 @@
         <w:ind w:firstLine="426"/>
       </w:pPr>
       <w:r>
-        <w:t>Poniższy rozdział przedstawia wstępny projekt aplikacji mającej służyć jako dziennik treningowy. Aplikacja ma za zadanie w pełni zastąpić fizyczny zeszyt lub dziennik, a także oferować dodatkowe funkcjonalności przydatne dla przyszłych użytkowników. Pomimo istnienia na rynku podobny</w:t>
+        <w:t xml:space="preserve">Rosnąca popularność branży fitness sprawia, że każdego roku przybywa klientów w siłowniach oraz wielkich kompleksach sportowych oferujących szeroki zakres zajęć </w:t>
+      </w:r>
+      <w:r>
+        <w:t xml:space="preserve">oraz </w:t>
+      </w:r>
+      <w:proofErr w:type="spellStart"/>
+      <w:r>
+        <w:t>sal</w:t>
+      </w:r>
+      <w:proofErr w:type="spellEnd"/>
+      <w:r>
+        <w:t xml:space="preserve"> treningowych.</w:t>
+      </w:r>
+      <w:r>
+        <w:t xml:space="preserve"> Bardzo modne stało się również korzystanie z konsultacji trenerów personalnych, zatrudnionych w właśnie takich miejscach. Oferują oni swoją pomoc między innymi przy ułożenia planu treningowego, dedykowanego pod daną osobę. Oprócz osób korzystających z opieki trenera, na siłowniach można spotkać osoby posiadające sporą wiedzę w zakresie sportu, które potrafią same ułożyć trening pod swoje potrzeby lub korzystają z treningów znalezionych w sieci. Obie grupy osób łączy potrzeba prowadzenia dziennika treningowego, </w:t>
+      </w:r>
+      <w:r>
+        <w:t>aby odnotowywać wykonanie ćwiczenia oraz obciążenie. Część z nich, do tego celu wykorzystuje tradycyjne dzienniki lub zeszyty, istnieje jednak kilka problemów z nimi związanych.</w:t>
+      </w:r>
+    </w:p>
+    <w:p>
+      <w:pPr>
+        <w:ind w:firstLine="426"/>
+      </w:pPr>
+      <w:r>
+        <w:t xml:space="preserve"> Pierwszym nasuwającym się na myśl problemem, jest wielkość zeszytu, najczęściej spotykanym rozmiarem jest A5, tak duża wielkość zeszytu nie pozwala na trzymanie go w kieszeni podczas treningu. </w:t>
+      </w:r>
+      <w:r>
+        <w:t xml:space="preserve">Istnieje wówczas potrzeba ciągłego przenoszenia go z miejsca na miejsce wraz z długopisem lub ołówkiem. Drugim problemem jest jego ograniczona długość oraz podatność papieru na uszkodzenie. Kolejną rzeczą jaką można zakwalifikować jako problem, jest ograniczona funkcjonalność zeszytu </w:t>
+      </w:r>
+      <w:r>
+        <w:t>oraz</w:t>
+      </w:r>
+      <w:r>
+        <w:t xml:space="preserve"> brak możliwość automatyzacji pewnych działań. </w:t>
+      </w:r>
+    </w:p>
+    <w:p/>
+    <w:p>
+      <w:pPr>
+        <w:pStyle w:val="Nagwek2"/>
+      </w:pPr>
+      <w:r>
+        <w:t>2.2 Propozycja rozwiązania</w:t>
+      </w:r>
+    </w:p>
+    <w:p>
+      <w:pPr>
+        <w:ind w:firstLine="708"/>
+      </w:pPr>
+      <w:r>
+        <w:t xml:space="preserve">Rozwiązaniem zaistniałego problemu, jest przygotowanie aplikacji mobilnej na platformę Android, która pozwoliłaby </w:t>
+      </w:r>
+      <w:r>
+        <w:t xml:space="preserve">nie tylko zastąpić fizyczny dziennik lub zeszyt treningowy, ale również wyposażyć ją w funkcjonalności nieosiągalne dla zwykłego dziennika. Tego typu aplikacja rozwiązuje problemy przedstawione w rozdziale 2.1. </w:t>
+      </w:r>
+    </w:p>
+    <w:p>
+      <w:pPr>
+        <w:ind w:firstLine="708"/>
+      </w:pPr>
+      <w:r>
+        <w:t>Po pierwsze telefon jest dużo mniejszy niż zeszyt i bardzo często jest zabierany na trening, aby być w kontakcie z bliskimi. Producenci akcesoriów do telefonów wychodzą naprzeciw wymaganiom użytkowników produkując etui na telefon zawi</w:t>
       </w:r>
       <w:bookmarkStart w:id="44" w:name="_GoBack"/>
       <w:bookmarkEnd w:id="44"/>
       <w:r>
-        <w:t>ch rozwiązań, Autor proponuje własne rozwiązanie. Ma ono wyróżniać się intuicyjnością działania, oraz posiadać funkcjonalność, jakiej nie posiadają dotychczasowe rozwiązania przedstawione w rozdziale pierwszym.</w:t>
-      </w:r>
-    </w:p>
+        <w:t>eszanego na ramieniu, aby móc komfortowo biegać lub wykonywać inne czynności sportowe</w:t>
+      </w:r>
+      <w:r>
+        <w:t xml:space="preserve"> bez konieczności zostawiania telefonu w szatni bądź w domu</w:t>
+      </w:r>
+      <w:r>
+        <w:t xml:space="preserve">. </w:t>
+      </w:r>
+      <w:r>
+        <w:t>Obecnie telefony są również bardzo wytrzymałe, nierzadko wodoodporne, przez co maleje ryzyko zniszczenia, a pamięć telefonu wystarcza na nieporównywalnie więcej wpisów, niż  zeszyt treningowy. Aplikacja tego typu rozwiązuje także problem ograniczonej funkcjonalności,</w:t>
+      </w:r>
+      <w:r>
+        <w:t xml:space="preserve"> może oferować dodatkowe funkcje względem fizycznego zeszytu. </w:t>
+      </w:r>
+      <w:r>
+        <w:t xml:space="preserve"> plany treningowe z których użytkownik może skorzystać, zdefiniowany atlas ćwiczeń z podziałem na partie mięśniowe oraz generować wykresy na podstawie wpisów użytkownika. Zakres funkcjonalności jakie można wykonać w tego typu aplikacji jest bardzo szeroki. Do</w:t>
+      </w:r>
+    </w:p>
+    <w:p/>
     <w:p>
       <w:pPr>
         <w:ind w:firstLine="426"/>
@@ -6605,6 +6884,7 @@
         <w:pStyle w:val="Nagwek2"/>
       </w:pPr>
       <w:r>
+        <w:lastRenderedPageBreak/>
         <w:t>2.1 Wymagania funkcjonalne</w:t>
       </w:r>
     </w:p>
@@ -6737,8 +7017,16 @@
         <w:rPr>
           <w:lang w:val="en-US"/>
         </w:rPr>
-        <w:t>To co w temacie</w:t>
-      </w:r>
+        <w:t xml:space="preserve">To co w </w:t>
+      </w:r>
+      <w:proofErr w:type="spellStart"/>
+      <w:r>
+        <w:rPr>
+          <w:lang w:val="en-US"/>
+        </w:rPr>
+        <w:t>temacie</w:t>
+      </w:r>
+      <w:proofErr w:type="spellEnd"/>
     </w:p>
     <w:p>
       <w:pPr>
@@ -6782,7 +7070,6 @@
           <w:docPartUnique/>
         </w:docPartObj>
       </w:sdtPr>
-      <w:sdtEndPr/>
       <w:sdtContent>
         <w:p>
           <w:pPr>
@@ -6791,6 +7078,7 @@
               <w:lang w:val="en-US"/>
             </w:rPr>
           </w:pPr>
+          <w:proofErr w:type="spellStart"/>
           <w:r>
             <w:rPr>
               <w:lang w:val="en-US"/>
@@ -6800,13 +7088,13 @@
           <w:bookmarkEnd w:id="47"/>
           <w:bookmarkEnd w:id="48"/>
           <w:bookmarkEnd w:id="49"/>
+          <w:proofErr w:type="spellEnd"/>
         </w:p>
         <w:sdt>
           <w:sdtPr>
             <w:id w:val="111145805"/>
             <w:bibliography/>
           </w:sdtPr>
-          <w:sdtEndPr/>
           <w:sdtContent>
             <w:p>
               <w:pPr>
@@ -7722,7 +8010,6 @@
         <w:docPartUnique/>
       </w:docPartObj>
     </w:sdtPr>
-    <w:sdtEndPr/>
     <w:sdtContent>
       <w:p>
         <w:pPr>
@@ -7742,7 +8029,7 @@
           <w:rPr>
             <w:noProof/>
           </w:rPr>
-          <w:t>14</w:t>
+          <w:t>18</w:t>
         </w:r>
         <w:r>
           <w:fldChar w:fldCharType="end"/>
@@ -11152,7 +11439,7 @@
 </file>
 
 <file path=customXml/itemProps1.xml><?xml version="1.0" encoding="utf-8"?>
-<ds:datastoreItem xmlns:ds="http://schemas.openxmlformats.org/officeDocument/2006/customXml" ds:itemID="{92284C2C-23D1-4149-AC20-D0A947EA4208}">
+<ds:datastoreItem xmlns:ds="http://schemas.openxmlformats.org/officeDocument/2006/customXml" ds:itemID="{13E16FB1-9728-4ECA-B902-412D00DD709B}">
   <ds:schemaRefs>
     <ds:schemaRef ds:uri="http://schemas.openxmlformats.org/officeDocument/2006/bibliography"/>
   </ds:schemaRefs>

--- a/JakubSkorybandaRozdzial2.docx
+++ b/JakubSkorybandaRozdzial2.docx
@@ -71,10 +71,10 @@
                   <v:path o:extrusionok="f" gradientshapeok="t" o:connecttype="rect"/>
                   <o:lock v:ext="edit" aspectratio="t"/>
                 </v:shapetype>
-                <v:shape id="_x0000_i1025" type="#_x0000_t75" style="width:267pt;height:57.75pt" o:ole="">
+                <v:shape id="_x0000_i1025" type="#_x0000_t75" style="width:267.45pt;height:57.95pt" o:ole="">
                   <v:imagedata r:id="rId8" o:title=""/>
                 </v:shape>
-                <o:OLEObject Type="Embed" ProgID="CorelDRAW.Graphic.9" ShapeID="_x0000_i1025" DrawAspect="Content" ObjectID="_1571865559" r:id="rId9"/>
+                <o:OLEObject Type="Embed" ProgID="CorelDRAW.Graphic.9" ShapeID="_x0000_i1025" DrawAspect="Content" ObjectID="_1572118110" r:id="rId9"/>
               </w:object>
             </w:r>
           </w:p>
@@ -870,8 +870,6 @@
             <w:fldChar w:fldCharType="separate"/>
           </w:r>
         </w:p>
-        <w:bookmarkStart w:id="4" w:name="_GoBack"/>
-        <w:bookmarkEnd w:id="4"/>
         <w:p>
           <w:pPr>
             <w:pStyle w:val="Spistreci1"/>
@@ -886,108 +884,63 @@
               <w:lang w:val="en-US" w:eastAsia="en-US"/>
             </w:rPr>
           </w:pPr>
-          <w:r>
-            <w:rPr>
-              <w:rStyle w:val="Hipercze"/>
-              <w:noProof/>
-            </w:rPr>
-            <w:fldChar w:fldCharType="begin"/>
-          </w:r>
-          <w:r>
-            <w:rPr>
-              <w:rStyle w:val="Hipercze"/>
-              <w:noProof/>
-            </w:rPr>
-            <w:instrText xml:space="preserve"> </w:instrText>
-          </w:r>
-          <w:r>
-            <w:rPr>
-              <w:noProof/>
-            </w:rPr>
-            <w:instrText>HYPERLINK \l "_Toc498123710"</w:instrText>
-          </w:r>
-          <w:r>
-            <w:rPr>
-              <w:rStyle w:val="Hipercze"/>
-              <w:noProof/>
-            </w:rPr>
-            <w:instrText xml:space="preserve"> </w:instrText>
-          </w:r>
-          <w:r>
-            <w:rPr>
-              <w:rStyle w:val="Hipercze"/>
-              <w:noProof/>
-            </w:rPr>
-          </w:r>
-          <w:r>
-            <w:rPr>
-              <w:rStyle w:val="Hipercze"/>
-              <w:noProof/>
-            </w:rPr>
-            <w:fldChar w:fldCharType="separate"/>
-          </w:r>
-          <w:r>
-            <w:rPr>
-              <w:rStyle w:val="Hipercze"/>
-              <w:noProof/>
-            </w:rPr>
-            <w:t>Spis ilustracji</w:t>
-          </w:r>
-          <w:r>
-            <w:rPr>
-              <w:noProof/>
-              <w:webHidden/>
-            </w:rPr>
-            <w:tab/>
-          </w:r>
-          <w:r>
-            <w:rPr>
-              <w:noProof/>
-              <w:webHidden/>
-            </w:rPr>
-            <w:fldChar w:fldCharType="begin"/>
-          </w:r>
-          <w:r>
-            <w:rPr>
-              <w:noProof/>
-              <w:webHidden/>
-            </w:rPr>
-            <w:instrText xml:space="preserve"> PAGEREF _Toc498123710 \h </w:instrText>
-          </w:r>
-          <w:r>
-            <w:rPr>
-              <w:noProof/>
-              <w:webHidden/>
-            </w:rPr>
-          </w:r>
-          <w:r>
-            <w:rPr>
-              <w:noProof/>
-              <w:webHidden/>
-            </w:rPr>
-            <w:fldChar w:fldCharType="separate"/>
-          </w:r>
-          <w:r>
-            <w:rPr>
-              <w:noProof/>
-              <w:webHidden/>
-            </w:rPr>
-            <w:t>3</w:t>
-          </w:r>
-          <w:r>
-            <w:rPr>
-              <w:noProof/>
-              <w:webHidden/>
-            </w:rPr>
-            <w:fldChar w:fldCharType="end"/>
-          </w:r>
-          <w:r>
-            <w:rPr>
-              <w:rStyle w:val="Hipercze"/>
-              <w:noProof/>
-            </w:rPr>
-            <w:fldChar w:fldCharType="end"/>
-          </w:r>
+          <w:hyperlink w:anchor="_Toc498123710" w:history="1">
+            <w:r>
+              <w:rPr>
+                <w:rStyle w:val="Hipercze"/>
+                <w:noProof/>
+              </w:rPr>
+              <w:t>Spis ilustracji</w:t>
+            </w:r>
+            <w:r>
+              <w:rPr>
+                <w:noProof/>
+                <w:webHidden/>
+              </w:rPr>
+              <w:tab/>
+            </w:r>
+            <w:r>
+              <w:rPr>
+                <w:noProof/>
+                <w:webHidden/>
+              </w:rPr>
+              <w:fldChar w:fldCharType="begin"/>
+            </w:r>
+            <w:r>
+              <w:rPr>
+                <w:noProof/>
+                <w:webHidden/>
+              </w:rPr>
+              <w:instrText xml:space="preserve"> PAGEREF _Toc498123710 \h </w:instrText>
+            </w:r>
+            <w:r>
+              <w:rPr>
+                <w:noProof/>
+                <w:webHidden/>
+              </w:rPr>
+            </w:r>
+            <w:r>
+              <w:rPr>
+                <w:noProof/>
+                <w:webHidden/>
+              </w:rPr>
+              <w:fldChar w:fldCharType="separate"/>
+            </w:r>
+            <w:r>
+              <w:rPr>
+                <w:noProof/>
+                <w:webHidden/>
+              </w:rPr>
+              <w:t>3</w:t>
+            </w:r>
+            <w:r>
+              <w:rPr>
+                <w:noProof/>
+                <w:webHidden/>
+              </w:rPr>
+              <w:fldChar w:fldCharType="end"/>
+            </w:r>
+          </w:hyperlink>
         </w:p>
         <w:p>
           <w:pPr>
@@ -3425,14 +3378,14 @@
           <w:sz w:val="28"/>
         </w:rPr>
       </w:pPr>
-      <w:bookmarkStart w:id="5" w:name="_Toc436156092"/>
-      <w:bookmarkStart w:id="6" w:name="_Toc436156203"/>
-      <w:bookmarkStart w:id="7" w:name="_Toc436232282"/>
-      <w:bookmarkStart w:id="8" w:name="_Toc436253933"/>
-      <w:bookmarkStart w:id="9" w:name="_Toc436254235"/>
-      <w:bookmarkStart w:id="10" w:name="_Toc436603052"/>
-      <w:bookmarkStart w:id="11" w:name="_Toc436604467"/>
-      <w:bookmarkStart w:id="12" w:name="_Toc436645663"/>
+      <w:bookmarkStart w:id="4" w:name="_Toc436156092"/>
+      <w:bookmarkStart w:id="5" w:name="_Toc436156203"/>
+      <w:bookmarkStart w:id="6" w:name="_Toc436232282"/>
+      <w:bookmarkStart w:id="7" w:name="_Toc436253933"/>
+      <w:bookmarkStart w:id="8" w:name="_Toc436254235"/>
+      <w:bookmarkStart w:id="9" w:name="_Toc436603052"/>
+      <w:bookmarkStart w:id="10" w:name="_Toc436604467"/>
+      <w:bookmarkStart w:id="11" w:name="_Toc436645663"/>
       <w:r>
         <w:br w:type="page"/>
       </w:r>
@@ -3446,12 +3399,13 @@
         </w:numPr>
         <w:ind w:left="360" w:hanging="360"/>
       </w:pPr>
-      <w:bookmarkStart w:id="13" w:name="_Toc463456712"/>
-      <w:bookmarkStart w:id="14" w:name="_Toc498123710"/>
+      <w:bookmarkStart w:id="12" w:name="_Toc463456712"/>
+      <w:bookmarkStart w:id="13" w:name="_Toc498123710"/>
       <w:r>
         <w:lastRenderedPageBreak/>
         <w:t>Spis ilustracji</w:t>
       </w:r>
+      <w:bookmarkEnd w:id="4"/>
       <w:bookmarkEnd w:id="5"/>
       <w:bookmarkEnd w:id="6"/>
       <w:bookmarkEnd w:id="7"/>
@@ -3461,7 +3415,6 @@
       <w:bookmarkEnd w:id="11"/>
       <w:bookmarkEnd w:id="12"/>
       <w:bookmarkEnd w:id="13"/>
-      <w:bookmarkEnd w:id="14"/>
     </w:p>
     <w:p>
       <w:pPr>
@@ -3782,19 +3735,19 @@
         </w:numPr>
         <w:ind w:left="360" w:hanging="360"/>
       </w:pPr>
-      <w:bookmarkStart w:id="15" w:name="_Toc436603053"/>
-      <w:bookmarkStart w:id="16" w:name="_Toc436604468"/>
-      <w:bookmarkStart w:id="17" w:name="_Toc436645664"/>
-      <w:bookmarkStart w:id="18" w:name="_Toc463456713"/>
-      <w:bookmarkStart w:id="19" w:name="_Toc498123711"/>
+      <w:bookmarkStart w:id="14" w:name="_Toc436603053"/>
+      <w:bookmarkStart w:id="15" w:name="_Toc436604468"/>
+      <w:bookmarkStart w:id="16" w:name="_Toc436645664"/>
+      <w:bookmarkStart w:id="17" w:name="_Toc463456713"/>
+      <w:bookmarkStart w:id="18" w:name="_Toc498123711"/>
       <w:r>
         <w:t>Spis tabel</w:t>
       </w:r>
+      <w:bookmarkEnd w:id="14"/>
       <w:bookmarkEnd w:id="15"/>
       <w:bookmarkEnd w:id="16"/>
       <w:bookmarkEnd w:id="17"/>
       <w:bookmarkEnd w:id="18"/>
-      <w:bookmarkEnd w:id="19"/>
     </w:p>
     <w:p>
       <w:pPr>
@@ -3901,12 +3854,12 @@
         </w:numPr>
         <w:ind w:left="360" w:hanging="360"/>
       </w:pPr>
-      <w:bookmarkStart w:id="20" w:name="_Toc498123712"/>
+      <w:bookmarkStart w:id="19" w:name="_Toc498123712"/>
       <w:r>
         <w:lastRenderedPageBreak/>
         <w:t>Streszczenie</w:t>
       </w:r>
-      <w:bookmarkEnd w:id="20"/>
+      <w:bookmarkEnd w:id="19"/>
     </w:p>
     <w:p>
       <w:proofErr w:type="spellStart"/>
@@ -3935,14 +3888,14 @@
           <w:lang w:val="en-US"/>
         </w:rPr>
       </w:pPr>
-      <w:bookmarkStart w:id="21" w:name="_Toc498123713"/>
+      <w:bookmarkStart w:id="20" w:name="_Toc498123713"/>
       <w:r>
         <w:rPr>
           <w:lang w:val="en-US"/>
         </w:rPr>
         <w:t>Abstract</w:t>
       </w:r>
-      <w:bookmarkEnd w:id="21"/>
+      <w:bookmarkEnd w:id="20"/>
     </w:p>
     <w:p>
       <w:pPr>
@@ -3978,12 +3931,12 @@
       <w:pPr>
         <w:pStyle w:val="Nagwek1"/>
       </w:pPr>
-      <w:bookmarkStart w:id="22" w:name="_Toc498123714"/>
+      <w:bookmarkStart w:id="21" w:name="_Toc498123714"/>
       <w:r>
         <w:lastRenderedPageBreak/>
         <w:t>Opis pracy</w:t>
       </w:r>
-      <w:bookmarkEnd w:id="22"/>
+      <w:bookmarkEnd w:id="21"/>
     </w:p>
     <w:p>
       <w:pPr>
@@ -3993,11 +3946,11 @@
           <w:numId w:val="3"/>
         </w:numPr>
       </w:pPr>
-      <w:bookmarkStart w:id="23" w:name="_Toc498123715"/>
+      <w:bookmarkStart w:id="22" w:name="_Toc498123715"/>
       <w:r>
         <w:t>Geneza pracy</w:t>
       </w:r>
-      <w:bookmarkEnd w:id="23"/>
+      <w:bookmarkEnd w:id="22"/>
     </w:p>
     <w:p/>
     <w:p>
@@ -4524,7 +4477,7 @@
       <w:pPr>
         <w:pStyle w:val="Nagwek2"/>
       </w:pPr>
-      <w:bookmarkStart w:id="24" w:name="_Toc498123716"/>
+      <w:bookmarkStart w:id="23" w:name="_Toc498123716"/>
       <w:r>
         <w:lastRenderedPageBreak/>
         <w:t>1.</w:t>
@@ -4535,7 +4488,7 @@
       <w:r>
         <w:t xml:space="preserve"> Przegląd istniejących rozwiązań</w:t>
       </w:r>
-      <w:bookmarkEnd w:id="24"/>
+      <w:bookmarkEnd w:id="23"/>
     </w:p>
     <w:p>
       <w:pPr>
@@ -4544,7 +4497,7 @@
           <w:sz w:val="24"/>
         </w:rPr>
       </w:pPr>
-      <w:bookmarkStart w:id="25" w:name="_Toc498123717"/>
+      <w:bookmarkStart w:id="24" w:name="_Toc498123717"/>
       <w:r>
         <w:rPr>
           <w:sz w:val="24"/>
@@ -4576,7 +4529,7 @@
         </w:rPr>
         <w:t>e</w:t>
       </w:r>
-      <w:bookmarkEnd w:id="25"/>
+      <w:bookmarkEnd w:id="24"/>
       <w:proofErr w:type="spellEnd"/>
     </w:p>
     <w:p>
@@ -4642,7 +4595,7 @@
         <w:pStyle w:val="Legenda"/>
         <w:jc w:val="center"/>
       </w:pPr>
-      <w:bookmarkStart w:id="26" w:name="_Toc496795535"/>
+      <w:bookmarkStart w:id="25" w:name="_Toc496795535"/>
       <w:r>
         <w:t xml:space="preserve">Rysunek </w:t>
       </w:r>
@@ -4662,9 +4615,6 @@
         <w:t>1</w:t>
       </w:r>
       <w:r>
-        <w:rPr>
-          <w:noProof/>
-        </w:rPr>
         <w:fldChar w:fldCharType="end"/>
       </w:r>
       <w:r>
@@ -4686,9 +4636,6 @@
         <w:t>1</w:t>
       </w:r>
       <w:r>
-        <w:rPr>
-          <w:noProof/>
-        </w:rPr>
         <w:fldChar w:fldCharType="end"/>
       </w:r>
       <w:r>
@@ -4701,7 +4648,7 @@
       <w:r>
         <w:t>GymFrame</w:t>
       </w:r>
-      <w:bookmarkEnd w:id="26"/>
+      <w:bookmarkEnd w:id="25"/>
       <w:proofErr w:type="spellEnd"/>
     </w:p>
     <w:p>
@@ -4807,7 +4754,7 @@
           <w:sz w:val="24"/>
         </w:rPr>
       </w:pPr>
-      <w:bookmarkStart w:id="27" w:name="_Toc498123718"/>
+      <w:bookmarkStart w:id="26" w:name="_Toc498123718"/>
       <w:r>
         <w:rPr>
           <w:sz w:val="24"/>
@@ -4827,7 +4774,7 @@
         </w:rPr>
         <w:t>.2 Asystent Treningu</w:t>
       </w:r>
-      <w:bookmarkEnd w:id="27"/>
+      <w:bookmarkEnd w:id="26"/>
     </w:p>
     <w:p>
       <w:r>
@@ -4892,7 +4839,7 @@
           <w:szCs w:val="20"/>
         </w:rPr>
       </w:pPr>
-      <w:bookmarkStart w:id="28" w:name="_Toc496795536"/>
+      <w:bookmarkStart w:id="27" w:name="_Toc496795536"/>
       <w:r>
         <w:t xml:space="preserve">Rysunek </w:t>
       </w:r>
@@ -4912,9 +4859,6 @@
         <w:t>1</w:t>
       </w:r>
       <w:r>
-        <w:rPr>
-          <w:noProof/>
-        </w:rPr>
         <w:fldChar w:fldCharType="end"/>
       </w:r>
       <w:r>
@@ -4936,9 +4880,6 @@
         <w:t>2</w:t>
       </w:r>
       <w:r>
-        <w:rPr>
-          <w:noProof/>
-        </w:rPr>
         <w:fldChar w:fldCharType="end"/>
       </w:r>
       <w:r>
@@ -4956,7 +4897,7 @@
       <w:r>
         <w:t>aplikacji Asystent Treningu</w:t>
       </w:r>
-      <w:bookmarkEnd w:id="28"/>
+      <w:bookmarkEnd w:id="27"/>
     </w:p>
     <w:p>
       <w:r>
@@ -5079,7 +5020,7 @@
           <w:sz w:val="24"/>
         </w:rPr>
       </w:pPr>
-      <w:bookmarkStart w:id="29" w:name="_Toc498123719"/>
+      <w:bookmarkStart w:id="28" w:name="_Toc498123719"/>
       <w:r>
         <w:rPr>
           <w:sz w:val="24"/>
@@ -5106,7 +5047,7 @@
         </w:rPr>
         <w:t>GymRun</w:t>
       </w:r>
-      <w:bookmarkEnd w:id="29"/>
+      <w:bookmarkEnd w:id="28"/>
       <w:proofErr w:type="spellEnd"/>
     </w:p>
     <w:p>
@@ -5156,7 +5097,7 @@
         <w:pStyle w:val="Legenda"/>
         <w:jc w:val="center"/>
       </w:pPr>
-      <w:bookmarkStart w:id="30" w:name="_Toc496795537"/>
+      <w:bookmarkStart w:id="29" w:name="_Toc496795537"/>
       <w:r>
         <w:t xml:space="preserve">Rysunek </w:t>
       </w:r>
@@ -5176,9 +5117,6 @@
         <w:t>1</w:t>
       </w:r>
       <w:r>
-        <w:rPr>
-          <w:noProof/>
-        </w:rPr>
         <w:fldChar w:fldCharType="end"/>
       </w:r>
       <w:r>
@@ -5200,9 +5138,6 @@
         <w:t>3</w:t>
       </w:r>
       <w:r>
-        <w:rPr>
-          <w:noProof/>
-        </w:rPr>
         <w:fldChar w:fldCharType="end"/>
       </w:r>
       <w:r>
@@ -5218,7 +5153,7 @@
       <w:r>
         <w:t>GymRun</w:t>
       </w:r>
-      <w:bookmarkEnd w:id="30"/>
+      <w:bookmarkEnd w:id="29"/>
       <w:proofErr w:type="spellEnd"/>
     </w:p>
     <w:p>
@@ -5375,7 +5310,7 @@
           <w:sz w:val="24"/>
         </w:rPr>
       </w:pPr>
-      <w:bookmarkStart w:id="31" w:name="_Toc498123720"/>
+      <w:bookmarkStart w:id="30" w:name="_Toc498123720"/>
       <w:r>
         <w:rPr>
           <w:sz w:val="24"/>
@@ -5395,7 +5330,7 @@
         </w:rPr>
         <w:t>.4 Dziennik Treningu</w:t>
       </w:r>
-      <w:bookmarkEnd w:id="31"/>
+      <w:bookmarkEnd w:id="30"/>
     </w:p>
     <w:p>
       <w:r>
@@ -5444,7 +5379,7 @@
         <w:pStyle w:val="Legenda"/>
         <w:jc w:val="center"/>
       </w:pPr>
-      <w:bookmarkStart w:id="32" w:name="_Toc496795538"/>
+      <w:bookmarkStart w:id="31" w:name="_Toc496795538"/>
       <w:r>
         <w:t xml:space="preserve">Rysunek </w:t>
       </w:r>
@@ -5464,9 +5399,6 @@
         <w:t>1</w:t>
       </w:r>
       <w:r>
-        <w:rPr>
-          <w:noProof/>
-        </w:rPr>
         <w:fldChar w:fldCharType="end"/>
       </w:r>
       <w:r>
@@ -5488,9 +5420,6 @@
         <w:t>4</w:t>
       </w:r>
       <w:r>
-        <w:rPr>
-          <w:noProof/>
-        </w:rPr>
         <w:fldChar w:fldCharType="end"/>
       </w:r>
       <w:r>
@@ -5502,7 +5431,7 @@
       <w:r>
         <w:t xml:space="preserve"> aplikacji Dziennik Treningu</w:t>
       </w:r>
-      <w:bookmarkEnd w:id="32"/>
+      <w:bookmarkEnd w:id="31"/>
     </w:p>
     <w:p>
       <w:pPr>
@@ -5569,7 +5498,7 @@
           <w:sz w:val="24"/>
         </w:rPr>
       </w:pPr>
-      <w:bookmarkStart w:id="33" w:name="_Toc498123721"/>
+      <w:bookmarkStart w:id="32" w:name="_Toc498123721"/>
       <w:r>
         <w:rPr>
           <w:sz w:val="24"/>
@@ -5588,7 +5517,7 @@
         </w:rPr>
         <w:t>.5 Podsumowanie przeglądu rozwiązań</w:t>
       </w:r>
-      <w:bookmarkEnd w:id="33"/>
+      <w:bookmarkEnd w:id="32"/>
     </w:p>
     <w:p>
       <w:pPr>
@@ -5709,7 +5638,7 @@
       <w:pPr>
         <w:pStyle w:val="Nagwek2"/>
       </w:pPr>
-      <w:bookmarkStart w:id="34" w:name="_Toc498123722"/>
+      <w:bookmarkStart w:id="33" w:name="_Toc498123722"/>
       <w:r>
         <w:lastRenderedPageBreak/>
         <w:t>1.</w:t>
@@ -5720,7 +5649,7 @@
       <w:r>
         <w:t xml:space="preserve"> Technologie</w:t>
       </w:r>
-      <w:bookmarkEnd w:id="34"/>
+      <w:bookmarkEnd w:id="33"/>
     </w:p>
     <w:p>
       <w:pPr>
@@ -6102,7 +6031,7 @@
           <w:sz w:val="24"/>
         </w:rPr>
       </w:pPr>
-      <w:bookmarkStart w:id="35" w:name="_Toc498123723"/>
+      <w:bookmarkStart w:id="34" w:name="_Toc498123723"/>
       <w:r>
         <w:rPr>
           <w:sz w:val="24"/>
@@ -6121,7 +6050,7 @@
         </w:rPr>
         <w:t>.1 Java</w:t>
       </w:r>
-      <w:bookmarkEnd w:id="35"/>
+      <w:bookmarkEnd w:id="34"/>
     </w:p>
     <w:p>
       <w:r>
@@ -6228,7 +6157,7 @@
           <w:sz w:val="24"/>
         </w:rPr>
       </w:pPr>
-      <w:bookmarkStart w:id="36" w:name="_Toc498123724"/>
+      <w:bookmarkStart w:id="35" w:name="_Toc498123724"/>
       <w:r>
         <w:rPr>
           <w:sz w:val="24"/>
@@ -6273,7 +6202,7 @@
         </w:rPr>
         <w:t xml:space="preserve"> Database</w:t>
       </w:r>
-      <w:bookmarkEnd w:id="36"/>
+      <w:bookmarkEnd w:id="35"/>
     </w:p>
     <w:p>
       <w:r>
@@ -6406,7 +6335,7 @@
           <w:sz w:val="24"/>
         </w:rPr>
       </w:pPr>
-      <w:bookmarkStart w:id="37" w:name="_Toc498123725"/>
+      <w:bookmarkStart w:id="36" w:name="_Toc498123725"/>
       <w:r>
         <w:rPr>
           <w:sz w:val="24"/>
@@ -6437,7 +6366,7 @@
         </w:rPr>
         <w:t xml:space="preserve"> Espresso</w:t>
       </w:r>
-      <w:bookmarkEnd w:id="37"/>
+      <w:bookmarkEnd w:id="36"/>
     </w:p>
     <w:p>
       <w:pPr>
@@ -6545,7 +6474,7 @@
           <w:sz w:val="24"/>
         </w:rPr>
       </w:pPr>
-      <w:bookmarkStart w:id="38" w:name="_Toc498123726"/>
+      <w:bookmarkStart w:id="37" w:name="_Toc498123726"/>
       <w:r>
         <w:rPr>
           <w:sz w:val="24"/>
@@ -6583,7 +6512,7 @@
         </w:rPr>
         <w:t>MPAndroidCharts</w:t>
       </w:r>
-      <w:bookmarkEnd w:id="38"/>
+      <w:bookmarkEnd w:id="37"/>
       <w:proofErr w:type="spellEnd"/>
     </w:p>
     <w:p>
@@ -6651,7 +6580,7 @@
           <w:sz w:val="24"/>
         </w:rPr>
       </w:pPr>
-      <w:bookmarkStart w:id="39" w:name="_Toc498123727"/>
+      <w:bookmarkStart w:id="38" w:name="_Toc498123727"/>
       <w:r>
         <w:rPr>
           <w:sz w:val="24"/>
@@ -6682,7 +6611,7 @@
         </w:rPr>
         <w:t xml:space="preserve"> Android Studio</w:t>
       </w:r>
-      <w:bookmarkEnd w:id="39"/>
+      <w:bookmarkEnd w:id="38"/>
     </w:p>
     <w:p>
       <w:pPr>
@@ -6737,7 +6666,7 @@
           <w:sz w:val="24"/>
         </w:rPr>
       </w:pPr>
-      <w:bookmarkStart w:id="40" w:name="_Toc498123728"/>
+      <w:bookmarkStart w:id="39" w:name="_Toc498123728"/>
       <w:r>
         <w:rPr>
           <w:sz w:val="24"/>
@@ -6769,91 +6698,91 @@
         </w:rPr>
         <w:t>UsabilityHub</w:t>
       </w:r>
+      <w:bookmarkEnd w:id="39"/>
+      <w:proofErr w:type="spellEnd"/>
+    </w:p>
+    <w:p>
+      <w:pPr>
+        <w:ind w:firstLine="708"/>
+      </w:pPr>
+      <w:proofErr w:type="spellStart"/>
+      <w:r>
+        <w:t>UsabilityHub</w:t>
+      </w:r>
+      <w:proofErr w:type="spellEnd"/>
+      <w:r>
+        <w:t xml:space="preserve"> to serwis pomagający w ocenie interfejsów użytkownika dla projektowanej aplikacji lub strony internetowe. Serwis bazuje na opiniach użytkowników, którzy wykonując różnego rodzaju testy, dostarczają autorom aplikacji informacji</w:t>
+      </w:r>
+      <w:r>
+        <w:t>,</w:t>
+      </w:r>
+      <w:r>
+        <w:t xml:space="preserve"> co należy poprawić. Przykładowe rodzaje testów</w:t>
+      </w:r>
+      <w:r>
+        <w:t>,</w:t>
+      </w:r>
+      <w:r>
+        <w:t xml:space="preserve"> jakimi dysponuje </w:t>
+      </w:r>
+      <w:proofErr w:type="spellStart"/>
+      <w:r>
+        <w:t>UsabilityHub</w:t>
+      </w:r>
+      <w:proofErr w:type="spellEnd"/>
+      <w:r>
+        <w:t xml:space="preserve"> to np. test pięciu sekund, testy kliknięcia oraz testy pytania.</w:t>
+      </w:r>
+    </w:p>
+    <w:p>
+      <w:pPr>
+        <w:pStyle w:val="Nagwek3"/>
+        <w:rPr>
+          <w:sz w:val="24"/>
+        </w:rPr>
+      </w:pPr>
+      <w:bookmarkStart w:id="40" w:name="_Toc498123729"/>
+      <w:r>
+        <w:rPr>
+          <w:sz w:val="24"/>
+        </w:rPr>
+        <w:t>1.</w:t>
+      </w:r>
+      <w:r>
+        <w:rPr>
+          <w:sz w:val="24"/>
+        </w:rPr>
+        <w:t>3</w:t>
+      </w:r>
+      <w:r>
+        <w:rPr>
+          <w:sz w:val="24"/>
+        </w:rPr>
+        <w:t>.</w:t>
+      </w:r>
+      <w:r>
+        <w:rPr>
+          <w:sz w:val="24"/>
+        </w:rPr>
+        <w:t>7</w:t>
+      </w:r>
+      <w:r>
+        <w:rPr>
+          <w:sz w:val="24"/>
+        </w:rPr>
+        <w:t xml:space="preserve"> Visual </w:t>
+      </w:r>
+      <w:proofErr w:type="spellStart"/>
+      <w:r>
+        <w:rPr>
+          <w:sz w:val="24"/>
+        </w:rPr>
+        <w:t>Paradigm</w:t>
+      </w:r>
       <w:bookmarkEnd w:id="40"/>
       <w:proofErr w:type="spellEnd"/>
     </w:p>
     <w:p>
-      <w:pPr>
-        <w:ind w:firstLine="708"/>
-      </w:pPr>
-      <w:proofErr w:type="spellStart"/>
-      <w:r>
-        <w:t>UsabilityHub</w:t>
-      </w:r>
-      <w:proofErr w:type="spellEnd"/>
-      <w:r>
-        <w:t xml:space="preserve"> to serwis pomagający w ocenie interfejsów użytkownika dla projektowanej aplikacji lub strony internetowe. Serwis bazuje na opiniach użytkowników, którzy wykonując różnego rodzaju testy, dostarczają autorom aplikacji informacji</w:t>
-      </w:r>
-      <w:r>
-        <w:t>,</w:t>
-      </w:r>
-      <w:r>
-        <w:t xml:space="preserve"> co należy poprawić. Przykładowe rodzaje testów</w:t>
-      </w:r>
-      <w:r>
-        <w:t>,</w:t>
-      </w:r>
-      <w:r>
-        <w:t xml:space="preserve"> jakimi dysponuje </w:t>
-      </w:r>
-      <w:proofErr w:type="spellStart"/>
-      <w:r>
-        <w:t>UsabilityHub</w:t>
-      </w:r>
-      <w:proofErr w:type="spellEnd"/>
-      <w:r>
-        <w:t xml:space="preserve"> to np. test pięciu sekund, testy kliknięcia oraz testy pytania.</w:t>
-      </w:r>
-    </w:p>
-    <w:p>
-      <w:pPr>
-        <w:pStyle w:val="Nagwek3"/>
-        <w:rPr>
-          <w:sz w:val="24"/>
-        </w:rPr>
-      </w:pPr>
-      <w:bookmarkStart w:id="41" w:name="_Toc498123729"/>
-      <w:r>
-        <w:rPr>
-          <w:sz w:val="24"/>
-        </w:rPr>
-        <w:t>1.</w:t>
-      </w:r>
-      <w:r>
-        <w:rPr>
-          <w:sz w:val="24"/>
-        </w:rPr>
-        <w:t>3</w:t>
-      </w:r>
-      <w:r>
-        <w:rPr>
-          <w:sz w:val="24"/>
-        </w:rPr>
-        <w:t>.</w:t>
-      </w:r>
-      <w:r>
-        <w:rPr>
-          <w:sz w:val="24"/>
-        </w:rPr>
-        <w:t>7</w:t>
-      </w:r>
-      <w:r>
-        <w:rPr>
-          <w:sz w:val="24"/>
-        </w:rPr>
-        <w:t xml:space="preserve"> Visual </w:t>
-      </w:r>
-      <w:proofErr w:type="spellStart"/>
-      <w:r>
-        <w:rPr>
-          <w:sz w:val="24"/>
-        </w:rPr>
-        <w:t>Paradigm</w:t>
-      </w:r>
-      <w:bookmarkEnd w:id="41"/>
-      <w:proofErr w:type="spellEnd"/>
-    </w:p>
-    <w:p>
       <w:r>
         <w:tab/>
       </w:r>
@@ -6898,11 +6827,11 @@
       <w:pPr>
         <w:pStyle w:val="Nagwek2"/>
       </w:pPr>
-      <w:bookmarkStart w:id="42" w:name="_Toc498123730"/>
+      <w:bookmarkStart w:id="41" w:name="_Toc498123730"/>
       <w:r>
         <w:t>1.4 Cel pracy</w:t>
       </w:r>
-      <w:bookmarkEnd w:id="42"/>
+      <w:bookmarkEnd w:id="41"/>
     </w:p>
     <w:p>
       <w:r>
@@ -6915,11 +6844,11 @@
       <w:pPr>
         <w:pStyle w:val="Nagwek2"/>
       </w:pPr>
-      <w:bookmarkStart w:id="43" w:name="_Toc498123731"/>
+      <w:bookmarkStart w:id="42" w:name="_Toc498123731"/>
       <w:r>
         <w:t>1.5 Plan prac</w:t>
       </w:r>
-      <w:bookmarkEnd w:id="43"/>
+      <w:bookmarkEnd w:id="42"/>
     </w:p>
     <w:p>
       <w:pPr>
@@ -7056,7 +6985,7 @@
       <w:pPr>
         <w:pStyle w:val="Nagwek2"/>
       </w:pPr>
-      <w:bookmarkStart w:id="44" w:name="_Toc498123732"/>
+      <w:bookmarkStart w:id="43" w:name="_Toc498123732"/>
       <w:r>
         <w:t>1.</w:t>
       </w:r>
@@ -7066,7 +6995,7 @@
       <w:r>
         <w:t xml:space="preserve"> Przewodnik po rozdziałach</w:t>
       </w:r>
-      <w:bookmarkEnd w:id="44"/>
+      <w:bookmarkEnd w:id="43"/>
     </w:p>
     <w:p>
       <w:r>
@@ -7119,7 +7048,7 @@
       <w:pPr>
         <w:pStyle w:val="Nagwek1"/>
       </w:pPr>
-      <w:bookmarkStart w:id="45" w:name="_Toc498123733"/>
+      <w:bookmarkStart w:id="44" w:name="_Toc498123733"/>
       <w:r>
         <w:lastRenderedPageBreak/>
         <w:t xml:space="preserve">Projekt </w:t>
@@ -7127,7 +7056,7 @@
       <w:r>
         <w:t>i implementacja</w:t>
       </w:r>
-      <w:bookmarkEnd w:id="45"/>
+      <w:bookmarkEnd w:id="44"/>
     </w:p>
     <w:p>
       <w:pPr>
@@ -7222,11 +7151,11 @@
       <w:pPr>
         <w:pStyle w:val="Nagwek2"/>
       </w:pPr>
-      <w:bookmarkStart w:id="46" w:name="_Toc498123734"/>
+      <w:bookmarkStart w:id="45" w:name="_Toc498123734"/>
       <w:r>
         <w:t>2.1 Definicja problemu</w:t>
       </w:r>
-      <w:bookmarkEnd w:id="46"/>
+      <w:bookmarkEnd w:id="45"/>
     </w:p>
     <w:p/>
     <w:p>
@@ -7276,11 +7205,11 @@
       <w:pPr>
         <w:pStyle w:val="Nagwek2"/>
       </w:pPr>
-      <w:bookmarkStart w:id="47" w:name="_Toc498123735"/>
+      <w:bookmarkStart w:id="46" w:name="_Toc498123735"/>
       <w:r>
         <w:t>2.2 Propozycja rozwiązania</w:t>
       </w:r>
-      <w:bookmarkEnd w:id="47"/>
+      <w:bookmarkEnd w:id="46"/>
     </w:p>
     <w:p>
       <w:pPr>
@@ -7337,11 +7266,11 @@
       <w:pPr>
         <w:pStyle w:val="Nagwek2"/>
       </w:pPr>
-      <w:bookmarkStart w:id="48" w:name="_Toc498123736"/>
+      <w:bookmarkStart w:id="47" w:name="_Toc498123736"/>
       <w:r>
         <w:t>2.3 Słownik pojęć</w:t>
       </w:r>
-      <w:bookmarkEnd w:id="48"/>
+      <w:bookmarkEnd w:id="47"/>
     </w:p>
     <w:p>
       <w:r>
@@ -7500,7 +7429,7 @@
               <w:rPr>
                 <w:lang w:val="pl-PL"/>
               </w:rPr>
-              <w:t xml:space="preserve"> z podziałem na partie mięśniowe, możliwy do modyfikacji przez użytkownika</w:t>
+              <w:t xml:space="preserve"> z podziałem na partie mięśniowe</w:t>
             </w:r>
           </w:p>
         </w:tc>
@@ -7611,7 +7540,13 @@
               <w:rPr>
                 <w:lang w:val="pl-PL"/>
               </w:rPr>
-              <w:t>, można dodawać do niego plany treningowe oraz ćwiczenia</w:t>
+              <w:t xml:space="preserve">, można dodawać do niego plany treningowe oraz </w:t>
+            </w:r>
+            <w:r>
+              <w:rPr>
+                <w:lang w:val="pl-PL"/>
+              </w:rPr>
+              <w:t>wpisy</w:t>
             </w:r>
           </w:p>
         </w:tc>
@@ -7838,7 +7773,19 @@
               <w:rPr>
                 <w:b w:val="0"/>
               </w:rPr>
-              <w:t>Obciązenie</w:t>
+              <w:t>Obcią</w:t>
+            </w:r>
+            <w:r>
+              <w:rPr>
+                <w:b w:val="0"/>
+              </w:rPr>
+              <w:t>ż</w:t>
+            </w:r>
+            <w:r>
+              <w:rPr>
+                <w:b w:val="0"/>
+              </w:rPr>
+              <w:t>enie</w:t>
             </w:r>
             <w:proofErr w:type="spellEnd"/>
           </w:p>
@@ -7917,7 +7864,31 @@
               <w:rPr>
                 <w:lang w:val="pl-PL"/>
               </w:rPr>
-              <w:t>Główna grupa mięśni pracująca podczas wykonywania ćwiczenia</w:t>
+              <w:t xml:space="preserve">Główna </w:t>
+            </w:r>
+            <w:r>
+              <w:rPr>
+                <w:lang w:val="pl-PL"/>
+              </w:rPr>
+              <w:t>partia</w:t>
+            </w:r>
+            <w:r>
+              <w:rPr>
+                <w:lang w:val="pl-PL"/>
+              </w:rPr>
+              <w:t xml:space="preserve"> mięśni pracująca podczas wykonywania </w:t>
+            </w:r>
+            <w:r>
+              <w:rPr>
+                <w:lang w:val="pl-PL"/>
+              </w:rPr>
+              <w:t xml:space="preserve">danego </w:t>
+            </w:r>
+            <w:r>
+              <w:rPr>
+                <w:lang w:val="pl-PL"/>
+              </w:rPr>
+              <w:t>ćwiczenia</w:t>
             </w:r>
           </w:p>
         </w:tc>
@@ -8105,21 +8076,7 @@
               <w:rPr>
                 <w:lang w:val="pl-PL"/>
               </w:rPr>
-              <w:t xml:space="preserve">Liczba </w:t>
-            </w:r>
-            <w:proofErr w:type="spellStart"/>
-            <w:r>
-              <w:rPr>
-                <w:lang w:val="pl-PL"/>
-              </w:rPr>
-              <w:t>wykonań</w:t>
-            </w:r>
-            <w:proofErr w:type="spellEnd"/>
-            <w:r>
-              <w:rPr>
-                <w:lang w:val="pl-PL"/>
-              </w:rPr>
-              <w:t xml:space="preserve"> ćwiczenia w serii</w:t>
+              <w:t>Jednorazowe wykonanie ćwiczenia</w:t>
             </w:r>
           </w:p>
         </w:tc>
@@ -8212,19 +8169,17 @@
                 <w:lang w:val="pl-PL"/>
               </w:rPr>
             </w:pPr>
-            <w:proofErr w:type="spellStart"/>
             <w:r>
               <w:rPr>
                 <w:lang w:val="pl-PL"/>
               </w:rPr>
-              <w:t>Połaczenie</w:t>
-            </w:r>
-            <w:proofErr w:type="spellEnd"/>
+              <w:t xml:space="preserve">Połączenie powtórzeń i </w:t>
+            </w:r>
             <w:r>
               <w:rPr>
                 <w:lang w:val="pl-PL"/>
               </w:rPr>
-              <w:t xml:space="preserve"> powtórzeń, ćwiczenia oraz obciążenia w jeden byt</w:t>
+              <w:t>ćwiczenia w jeden byt</w:t>
             </w:r>
           </w:p>
         </w:tc>
@@ -8276,13 +8231,64 @@
           </w:p>
         </w:tc>
       </w:tr>
+      <w:tr>
+        <w:tc>
+          <w:tcPr>
+            <w:cnfStyle w:val="001000000000" w:firstRow="0" w:lastRow="0" w:firstColumn="1" w:lastColumn="0" w:oddVBand="0" w:evenVBand="0" w:oddHBand="0" w:evenHBand="0" w:firstRowFirstColumn="0" w:firstRowLastColumn="0" w:lastRowFirstColumn="0" w:lastRowLastColumn="0"/>
+            <w:tcW w:w="1980" w:type="dxa"/>
+            <w:vAlign w:val="center"/>
+          </w:tcPr>
+          <w:p>
+            <w:pPr>
+              <w:rPr>
+                <w:b w:val="0"/>
+              </w:rPr>
+            </w:pPr>
+            <w:proofErr w:type="spellStart"/>
+            <w:r>
+              <w:rPr>
+                <w:b w:val="0"/>
+              </w:rPr>
+              <w:lastRenderedPageBreak/>
+              <w:t>Wpis</w:t>
+            </w:r>
+            <w:proofErr w:type="spellEnd"/>
+          </w:p>
+        </w:tc>
+        <w:tc>
+          <w:tcPr>
+            <w:tcW w:w="7416" w:type="dxa"/>
+            <w:vAlign w:val="center"/>
+          </w:tcPr>
+          <w:p>
+            <w:pPr>
+              <w:cnfStyle w:val="000000000000" w:firstRow="0" w:lastRow="0" w:firstColumn="0" w:lastColumn="0" w:oddVBand="0" w:evenVBand="0" w:oddHBand="0" w:evenHBand="0" w:firstRowFirstColumn="0" w:firstRowLastColumn="0" w:lastRowFirstColumn="0" w:lastRowLastColumn="0"/>
+              <w:rPr>
+                <w:lang w:val="pl-PL"/>
+              </w:rPr>
+            </w:pPr>
+            <w:r>
+              <w:rPr>
+                <w:lang w:val="pl-PL"/>
+              </w:rPr>
+              <w:t>Połączenie ćwiczenia, ilości powtórzeń</w:t>
+            </w:r>
+            <w:r>
+              <w:rPr>
+                <w:lang w:val="pl-PL"/>
+              </w:rPr>
+              <w:t xml:space="preserve"> i obciążenia jako jedna całość w dzienniku treningowym</w:t>
+            </w:r>
+          </w:p>
+        </w:tc>
+      </w:tr>
     </w:tbl>
     <w:p>
       <w:pPr>
         <w:pStyle w:val="Legenda"/>
         <w:jc w:val="center"/>
       </w:pPr>
-      <w:bookmarkStart w:id="49" w:name="_Toc498123687"/>
+      <w:bookmarkStart w:id="48" w:name="_Toc498123687"/>
       <w:r>
         <w:t xml:space="preserve">Tabela </w:t>
       </w:r>
@@ -8334,15 +8340,14 @@
       <w:r>
         <w:t xml:space="preserve"> Słownik pojęć</w:t>
       </w:r>
-      <w:bookmarkEnd w:id="49"/>
+      <w:bookmarkEnd w:id="48"/>
     </w:p>
     <w:p>
       <w:pPr>
         <w:pStyle w:val="Nagwek2"/>
       </w:pPr>
-      <w:bookmarkStart w:id="50" w:name="_Toc498123737"/>
-      <w:r>
-        <w:lastRenderedPageBreak/>
+      <w:bookmarkStart w:id="49" w:name="_Toc498123737"/>
+      <w:r>
         <w:t>2.</w:t>
       </w:r>
       <w:r>
@@ -8351,7 +8356,7 @@
       <w:r>
         <w:t xml:space="preserve"> Wymagania funkcjonalne</w:t>
       </w:r>
-      <w:bookmarkEnd w:id="50"/>
+      <w:bookmarkEnd w:id="49"/>
     </w:p>
     <w:p>
       <w:pPr>
@@ -8628,7 +8633,7 @@
       <w:pPr>
         <w:pStyle w:val="Nagwek2"/>
       </w:pPr>
-      <w:bookmarkStart w:id="51" w:name="_Toc498123738"/>
+      <w:bookmarkStart w:id="50" w:name="_Toc498123738"/>
       <w:r>
         <w:t>2.</w:t>
       </w:r>
@@ -8638,7 +8643,7 @@
       <w:r>
         <w:t xml:space="preserve"> Wymagania niefunkcjonalne</w:t>
       </w:r>
-      <w:bookmarkEnd w:id="51"/>
+      <w:bookmarkEnd w:id="50"/>
     </w:p>
     <w:p/>
     <w:p>
@@ -8724,6 +8729,7 @@
         </w:numPr>
       </w:pPr>
       <w:r>
+        <w:lastRenderedPageBreak/>
         <w:t>Baza danych musi być przechowywana na telefonie użytkownika</w:t>
       </w:r>
     </w:p>
@@ -8755,14 +8761,108 @@
       <w:pPr>
         <w:pStyle w:val="Nagwek2"/>
       </w:pPr>
-      <w:bookmarkStart w:id="52" w:name="_Toc498123739"/>
-      <w:r>
-        <w:lastRenderedPageBreak/>
+      <w:bookmarkStart w:id="51" w:name="_Toc498123739"/>
+      <w:r>
         <w:t>2.6 Przypadki użycia</w:t>
       </w:r>
-      <w:bookmarkEnd w:id="52"/>
+      <w:bookmarkEnd w:id="51"/>
     </w:p>
-    <w:p/>
+    <w:p>
+      <w:pPr>
+        <w:jc w:val="center"/>
+      </w:pPr>
+      <w:r>
+        <w:rPr>
+          <w:noProof/>
+        </w:rPr>
+        <w:drawing>
+          <wp:inline distT="0" distB="0" distL="0" distR="0" wp14:anchorId="08ACE64D" wp14:editId="1A5409C7">
+            <wp:extent cx="5522026" cy="7599213"/>
+            <wp:effectExtent l="0" t="0" r="2540" b="1905"/>
+            <wp:docPr id="6" name="Obraz 6"/>
+            <wp:cNvGraphicFramePr>
+              <a:graphicFrameLocks xmlns:a="http://schemas.openxmlformats.org/drawingml/2006/main" noChangeAspect="1"/>
+            </wp:cNvGraphicFramePr>
+            <a:graphic xmlns:a="http://schemas.openxmlformats.org/drawingml/2006/main">
+              <a:graphicData uri="http://schemas.openxmlformats.org/drawingml/2006/picture">
+                <pic:pic xmlns:pic="http://schemas.openxmlformats.org/drawingml/2006/picture">
+                  <pic:nvPicPr>
+                    <pic:cNvPr id="1" name=""/>
+                    <pic:cNvPicPr/>
+                  </pic:nvPicPr>
+                  <pic:blipFill>
+                    <a:blip r:embed="rId14"/>
+                    <a:stretch>
+                      <a:fillRect/>
+                    </a:stretch>
+                  </pic:blipFill>
+                  <pic:spPr>
+                    <a:xfrm>
+                      <a:off x="0" y="0"/>
+                      <a:ext cx="5527057" cy="7606137"/>
+                    </a:xfrm>
+                    <a:prstGeom prst="rect">
+                      <a:avLst/>
+                    </a:prstGeom>
+                  </pic:spPr>
+                </pic:pic>
+              </a:graphicData>
+            </a:graphic>
+          </wp:inline>
+        </w:drawing>
+      </w:r>
+    </w:p>
+    <w:p>
+      <w:pPr>
+        <w:pStyle w:val="Legenda"/>
+        <w:jc w:val="center"/>
+      </w:pPr>
+      <w:r>
+        <w:t xml:space="preserve">Rysunek </w:t>
+      </w:r>
+      <w:r>
+        <w:fldChar w:fldCharType="begin"/>
+      </w:r>
+      <w:r>
+        <w:instrText xml:space="preserve"> STYLEREF 1 \s </w:instrText>
+      </w:r>
+      <w:r>
+        <w:fldChar w:fldCharType="separate"/>
+      </w:r>
+      <w:r>
+        <w:rPr>
+          <w:noProof/>
+        </w:rPr>
+        <w:t>2</w:t>
+      </w:r>
+      <w:r>
+        <w:fldChar w:fldCharType="end"/>
+      </w:r>
+      <w:r>
+        <w:t>.</w:t>
+      </w:r>
+      <w:r>
+        <w:fldChar w:fldCharType="begin"/>
+      </w:r>
+      <w:r>
+        <w:instrText xml:space="preserve"> SEQ Rysunek \* ARABIC \s 1 </w:instrText>
+      </w:r>
+      <w:r>
+        <w:fldChar w:fldCharType="separate"/>
+      </w:r>
+      <w:r>
+        <w:rPr>
+          <w:noProof/>
+        </w:rPr>
+        <w:t>1</w:t>
+      </w:r>
+      <w:r>
+        <w:fldChar w:fldCharType="end"/>
+      </w:r>
+      <w:r>
+        <w:t xml:space="preserve"> Diagram przypadków użycia</w:t>
+      </w:r>
+    </w:p>
     <w:tbl>
       <w:tblPr>
         <w:tblStyle w:val="Siatkatabeli"/>
@@ -8787,6 +8887,7 @@
               <w:rPr>
                 <w:b/>
               </w:rPr>
+              <w:lastRenderedPageBreak/>
               <w:t>Przypadek użycia:</w:t>
             </w:r>
             <w:r>
@@ -8941,13 +9042,7 @@
               <w:t xml:space="preserve"> </w:t>
             </w:r>
             <w:r>
-              <w:t xml:space="preserve">UC02: Dodawanie </w:t>
-            </w:r>
-            <w:r>
-              <w:t xml:space="preserve">nowego </w:t>
-            </w:r>
-            <w:r>
-              <w:t>ćwiczenia</w:t>
+              <w:t>UC02: Dodawanie ćwiczenia</w:t>
             </w:r>
           </w:p>
         </w:tc>
@@ -9034,7 +9129,13 @@
               </w:numPr>
             </w:pPr>
             <w:r>
-              <w:t>System dodaje ćwiczenie i wyświetla widok ćwiczeń</w:t>
+              <w:t xml:space="preserve">System dodaje ćwiczenie i wyświetla </w:t>
+            </w:r>
+            <w:r>
+              <w:t xml:space="preserve">zmodyfikowany </w:t>
+            </w:r>
+            <w:r>
+              <w:t>widok ćwiczeń</w:t>
             </w:r>
           </w:p>
         </w:tc>
@@ -9079,7 +9180,13 @@
           </w:p>
           <w:p>
             <w:r>
-              <w:t xml:space="preserve">      5.A.2 System dodaje ćwiczenie i wyświetla widok ćwiczeń</w:t>
+              <w:t xml:space="preserve">      5.A.2 System dodaje ćwiczenie i wyświetla </w:t>
+            </w:r>
+            <w:r>
+              <w:t xml:space="preserve">zmodyfikowany </w:t>
+            </w:r>
+            <w:r>
+              <w:t>widok ćwiczeń</w:t>
             </w:r>
           </w:p>
           <w:p>
@@ -9219,7 +9326,13 @@
               </w:numPr>
             </w:pPr>
             <w:r>
-              <w:t>System usuwa ćwiczenie i powraca do widoku ćwiczeń</w:t>
+              <w:t xml:space="preserve">System usuwa ćwiczenie i powraca do </w:t>
+            </w:r>
+            <w:r>
+              <w:t xml:space="preserve">zmodyfikowany </w:t>
+            </w:r>
+            <w:r>
+              <w:t>widoku ćwiczeń</w:t>
             </w:r>
           </w:p>
         </w:tc>
@@ -9407,11 +9520,6 @@
       </w:tr>
     </w:tbl>
     <w:p/>
-    <w:p/>
-    <w:p/>
-    <w:p/>
-    <w:p/>
-    <w:p/>
     <w:tbl>
       <w:tblPr>
         <w:tblStyle w:val="Siatkatabeli"/>
@@ -9431,7 +9539,6 @@
               <w:rPr>
                 <w:b/>
               </w:rPr>
-              <w:lastRenderedPageBreak/>
               <w:t>Przypadek użycia:</w:t>
             </w:r>
             <w:r>
@@ -9566,200 +9673,8 @@
           </w:tcPr>
           <w:p>
             <w:r>
+              <w:lastRenderedPageBreak/>
               <w:t>Brak</w:t>
-            </w:r>
-          </w:p>
-        </w:tc>
-      </w:tr>
-    </w:tbl>
-    <w:p/>
-    <w:p/>
-    <w:tbl>
-      <w:tblPr>
-        <w:tblStyle w:val="Siatkatabeli"/>
-        <w:tblW w:w="0" w:type="auto"/>
-        <w:tblLook w:val="04A0" w:firstRow="1" w:lastRow="0" w:firstColumn="1" w:lastColumn="0" w:noHBand="0" w:noVBand="1"/>
-      </w:tblPr>
-      <w:tblGrid>
-        <w:gridCol w:w="9060"/>
-      </w:tblGrid>
-      <w:tr>
-        <w:tc>
-          <w:tcPr>
-            <w:tcW w:w="9060" w:type="dxa"/>
-          </w:tcPr>
-          <w:p>
-            <w:r>
-              <w:rPr>
-                <w:b/>
-              </w:rPr>
-              <w:t>Przypadek użycia:</w:t>
-            </w:r>
-            <w:r>
-              <w:rPr>
-                <w:b/>
-              </w:rPr>
-              <w:t xml:space="preserve"> </w:t>
-            </w:r>
-            <w:r>
-              <w:t>UC06: Dodawanie planu treningowego</w:t>
-            </w:r>
-          </w:p>
-        </w:tc>
-      </w:tr>
-      <w:tr>
-        <w:tc>
-          <w:tcPr>
-            <w:tcW w:w="9060" w:type="dxa"/>
-          </w:tcPr>
-          <w:p>
-            <w:pPr>
-              <w:rPr>
-                <w:b/>
-              </w:rPr>
-            </w:pPr>
-            <w:r>
-              <w:rPr>
-                <w:b/>
-              </w:rPr>
-              <w:t>Scenariusz główny</w:t>
-            </w:r>
-          </w:p>
-        </w:tc>
-      </w:tr>
-      <w:tr>
-        <w:tc>
-          <w:tcPr>
-            <w:tcW w:w="9060" w:type="dxa"/>
-          </w:tcPr>
-          <w:p>
-            <w:pPr>
-              <w:pStyle w:val="Akapitzlist"/>
-              <w:numPr>
-                <w:ilvl w:val="0"/>
-                <w:numId w:val="12"/>
-              </w:numPr>
-              <w:rPr>
-                <w:b/>
-              </w:rPr>
-            </w:pPr>
-            <w:r>
-              <w:t>UC05 (Kroki 1-2)</w:t>
-            </w:r>
-          </w:p>
-          <w:p>
-            <w:pPr>
-              <w:pStyle w:val="Akapitzlist"/>
-              <w:numPr>
-                <w:ilvl w:val="0"/>
-                <w:numId w:val="12"/>
-              </w:numPr>
-              <w:rPr>
-                <w:b/>
-              </w:rPr>
-            </w:pPr>
-            <w:r>
-              <w:t>Użytkownik wybiera opcję dodania planu treningowego</w:t>
-            </w:r>
-          </w:p>
-          <w:p>
-            <w:pPr>
-              <w:pStyle w:val="Akapitzlist"/>
-              <w:numPr>
-                <w:ilvl w:val="0"/>
-                <w:numId w:val="12"/>
-              </w:numPr>
-              <w:rPr>
-                <w:b/>
-              </w:rPr>
-            </w:pPr>
-            <w:r>
-              <w:t>System prosi o nazwę treningu</w:t>
-            </w:r>
-          </w:p>
-          <w:p>
-            <w:pPr>
-              <w:pStyle w:val="Akapitzlist"/>
-              <w:numPr>
-                <w:ilvl w:val="0"/>
-                <w:numId w:val="12"/>
-              </w:numPr>
-              <w:rPr>
-                <w:b/>
-              </w:rPr>
-            </w:pPr>
-            <w:r>
-              <w:t>Użytkownik uzupełnia nazwę</w:t>
-            </w:r>
-          </w:p>
-          <w:p>
-            <w:pPr>
-              <w:pStyle w:val="Akapitzlist"/>
-              <w:numPr>
-                <w:ilvl w:val="0"/>
-                <w:numId w:val="12"/>
-              </w:numPr>
-              <w:rPr>
-                <w:b/>
-              </w:rPr>
-            </w:pPr>
-            <w:r>
-              <w:t>System zapisuje pusty trening o zadanej nazwie i wyświetla widok treningów</w:t>
-            </w:r>
-          </w:p>
-        </w:tc>
-      </w:tr>
-      <w:tr>
-        <w:tc>
-          <w:tcPr>
-            <w:tcW w:w="9060" w:type="dxa"/>
-          </w:tcPr>
-          <w:p>
-            <w:pPr>
-              <w:rPr>
-                <w:b/>
-              </w:rPr>
-            </w:pPr>
-            <w:r>
-              <w:rPr>
-                <w:b/>
-              </w:rPr>
-              <w:t>Rozszerzenia</w:t>
-            </w:r>
-          </w:p>
-        </w:tc>
-      </w:tr>
-      <w:tr>
-        <w:tc>
-          <w:tcPr>
-            <w:tcW w:w="9060" w:type="dxa"/>
-          </w:tcPr>
-          <w:p>
-            <w:r>
-              <w:t>5.A. System informuje, że nazwa jest zajęta, prosi o zmianę nazwy</w:t>
-            </w:r>
-          </w:p>
-          <w:p>
-            <w:r>
-              <w:t xml:space="preserve">      5.A.1 Użytkownik wpisuję poprawną nazwę</w:t>
-            </w:r>
-          </w:p>
-          <w:p>
-            <w:r>
-              <w:t xml:space="preserve">      5.A.2 System zapisuje dodaje pusty trening o zadanej nazwie i wyświetla widok treningów</w:t>
-            </w:r>
-          </w:p>
-          <w:p>
-            <w:r>
-              <w:t xml:space="preserve">      5.B.1 Użytkownik anuluje dodawanie treningu</w:t>
-            </w:r>
-          </w:p>
-          <w:p>
-            <w:r>
-              <w:t xml:space="preserve">      5.B.2 System wyświetla widok </w:t>
-            </w:r>
-            <w:r>
-              <w:t>treningów</w:t>
             </w:r>
           </w:p>
         </w:tc>
@@ -9794,10 +9709,7 @@
               <w:t xml:space="preserve"> </w:t>
             </w:r>
             <w:r>
-              <w:t>UC07</w:t>
-            </w:r>
-            <w:r>
-              <w:t>: Modyfikacja planu treningowego</w:t>
+              <w:t>UC06: Dodawanie planu treningowego</w:t>
             </w:r>
           </w:p>
         </w:tc>
@@ -9832,8 +9744,11 @@
               <w:pStyle w:val="Akapitzlist"/>
               <w:numPr>
                 <w:ilvl w:val="0"/>
-                <w:numId w:val="13"/>
+                <w:numId w:val="12"/>
               </w:numPr>
+              <w:rPr>
+                <w:b/>
+              </w:rPr>
             </w:pPr>
             <w:r>
               <w:t>UC05 (Kroki 1-2)</w:t>
@@ -9844,11 +9759,14 @@
               <w:pStyle w:val="Akapitzlist"/>
               <w:numPr>
                 <w:ilvl w:val="0"/>
-                <w:numId w:val="13"/>
+                <w:numId w:val="12"/>
               </w:numPr>
-            </w:pPr>
-            <w:r>
-              <w:t>Użytkownik wybiera opcję edycji planu treningowego</w:t>
+              <w:rPr>
+                <w:b/>
+              </w:rPr>
+            </w:pPr>
+            <w:r>
+              <w:t>Użytkownik wybiera opcję dodania planu treningowego</w:t>
             </w:r>
           </w:p>
           <w:p>
@@ -9856,11 +9774,14 @@
               <w:pStyle w:val="Akapitzlist"/>
               <w:numPr>
                 <w:ilvl w:val="0"/>
-                <w:numId w:val="13"/>
+                <w:numId w:val="12"/>
               </w:numPr>
-            </w:pPr>
-            <w:r>
-              <w:t>System wyświetla widok edycji planu treningowego</w:t>
+              <w:rPr>
+                <w:b/>
+              </w:rPr>
+            </w:pPr>
+            <w:r>
+              <w:t>System prosi o nazwę treningu</w:t>
             </w:r>
           </w:p>
           <w:p>
@@ -9868,11 +9789,14 @@
               <w:pStyle w:val="Akapitzlist"/>
               <w:numPr>
                 <w:ilvl w:val="0"/>
-                <w:numId w:val="13"/>
+                <w:numId w:val="12"/>
               </w:numPr>
-            </w:pPr>
-            <w:r>
-              <w:t>Użytkownik wykonuje modyfikacje opisane w UC08-UC10</w:t>
+              <w:rPr>
+                <w:b/>
+              </w:rPr>
+            </w:pPr>
+            <w:r>
+              <w:t>Użytkownik uzupełnia nazwę</w:t>
             </w:r>
           </w:p>
           <w:p>
@@ -9880,11 +9804,14 @@
               <w:pStyle w:val="Akapitzlist"/>
               <w:numPr>
                 <w:ilvl w:val="0"/>
-                <w:numId w:val="13"/>
+                <w:numId w:val="12"/>
               </w:numPr>
-            </w:pPr>
-            <w:r>
-              <w:t>System zapisuje dane i wyświetla widok treningów</w:t>
+              <w:rPr>
+                <w:b/>
+              </w:rPr>
+            </w:pPr>
+            <w:r>
+              <w:t>System zapisuje pusty trening o zadanej nazwie i wyświetla widok treningów</w:t>
             </w:r>
           </w:p>
         </w:tc>
@@ -9916,7 +9843,33 @@
           </w:tcPr>
           <w:p>
             <w:r>
-              <w:t>Brak</w:t>
+              <w:t>5.A. System informuje, że nazwa jest zajęta, prosi o zmianę nazwy</w:t>
+            </w:r>
+          </w:p>
+          <w:p>
+            <w:r>
+              <w:t xml:space="preserve">      5.A.1 Użytkownik wpisuję poprawną nazwę</w:t>
+            </w:r>
+          </w:p>
+          <w:p>
+            <w:r>
+              <w:t xml:space="preserve">      5.A.2 </w:t>
+            </w:r>
+            <w:r>
+              <w:t>System zapisuje pusty trening o zadanej nazwie i wyświetla widok treningów</w:t>
+            </w:r>
+          </w:p>
+          <w:p>
+            <w:r>
+              <w:t xml:space="preserve">      5.B.1 Użytkownik anuluje dodawanie treningu</w:t>
+            </w:r>
+          </w:p>
+          <w:p>
+            <w:r>
+              <w:t xml:space="preserve">      5.B.2 System wyświetla widok </w:t>
+            </w:r>
+            <w:r>
+              <w:t>treningów</w:t>
             </w:r>
           </w:p>
         </w:tc>
@@ -9951,13 +9904,10 @@
               <w:t xml:space="preserve"> </w:t>
             </w:r>
             <w:r>
-              <w:t>UC08</w:t>
-            </w:r>
-            <w:r>
-              <w:t>:</w:t>
-            </w:r>
-            <w:r>
-              <w:t xml:space="preserve"> Dodawanie ćwiczenia do treningu</w:t>
+              <w:t>UC07</w:t>
+            </w:r>
+            <w:r>
+              <w:t>: Modyfikacja planu treningowego</w:t>
             </w:r>
           </w:p>
         </w:tc>
@@ -9992,14 +9942,11 @@
               <w:pStyle w:val="Akapitzlist"/>
               <w:numPr>
                 <w:ilvl w:val="0"/>
-                <w:numId w:val="14"/>
+                <w:numId w:val="13"/>
               </w:numPr>
             </w:pPr>
             <w:r>
-              <w:t>Użytkownik wybier</w:t>
-            </w:r>
-            <w:r>
-              <w:t>a grupę mięśniową, ćwiczenie, ilość serii, ilość powtórzeń i potwierdza dodanie</w:t>
+              <w:t>UC05 (Kroki 1-2)</w:t>
             </w:r>
           </w:p>
           <w:p>
@@ -10007,11 +9954,56 @@
               <w:pStyle w:val="Akapitzlist"/>
               <w:numPr>
                 <w:ilvl w:val="0"/>
-                <w:numId w:val="14"/>
+                <w:numId w:val="13"/>
               </w:numPr>
             </w:pPr>
             <w:r>
-              <w:t>System zapisuje dane i wyświetla zmodyfikowany widok</w:t>
+              <w:t>Użytkownik wybiera opcję edycji planu treningowego</w:t>
+            </w:r>
+          </w:p>
+          <w:p>
+            <w:pPr>
+              <w:pStyle w:val="Akapitzlist"/>
+              <w:numPr>
+                <w:ilvl w:val="0"/>
+                <w:numId w:val="13"/>
+              </w:numPr>
+            </w:pPr>
+            <w:r>
+              <w:t>System wyświetla widok edycji planu treningowego</w:t>
+            </w:r>
+          </w:p>
+          <w:p>
+            <w:pPr>
+              <w:pStyle w:val="Akapitzlist"/>
+              <w:numPr>
+                <w:ilvl w:val="0"/>
+                <w:numId w:val="13"/>
+              </w:numPr>
+            </w:pPr>
+            <w:r>
+              <w:t>Użytkownik wykonuje modyfikacje opisane w UC0</w:t>
+            </w:r>
+            <w:r>
+              <w:t>9</w:t>
+            </w:r>
+            <w:r>
+              <w:t>-UC1</w:t>
+            </w:r>
+            <w:r>
+              <w:t>1</w:t>
+            </w:r>
+          </w:p>
+          <w:p>
+            <w:pPr>
+              <w:pStyle w:val="Akapitzlist"/>
+              <w:numPr>
+                <w:ilvl w:val="0"/>
+                <w:numId w:val="13"/>
+              </w:numPr>
+            </w:pPr>
+            <w:r>
+              <w:t>System zapisuje dane i wyświetla widok treningów</w:t>
             </w:r>
           </w:p>
         </w:tc>
@@ -10044,172 +10036,6 @@
           <w:p>
             <w:r>
               <w:t>Brak</w:t>
-            </w:r>
-          </w:p>
-        </w:tc>
-      </w:tr>
-    </w:tbl>
-    <w:p/>
-    <w:p/>
-    <w:p/>
-    <w:p/>
-    <w:p/>
-    <w:p/>
-    <w:p/>
-    <w:tbl>
-      <w:tblPr>
-        <w:tblStyle w:val="Siatkatabeli"/>
-        <w:tblW w:w="0" w:type="auto"/>
-        <w:tblLook w:val="04A0" w:firstRow="1" w:lastRow="0" w:firstColumn="1" w:lastColumn="0" w:noHBand="0" w:noVBand="1"/>
-      </w:tblPr>
-      <w:tblGrid>
-        <w:gridCol w:w="9060"/>
-      </w:tblGrid>
-      <w:tr>
-        <w:tc>
-          <w:tcPr>
-            <w:tcW w:w="9060" w:type="dxa"/>
-          </w:tcPr>
-          <w:p>
-            <w:r>
-              <w:rPr>
-                <w:b/>
-              </w:rPr>
-              <w:lastRenderedPageBreak/>
-              <w:t>Przypadek użycia:</w:t>
-            </w:r>
-            <w:r>
-              <w:rPr>
-                <w:b/>
-              </w:rPr>
-              <w:t xml:space="preserve"> </w:t>
-            </w:r>
-            <w:r>
-              <w:t>UC09: Usunięcie ćwiczenia z treningu</w:t>
-            </w:r>
-          </w:p>
-        </w:tc>
-      </w:tr>
-      <w:tr>
-        <w:tc>
-          <w:tcPr>
-            <w:tcW w:w="9060" w:type="dxa"/>
-          </w:tcPr>
-          <w:p>
-            <w:pPr>
-              <w:rPr>
-                <w:b/>
-              </w:rPr>
-            </w:pPr>
-            <w:r>
-              <w:rPr>
-                <w:b/>
-              </w:rPr>
-              <w:t>Scenariusz główny</w:t>
-            </w:r>
-          </w:p>
-        </w:tc>
-      </w:tr>
-      <w:tr>
-        <w:tc>
-          <w:tcPr>
-            <w:tcW w:w="9060" w:type="dxa"/>
-          </w:tcPr>
-          <w:p>
-            <w:pPr>
-              <w:pStyle w:val="Akapitzlist"/>
-              <w:numPr>
-                <w:ilvl w:val="0"/>
-                <w:numId w:val="15"/>
-              </w:numPr>
-              <w:rPr>
-                <w:b/>
-              </w:rPr>
-            </w:pPr>
-            <w:r>
-              <w:t>Użytkownik wybiera ćwiczenie do usunięcia</w:t>
-            </w:r>
-          </w:p>
-          <w:p>
-            <w:pPr>
-              <w:pStyle w:val="Akapitzlist"/>
-              <w:numPr>
-                <w:ilvl w:val="0"/>
-                <w:numId w:val="15"/>
-              </w:numPr>
-              <w:rPr>
-                <w:b/>
-              </w:rPr>
-            </w:pPr>
-            <w:r>
-              <w:t>System pyta o potwierdzenie usunięcia</w:t>
-            </w:r>
-          </w:p>
-          <w:p>
-            <w:pPr>
-              <w:pStyle w:val="Akapitzlist"/>
-              <w:numPr>
-                <w:ilvl w:val="0"/>
-                <w:numId w:val="15"/>
-              </w:numPr>
-              <w:rPr>
-                <w:b/>
-              </w:rPr>
-            </w:pPr>
-            <w:r>
-              <w:t>Użytkownik potwierdza usunięcie</w:t>
-            </w:r>
-          </w:p>
-          <w:p>
-            <w:pPr>
-              <w:pStyle w:val="Akapitzlist"/>
-              <w:numPr>
-                <w:ilvl w:val="0"/>
-                <w:numId w:val="15"/>
-              </w:numPr>
-              <w:rPr>
-                <w:b/>
-              </w:rPr>
-            </w:pPr>
-            <w:r>
-              <w:t>System usuwa ćwiczenie i wyświetla zmodyfikowany widok</w:t>
-            </w:r>
-          </w:p>
-        </w:tc>
-      </w:tr>
-      <w:tr>
-        <w:tc>
-          <w:tcPr>
-            <w:tcW w:w="9060" w:type="dxa"/>
-          </w:tcPr>
-          <w:p>
-            <w:pPr>
-              <w:rPr>
-                <w:b/>
-              </w:rPr>
-            </w:pPr>
-            <w:r>
-              <w:rPr>
-                <w:b/>
-              </w:rPr>
-              <w:t>Rozszerzenia</w:t>
-            </w:r>
-          </w:p>
-        </w:tc>
-      </w:tr>
-      <w:tr>
-        <w:tc>
-          <w:tcPr>
-            <w:tcW w:w="9060" w:type="dxa"/>
-          </w:tcPr>
-          <w:p>
-            <w:r>
-              <w:t>3.A.1 Użytkownik anuluje usunięcie treningu</w:t>
-            </w:r>
-          </w:p>
-          <w:p>
-            <w:r>
-              <w:t>3.A.2 System wraca do widoku edycji treningu</w:t>
             </w:r>
           </w:p>
         </w:tc>
@@ -10244,7 +10070,7 @@
               <w:t xml:space="preserve"> </w:t>
             </w:r>
             <w:r>
-              <w:t>UC10: Modyfikacja ćwiczeń</w:t>
+              <w:t>UC08: Usuwanie planu treningowego</w:t>
             </w:r>
           </w:p>
         </w:tc>
@@ -10279,14 +10105,11 @@
               <w:pStyle w:val="Akapitzlist"/>
               <w:numPr>
                 <w:ilvl w:val="0"/>
-                <w:numId w:val="16"/>
+                <w:numId w:val="37"/>
               </w:numPr>
-              <w:rPr>
-                <w:b/>
-              </w:rPr>
-            </w:pPr>
-            <w:r>
-              <w:t>Użytkownik wprowadza modyfikacje w ćwiczeniu</w:t>
+            </w:pPr>
+            <w:r>
+              <w:t>UC05 (Kroki 1-2)</w:t>
             </w:r>
           </w:p>
           <w:p>
@@ -10294,14 +10117,50 @@
               <w:pStyle w:val="Akapitzlist"/>
               <w:numPr>
                 <w:ilvl w:val="0"/>
-                <w:numId w:val="16"/>
+                <w:numId w:val="37"/>
               </w:numPr>
-              <w:rPr>
-                <w:b/>
-              </w:rPr>
-            </w:pPr>
-            <w:r>
-              <w:t>System modyfikuje dane dotyczące ćwiczenia i wyświetla zmodyfikowany widok</w:t>
+            </w:pPr>
+            <w:r>
+              <w:t xml:space="preserve">Użytkownik wybiera opcję </w:t>
+            </w:r>
+            <w:r>
+              <w:t>usunięcia planu treningowego</w:t>
+            </w:r>
+          </w:p>
+          <w:p>
+            <w:pPr>
+              <w:pStyle w:val="Akapitzlist"/>
+              <w:numPr>
+                <w:ilvl w:val="0"/>
+                <w:numId w:val="37"/>
+              </w:numPr>
+            </w:pPr>
+            <w:r>
+              <w:t>System pyta o potwierdzenie usunięcia treningu</w:t>
+            </w:r>
+          </w:p>
+          <w:p>
+            <w:pPr>
+              <w:pStyle w:val="Akapitzlist"/>
+              <w:numPr>
+                <w:ilvl w:val="0"/>
+                <w:numId w:val="37"/>
+              </w:numPr>
+            </w:pPr>
+            <w:r>
+              <w:t>Użytkownik potwierdza usunięcie planu treningowego</w:t>
+            </w:r>
+          </w:p>
+          <w:p>
+            <w:pPr>
+              <w:pStyle w:val="Akapitzlist"/>
+              <w:numPr>
+                <w:ilvl w:val="0"/>
+                <w:numId w:val="37"/>
+              </w:numPr>
+            </w:pPr>
+            <w:r>
+              <w:t>System usuwa trening i modyfikuje widok</w:t>
             </w:r>
           </w:p>
         </w:tc>
@@ -10333,7 +10192,12 @@
           </w:tcPr>
           <w:p>
             <w:r>
-              <w:t>Brak</w:t>
+              <w:t>4.A Użytkownik anuluje usuwanie planu treningowego</w:t>
+            </w:r>
+          </w:p>
+          <w:p>
+            <w:r>
+              <w:t>4.B System nie usuwa planu treningowego</w:t>
             </w:r>
           </w:p>
         </w:tc>
@@ -10368,10 +10232,25 @@
               <w:t xml:space="preserve"> </w:t>
             </w:r>
             <w:r>
-              <w:t xml:space="preserve">UC11: </w:t>
-            </w:r>
-            <w:r>
-              <w:t>Przeglądanie dziennika treningowego</w:t>
+              <w:t>UC0</w:t>
+            </w:r>
+            <w:r>
+              <w:t>9</w:t>
+            </w:r>
+            <w:r>
+              <w:t>:</w:t>
+            </w:r>
+            <w:r>
+              <w:t xml:space="preserve"> Dodawanie </w:t>
+            </w:r>
+            <w:r>
+              <w:t>serii</w:t>
+            </w:r>
+            <w:r>
+              <w:t xml:space="preserve"> do </w:t>
+            </w:r>
+            <w:r>
+              <w:t>planu treningowego</w:t>
             </w:r>
           </w:p>
         </w:tc>
@@ -10406,11 +10285,14 @@
               <w:pStyle w:val="Akapitzlist"/>
               <w:numPr>
                 <w:ilvl w:val="0"/>
-                <w:numId w:val="17"/>
+                <w:numId w:val="14"/>
               </w:numPr>
             </w:pPr>
             <w:r>
-              <w:t>Użytkownik wybiera zakładkę dziennika treningowego</w:t>
+              <w:t>Użytkownik wybier</w:t>
+            </w:r>
+            <w:r>
+              <w:t>a grupę mięśniową, ćwiczenie, ilość serii, ilość powtórzeń i potwierdza dodanie</w:t>
             </w:r>
           </w:p>
           <w:p>
@@ -10418,35 +10300,11 @@
               <w:pStyle w:val="Akapitzlist"/>
               <w:numPr>
                 <w:ilvl w:val="0"/>
-                <w:numId w:val="17"/>
+                <w:numId w:val="14"/>
               </w:numPr>
             </w:pPr>
             <w:r>
-              <w:t>System wyświetla widok dziennika</w:t>
-            </w:r>
-          </w:p>
-          <w:p>
-            <w:pPr>
-              <w:pStyle w:val="Akapitzlist"/>
-              <w:numPr>
-                <w:ilvl w:val="0"/>
-                <w:numId w:val="17"/>
-              </w:numPr>
-            </w:pPr>
-            <w:r>
-              <w:t>Użytkownik wybiera datę z dziennika</w:t>
-            </w:r>
-          </w:p>
-          <w:p>
-            <w:pPr>
-              <w:pStyle w:val="Akapitzlist"/>
-              <w:numPr>
-                <w:ilvl w:val="0"/>
-                <w:numId w:val="17"/>
-              </w:numPr>
-            </w:pPr>
-            <w:r>
-              <w:t>System wyświetla dane z wybranego dnia treningowego</w:t>
+              <w:t>System zapisuje dane i wyświetla zmodyfikowany widok</w:t>
             </w:r>
           </w:p>
         </w:tc>
@@ -10479,2025 +10337,6 @@
           <w:p>
             <w:r>
               <w:t>Brak</w:t>
-            </w:r>
-          </w:p>
-        </w:tc>
-      </w:tr>
-    </w:tbl>
-    <w:p>
-      <w:pPr>
-        <w:jc w:val="left"/>
-      </w:pPr>
-    </w:p>
-    <w:tbl>
-      <w:tblPr>
-        <w:tblStyle w:val="Siatkatabeli"/>
-        <w:tblW w:w="0" w:type="auto"/>
-        <w:tblLook w:val="04A0" w:firstRow="1" w:lastRow="0" w:firstColumn="1" w:lastColumn="0" w:noHBand="0" w:noVBand="1"/>
-      </w:tblPr>
-      <w:tblGrid>
-        <w:gridCol w:w="9060"/>
-      </w:tblGrid>
-      <w:tr>
-        <w:tc>
-          <w:tcPr>
-            <w:tcW w:w="9060" w:type="dxa"/>
-          </w:tcPr>
-          <w:p>
-            <w:r>
-              <w:rPr>
-                <w:b/>
-              </w:rPr>
-              <w:t>Przypadek użycia:</w:t>
-            </w:r>
-            <w:r>
-              <w:rPr>
-                <w:b/>
-              </w:rPr>
-              <w:t xml:space="preserve"> </w:t>
-            </w:r>
-            <w:r>
-              <w:t>UC12: Dodanie serii do dziennika</w:t>
-            </w:r>
-          </w:p>
-        </w:tc>
-      </w:tr>
-      <w:tr>
-        <w:tc>
-          <w:tcPr>
-            <w:tcW w:w="9060" w:type="dxa"/>
-          </w:tcPr>
-          <w:p>
-            <w:pPr>
-              <w:rPr>
-                <w:b/>
-              </w:rPr>
-            </w:pPr>
-            <w:r>
-              <w:rPr>
-                <w:b/>
-              </w:rPr>
-              <w:t>Scenariusz główny</w:t>
-            </w:r>
-          </w:p>
-        </w:tc>
-      </w:tr>
-      <w:tr>
-        <w:tc>
-          <w:tcPr>
-            <w:tcW w:w="9060" w:type="dxa"/>
-          </w:tcPr>
-          <w:p>
-            <w:pPr>
-              <w:pStyle w:val="Akapitzlist"/>
-              <w:numPr>
-                <w:ilvl w:val="0"/>
-                <w:numId w:val="18"/>
-              </w:numPr>
-            </w:pPr>
-            <w:r>
-              <w:t>UC11</w:t>
-            </w:r>
-          </w:p>
-          <w:p>
-            <w:pPr>
-              <w:pStyle w:val="Akapitzlist"/>
-              <w:numPr>
-                <w:ilvl w:val="0"/>
-                <w:numId w:val="18"/>
-              </w:numPr>
-            </w:pPr>
-            <w:r>
-              <w:t xml:space="preserve">Użytkownik wybiera </w:t>
-            </w:r>
-            <w:r>
-              <w:t>opcję dodawania serii</w:t>
-            </w:r>
-          </w:p>
-          <w:p>
-            <w:pPr>
-              <w:pStyle w:val="Akapitzlist"/>
-              <w:numPr>
-                <w:ilvl w:val="0"/>
-                <w:numId w:val="18"/>
-              </w:numPr>
-            </w:pPr>
-            <w:r>
-              <w:t>System wyświetla widok dodawania serii</w:t>
-            </w:r>
-          </w:p>
-          <w:p>
-            <w:pPr>
-              <w:pStyle w:val="Akapitzlist"/>
-              <w:numPr>
-                <w:ilvl w:val="0"/>
-                <w:numId w:val="18"/>
-              </w:numPr>
-            </w:pPr>
-            <w:r>
-              <w:t>Użytkownik uzupełnia wypełnia grupę mięśniową, ćwiczenie, ilość powtórzeń, ilość serii oraz obciążenie i wybiera opcję zatwierdzenia</w:t>
-            </w:r>
-          </w:p>
-          <w:p>
-            <w:pPr>
-              <w:pStyle w:val="Akapitzlist"/>
-              <w:numPr>
-                <w:ilvl w:val="0"/>
-                <w:numId w:val="18"/>
-              </w:numPr>
-            </w:pPr>
-            <w:r>
-              <w:t xml:space="preserve">System dodaje serię i wraca do widoku dnia treningowego </w:t>
-            </w:r>
-          </w:p>
-        </w:tc>
-      </w:tr>
-      <w:tr>
-        <w:tc>
-          <w:tcPr>
-            <w:tcW w:w="9060" w:type="dxa"/>
-          </w:tcPr>
-          <w:p>
-            <w:pPr>
-              <w:rPr>
-                <w:b/>
-              </w:rPr>
-            </w:pPr>
-            <w:r>
-              <w:rPr>
-                <w:b/>
-              </w:rPr>
-              <w:t>Rozszerzenia</w:t>
-            </w:r>
-          </w:p>
-        </w:tc>
-      </w:tr>
-      <w:tr>
-        <w:tc>
-          <w:tcPr>
-            <w:tcW w:w="9060" w:type="dxa"/>
-          </w:tcPr>
-          <w:p>
-            <w:r>
-              <w:t>Brak</w:t>
-            </w:r>
-          </w:p>
-        </w:tc>
-      </w:tr>
-    </w:tbl>
-    <w:p>
-      <w:pPr>
-        <w:jc w:val="left"/>
-      </w:pPr>
-    </w:p>
-    <w:tbl>
-      <w:tblPr>
-        <w:tblStyle w:val="Siatkatabeli"/>
-        <w:tblW w:w="0" w:type="auto"/>
-        <w:tblLook w:val="04A0" w:firstRow="1" w:lastRow="0" w:firstColumn="1" w:lastColumn="0" w:noHBand="0" w:noVBand="1"/>
-      </w:tblPr>
-      <w:tblGrid>
-        <w:gridCol w:w="9060"/>
-      </w:tblGrid>
-      <w:tr>
-        <w:tc>
-          <w:tcPr>
-            <w:tcW w:w="9060" w:type="dxa"/>
-          </w:tcPr>
-          <w:p>
-            <w:r>
-              <w:rPr>
-                <w:b/>
-              </w:rPr>
-              <w:t>Przypadek użycia:</w:t>
-            </w:r>
-            <w:r>
-              <w:rPr>
-                <w:b/>
-              </w:rPr>
-              <w:t xml:space="preserve"> </w:t>
-            </w:r>
-            <w:r>
-              <w:t>UC13: Dodawanie planu</w:t>
-            </w:r>
-            <w:r>
-              <w:t xml:space="preserve"> do dziennika</w:t>
-            </w:r>
-          </w:p>
-        </w:tc>
-      </w:tr>
-      <w:tr>
-        <w:tc>
-          <w:tcPr>
-            <w:tcW w:w="9060" w:type="dxa"/>
-          </w:tcPr>
-          <w:p>
-            <w:pPr>
-              <w:rPr>
-                <w:b/>
-              </w:rPr>
-            </w:pPr>
-            <w:r>
-              <w:rPr>
-                <w:b/>
-              </w:rPr>
-              <w:t>Scenariusz główny</w:t>
-            </w:r>
-          </w:p>
-        </w:tc>
-      </w:tr>
-      <w:tr>
-        <w:tc>
-          <w:tcPr>
-            <w:tcW w:w="9060" w:type="dxa"/>
-          </w:tcPr>
-          <w:p>
-            <w:pPr>
-              <w:pStyle w:val="Akapitzlist"/>
-              <w:numPr>
-                <w:ilvl w:val="0"/>
-                <w:numId w:val="19"/>
-              </w:numPr>
-              <w:rPr>
-                <w:b/>
-              </w:rPr>
-            </w:pPr>
-            <w:r>
-              <w:t>UC11</w:t>
-            </w:r>
-          </w:p>
-          <w:p>
-            <w:pPr>
-              <w:pStyle w:val="Akapitzlist"/>
-              <w:numPr>
-                <w:ilvl w:val="0"/>
-                <w:numId w:val="19"/>
-              </w:numPr>
-              <w:rPr>
-                <w:b/>
-              </w:rPr>
-            </w:pPr>
-            <w:r>
-              <w:t>Użytkownik wybiera opcję dodawania treningu do dnia treningowego</w:t>
-            </w:r>
-          </w:p>
-          <w:p>
-            <w:pPr>
-              <w:pStyle w:val="Akapitzlist"/>
-              <w:numPr>
-                <w:ilvl w:val="0"/>
-                <w:numId w:val="19"/>
-              </w:numPr>
-              <w:rPr>
-                <w:b/>
-              </w:rPr>
-            </w:pPr>
-            <w:r>
-              <w:t>System wyświetla listę planów do dodania</w:t>
-            </w:r>
-          </w:p>
-          <w:p>
-            <w:pPr>
-              <w:pStyle w:val="Akapitzlist"/>
-              <w:numPr>
-                <w:ilvl w:val="0"/>
-                <w:numId w:val="19"/>
-              </w:numPr>
-              <w:rPr>
-                <w:b/>
-              </w:rPr>
-            </w:pPr>
-            <w:r>
-              <w:t>Użytkownik wybiera plan treningowy</w:t>
-            </w:r>
-          </w:p>
-          <w:p>
-            <w:pPr>
-              <w:pStyle w:val="Akapitzlist"/>
-              <w:numPr>
-                <w:ilvl w:val="0"/>
-                <w:numId w:val="19"/>
-              </w:numPr>
-              <w:rPr>
-                <w:b/>
-              </w:rPr>
-            </w:pPr>
-            <w:r>
-              <w:t xml:space="preserve">System dodaje wszystkie ćwiczenia z planu treningowego i modyfikuje widok </w:t>
-            </w:r>
-          </w:p>
-        </w:tc>
-      </w:tr>
-      <w:tr>
-        <w:tc>
-          <w:tcPr>
-            <w:tcW w:w="9060" w:type="dxa"/>
-          </w:tcPr>
-          <w:p>
-            <w:pPr>
-              <w:rPr>
-                <w:b/>
-              </w:rPr>
-            </w:pPr>
-            <w:r>
-              <w:rPr>
-                <w:b/>
-              </w:rPr>
-              <w:t>Rozszerzenia</w:t>
-            </w:r>
-          </w:p>
-        </w:tc>
-      </w:tr>
-      <w:tr>
-        <w:tc>
-          <w:tcPr>
-            <w:tcW w:w="9060" w:type="dxa"/>
-          </w:tcPr>
-          <w:p>
-            <w:r>
-              <w:t>Brak</w:t>
-            </w:r>
-          </w:p>
-        </w:tc>
-      </w:tr>
-    </w:tbl>
-    <w:p>
-      <w:pPr>
-        <w:jc w:val="left"/>
-      </w:pPr>
-    </w:p>
-    <w:p>
-      <w:pPr>
-        <w:jc w:val="left"/>
-      </w:pPr>
-    </w:p>
-    <w:p>
-      <w:pPr>
-        <w:jc w:val="left"/>
-      </w:pPr>
-    </w:p>
-    <w:tbl>
-      <w:tblPr>
-        <w:tblStyle w:val="Siatkatabeli"/>
-        <w:tblW w:w="0" w:type="auto"/>
-        <w:tblLook w:val="04A0" w:firstRow="1" w:lastRow="0" w:firstColumn="1" w:lastColumn="0" w:noHBand="0" w:noVBand="1"/>
-      </w:tblPr>
-      <w:tblGrid>
-        <w:gridCol w:w="9060"/>
-      </w:tblGrid>
-      <w:tr>
-        <w:tc>
-          <w:tcPr>
-            <w:tcW w:w="9060" w:type="dxa"/>
-          </w:tcPr>
-          <w:p>
-            <w:r>
-              <w:rPr>
-                <w:b/>
-              </w:rPr>
-              <w:lastRenderedPageBreak/>
-              <w:t>Przypadek użycia:</w:t>
-            </w:r>
-            <w:r>
-              <w:rPr>
-                <w:b/>
-              </w:rPr>
-              <w:t xml:space="preserve"> </w:t>
-            </w:r>
-            <w:r>
-              <w:t>UC14:</w:t>
-            </w:r>
-            <w:r>
-              <w:rPr>
-                <w:b/>
-              </w:rPr>
-              <w:t xml:space="preserve"> </w:t>
-            </w:r>
-            <w:r>
-              <w:t>Modyfikacja serii</w:t>
-            </w:r>
-          </w:p>
-        </w:tc>
-      </w:tr>
-      <w:tr>
-        <w:tc>
-          <w:tcPr>
-            <w:tcW w:w="9060" w:type="dxa"/>
-          </w:tcPr>
-          <w:p>
-            <w:pPr>
-              <w:rPr>
-                <w:b/>
-              </w:rPr>
-            </w:pPr>
-            <w:r>
-              <w:rPr>
-                <w:b/>
-              </w:rPr>
-              <w:t>Scenariusz główny</w:t>
-            </w:r>
-          </w:p>
-        </w:tc>
-      </w:tr>
-      <w:tr>
-        <w:tc>
-          <w:tcPr>
-            <w:tcW w:w="9060" w:type="dxa"/>
-          </w:tcPr>
-          <w:p>
-            <w:pPr>
-              <w:pStyle w:val="Akapitzlist"/>
-              <w:numPr>
-                <w:ilvl w:val="0"/>
-                <w:numId w:val="20"/>
-              </w:numPr>
-            </w:pPr>
-            <w:r>
-              <w:t>UC11</w:t>
-            </w:r>
-          </w:p>
-          <w:p>
-            <w:pPr>
-              <w:pStyle w:val="Akapitzlist"/>
-              <w:numPr>
-                <w:ilvl w:val="0"/>
-                <w:numId w:val="20"/>
-              </w:numPr>
-            </w:pPr>
-            <w:r>
-              <w:t>Użytkownik wprowadza modyfikacje w ćwiczeniu</w:t>
-            </w:r>
-          </w:p>
-          <w:p>
-            <w:pPr>
-              <w:pStyle w:val="Akapitzlist"/>
-              <w:numPr>
-                <w:ilvl w:val="0"/>
-                <w:numId w:val="20"/>
-              </w:numPr>
-            </w:pPr>
-            <w:r>
-              <w:t>System zapisuje modyfikacje  modyfikuje widok</w:t>
-            </w:r>
-          </w:p>
-        </w:tc>
-      </w:tr>
-      <w:tr>
-        <w:tc>
-          <w:tcPr>
-            <w:tcW w:w="9060" w:type="dxa"/>
-          </w:tcPr>
-          <w:p>
-            <w:pPr>
-              <w:rPr>
-                <w:b/>
-              </w:rPr>
-            </w:pPr>
-            <w:r>
-              <w:rPr>
-                <w:b/>
-              </w:rPr>
-              <w:t>Rozszerzenia</w:t>
-            </w:r>
-          </w:p>
-        </w:tc>
-      </w:tr>
-      <w:tr>
-        <w:tc>
-          <w:tcPr>
-            <w:tcW w:w="9060" w:type="dxa"/>
-          </w:tcPr>
-          <w:p>
-            <w:r>
-              <w:t>Brak</w:t>
-            </w:r>
-          </w:p>
-        </w:tc>
-      </w:tr>
-    </w:tbl>
-    <w:p>
-      <w:pPr>
-        <w:jc w:val="left"/>
-      </w:pPr>
-    </w:p>
-    <w:tbl>
-      <w:tblPr>
-        <w:tblStyle w:val="Siatkatabeli"/>
-        <w:tblW w:w="0" w:type="auto"/>
-        <w:tblLook w:val="04A0" w:firstRow="1" w:lastRow="0" w:firstColumn="1" w:lastColumn="0" w:noHBand="0" w:noVBand="1"/>
-      </w:tblPr>
-      <w:tblGrid>
-        <w:gridCol w:w="9060"/>
-      </w:tblGrid>
-      <w:tr>
-        <w:tc>
-          <w:tcPr>
-            <w:tcW w:w="9060" w:type="dxa"/>
-          </w:tcPr>
-          <w:p>
-            <w:r>
-              <w:rPr>
-                <w:b/>
-              </w:rPr>
-              <w:t>Przypadek użycia:</w:t>
-            </w:r>
-            <w:r>
-              <w:rPr>
-                <w:b/>
-              </w:rPr>
-              <w:t xml:space="preserve"> </w:t>
-            </w:r>
-            <w:r>
-              <w:t>UC15: Usunięcie serii</w:t>
-            </w:r>
-          </w:p>
-        </w:tc>
-      </w:tr>
-      <w:tr>
-        <w:tc>
-          <w:tcPr>
-            <w:tcW w:w="9060" w:type="dxa"/>
-          </w:tcPr>
-          <w:p>
-            <w:pPr>
-              <w:rPr>
-                <w:b/>
-              </w:rPr>
-            </w:pPr>
-            <w:r>
-              <w:rPr>
-                <w:b/>
-              </w:rPr>
-              <w:t>Scenariusz główny</w:t>
-            </w:r>
-          </w:p>
-        </w:tc>
-      </w:tr>
-      <w:tr>
-        <w:tc>
-          <w:tcPr>
-            <w:tcW w:w="9060" w:type="dxa"/>
-          </w:tcPr>
-          <w:p>
-            <w:pPr>
-              <w:pStyle w:val="Akapitzlist"/>
-              <w:numPr>
-                <w:ilvl w:val="0"/>
-                <w:numId w:val="21"/>
-              </w:numPr>
-              <w:rPr>
-                <w:b/>
-              </w:rPr>
-            </w:pPr>
-            <w:r>
-              <w:t>UC11</w:t>
-            </w:r>
-          </w:p>
-          <w:p>
-            <w:pPr>
-              <w:pStyle w:val="Akapitzlist"/>
-              <w:numPr>
-                <w:ilvl w:val="0"/>
-                <w:numId w:val="21"/>
-              </w:numPr>
-              <w:rPr>
-                <w:b/>
-              </w:rPr>
-            </w:pPr>
-            <w:r>
-              <w:t>Użytkownik wybiera serię do usunięcia</w:t>
-            </w:r>
-          </w:p>
-          <w:p>
-            <w:pPr>
-              <w:pStyle w:val="Akapitzlist"/>
-              <w:numPr>
-                <w:ilvl w:val="0"/>
-                <w:numId w:val="21"/>
-              </w:numPr>
-              <w:rPr>
-                <w:b/>
-              </w:rPr>
-            </w:pPr>
-            <w:r>
-              <w:t>System prosi o potwierdzenie usunięcia</w:t>
-            </w:r>
-          </w:p>
-          <w:p>
-            <w:pPr>
-              <w:pStyle w:val="Akapitzlist"/>
-              <w:numPr>
-                <w:ilvl w:val="0"/>
-                <w:numId w:val="21"/>
-              </w:numPr>
-              <w:rPr>
-                <w:b/>
-              </w:rPr>
-            </w:pPr>
-            <w:r>
-              <w:t>Użytkownik potwierdza usunięcie</w:t>
-            </w:r>
-          </w:p>
-          <w:p>
-            <w:pPr>
-              <w:pStyle w:val="Akapitzlist"/>
-              <w:numPr>
-                <w:ilvl w:val="0"/>
-                <w:numId w:val="21"/>
-              </w:numPr>
-              <w:rPr>
-                <w:b/>
-              </w:rPr>
-            </w:pPr>
-            <w:r>
-              <w:t>System usuwa serię i modyfikuje widok</w:t>
-            </w:r>
-          </w:p>
-        </w:tc>
-      </w:tr>
-      <w:tr>
-        <w:tc>
-          <w:tcPr>
-            <w:tcW w:w="9060" w:type="dxa"/>
-          </w:tcPr>
-          <w:p>
-            <w:pPr>
-              <w:rPr>
-                <w:b/>
-              </w:rPr>
-            </w:pPr>
-            <w:r>
-              <w:rPr>
-                <w:b/>
-              </w:rPr>
-              <w:t>Rozszerzenia</w:t>
-            </w:r>
-          </w:p>
-        </w:tc>
-      </w:tr>
-      <w:tr>
-        <w:tc>
-          <w:tcPr>
-            <w:tcW w:w="9060" w:type="dxa"/>
-          </w:tcPr>
-          <w:p>
-            <w:r>
-              <w:t>4.A.1 Użytkownik anuluje usunięcie</w:t>
-            </w:r>
-          </w:p>
-          <w:p>
-            <w:r>
-              <w:t>4.A.2 System nie modyfikuje widoku</w:t>
-            </w:r>
-          </w:p>
-        </w:tc>
-      </w:tr>
-    </w:tbl>
-    <w:p>
-      <w:pPr>
-        <w:jc w:val="left"/>
-      </w:pPr>
-    </w:p>
-    <w:tbl>
-      <w:tblPr>
-        <w:tblStyle w:val="Siatkatabeli"/>
-        <w:tblW w:w="0" w:type="auto"/>
-        <w:tblLook w:val="04A0" w:firstRow="1" w:lastRow="0" w:firstColumn="1" w:lastColumn="0" w:noHBand="0" w:noVBand="1"/>
-      </w:tblPr>
-      <w:tblGrid>
-        <w:gridCol w:w="9060"/>
-      </w:tblGrid>
-      <w:tr>
-        <w:tc>
-          <w:tcPr>
-            <w:tcW w:w="9060" w:type="dxa"/>
-          </w:tcPr>
-          <w:p>
-            <w:r>
-              <w:rPr>
-                <w:b/>
-              </w:rPr>
-              <w:t>Przypadek użycia:</w:t>
-            </w:r>
-            <w:r>
-              <w:rPr>
-                <w:b/>
-              </w:rPr>
-              <w:t xml:space="preserve"> </w:t>
-            </w:r>
-            <w:r>
-              <w:t>UC16</w:t>
-            </w:r>
-            <w:r>
-              <w:t>:</w:t>
-            </w:r>
-            <w:r>
-              <w:t xml:space="preserve"> </w:t>
-            </w:r>
-            <w:r>
-              <w:t>Przeglądanie plecaków</w:t>
-            </w:r>
-          </w:p>
-        </w:tc>
-      </w:tr>
-      <w:tr>
-        <w:tc>
-          <w:tcPr>
-            <w:tcW w:w="9060" w:type="dxa"/>
-          </w:tcPr>
-          <w:p>
-            <w:pPr>
-              <w:rPr>
-                <w:b/>
-              </w:rPr>
-            </w:pPr>
-            <w:r>
-              <w:rPr>
-                <w:b/>
-              </w:rPr>
-              <w:t>Scenariusz główny</w:t>
-            </w:r>
-          </w:p>
-        </w:tc>
-      </w:tr>
-      <w:tr>
-        <w:tc>
-          <w:tcPr>
-            <w:tcW w:w="9060" w:type="dxa"/>
-          </w:tcPr>
-          <w:p>
-            <w:pPr>
-              <w:pStyle w:val="Akapitzlist"/>
-              <w:numPr>
-                <w:ilvl w:val="0"/>
-                <w:numId w:val="22"/>
-              </w:numPr>
-            </w:pPr>
-            <w:r>
-              <w:t>Użytkownik wybiera zakładkę plecaków</w:t>
-            </w:r>
-          </w:p>
-          <w:p>
-            <w:pPr>
-              <w:pStyle w:val="Akapitzlist"/>
-              <w:numPr>
-                <w:ilvl w:val="0"/>
-                <w:numId w:val="22"/>
-              </w:numPr>
-            </w:pPr>
-            <w:r>
-              <w:t>System wyświetla widok plecaków</w:t>
-            </w:r>
-          </w:p>
-        </w:tc>
-      </w:tr>
-      <w:tr>
-        <w:tc>
-          <w:tcPr>
-            <w:tcW w:w="9060" w:type="dxa"/>
-          </w:tcPr>
-          <w:p>
-            <w:pPr>
-              <w:rPr>
-                <w:b/>
-              </w:rPr>
-            </w:pPr>
-            <w:r>
-              <w:rPr>
-                <w:b/>
-              </w:rPr>
-              <w:t>Rozszerzenia</w:t>
-            </w:r>
-          </w:p>
-        </w:tc>
-      </w:tr>
-      <w:tr>
-        <w:tc>
-          <w:tcPr>
-            <w:tcW w:w="9060" w:type="dxa"/>
-          </w:tcPr>
-          <w:p>
-            <w:r>
-              <w:t>Brak</w:t>
-            </w:r>
-          </w:p>
-        </w:tc>
-      </w:tr>
-    </w:tbl>
-    <w:p>
-      <w:pPr>
-        <w:jc w:val="left"/>
-      </w:pPr>
-    </w:p>
-    <w:tbl>
-      <w:tblPr>
-        <w:tblStyle w:val="Siatkatabeli"/>
-        <w:tblW w:w="0" w:type="auto"/>
-        <w:tblLook w:val="04A0" w:firstRow="1" w:lastRow="0" w:firstColumn="1" w:lastColumn="0" w:noHBand="0" w:noVBand="1"/>
-      </w:tblPr>
-      <w:tblGrid>
-        <w:gridCol w:w="9060"/>
-      </w:tblGrid>
-      <w:tr>
-        <w:tc>
-          <w:tcPr>
-            <w:tcW w:w="9060" w:type="dxa"/>
-          </w:tcPr>
-          <w:p>
-            <w:r>
-              <w:rPr>
-                <w:b/>
-              </w:rPr>
-              <w:t>Przypadek użycia:</w:t>
-            </w:r>
-            <w:r>
-              <w:rPr>
-                <w:b/>
-              </w:rPr>
-              <w:t xml:space="preserve"> </w:t>
-            </w:r>
-            <w:r>
-              <w:t>UC17: Dodanie plecaka</w:t>
-            </w:r>
-          </w:p>
-        </w:tc>
-      </w:tr>
-      <w:tr>
-        <w:tc>
-          <w:tcPr>
-            <w:tcW w:w="9060" w:type="dxa"/>
-          </w:tcPr>
-          <w:p>
-            <w:pPr>
-              <w:rPr>
-                <w:b/>
-              </w:rPr>
-            </w:pPr>
-            <w:r>
-              <w:rPr>
-                <w:b/>
-              </w:rPr>
-              <w:t>Scenariusz główny</w:t>
-            </w:r>
-          </w:p>
-        </w:tc>
-      </w:tr>
-      <w:tr>
-        <w:tc>
-          <w:tcPr>
-            <w:tcW w:w="9060" w:type="dxa"/>
-          </w:tcPr>
-          <w:p>
-            <w:pPr>
-              <w:pStyle w:val="Akapitzlist"/>
-              <w:numPr>
-                <w:ilvl w:val="0"/>
-                <w:numId w:val="23"/>
-              </w:numPr>
-              <w:rPr>
-                <w:b/>
-              </w:rPr>
-            </w:pPr>
-            <w:r>
-              <w:t>UC16</w:t>
-            </w:r>
-          </w:p>
-          <w:p>
-            <w:pPr>
-              <w:pStyle w:val="Akapitzlist"/>
-              <w:numPr>
-                <w:ilvl w:val="0"/>
-                <w:numId w:val="23"/>
-              </w:numPr>
-              <w:rPr>
-                <w:b/>
-              </w:rPr>
-            </w:pPr>
-            <w:r>
-              <w:t>Użytkownik wybiera opcję dodania plecaka</w:t>
-            </w:r>
-          </w:p>
-          <w:p>
-            <w:pPr>
-              <w:pStyle w:val="Akapitzlist"/>
-              <w:numPr>
-                <w:ilvl w:val="0"/>
-                <w:numId w:val="23"/>
-              </w:numPr>
-              <w:rPr>
-                <w:b/>
-              </w:rPr>
-            </w:pPr>
-            <w:r>
-              <w:t>System</w:t>
-            </w:r>
-            <w:r>
-              <w:t xml:space="preserve"> prosi o podanie nazwy treningu</w:t>
-            </w:r>
-          </w:p>
-          <w:p>
-            <w:pPr>
-              <w:pStyle w:val="Akapitzlist"/>
-              <w:numPr>
-                <w:ilvl w:val="0"/>
-                <w:numId w:val="23"/>
-              </w:numPr>
-              <w:rPr>
-                <w:b/>
-              </w:rPr>
-            </w:pPr>
-            <w:r>
-              <w:t>Użytkownik wprowadza nazwę i potwierdza</w:t>
-            </w:r>
-          </w:p>
-          <w:p>
-            <w:pPr>
-              <w:pStyle w:val="Akapitzlist"/>
-              <w:numPr>
-                <w:ilvl w:val="0"/>
-                <w:numId w:val="23"/>
-              </w:numPr>
-              <w:rPr>
-                <w:b/>
-              </w:rPr>
-            </w:pPr>
-            <w:r>
-              <w:t>System dodaje nowy plecak i modyfikuje widok</w:t>
-            </w:r>
-          </w:p>
-        </w:tc>
-      </w:tr>
-      <w:tr>
-        <w:tc>
-          <w:tcPr>
-            <w:tcW w:w="9060" w:type="dxa"/>
-          </w:tcPr>
-          <w:p>
-            <w:pPr>
-              <w:rPr>
-                <w:b/>
-              </w:rPr>
-            </w:pPr>
-            <w:r>
-              <w:rPr>
-                <w:b/>
-              </w:rPr>
-              <w:t>Rozszerzenia</w:t>
-            </w:r>
-          </w:p>
-        </w:tc>
-      </w:tr>
-      <w:tr>
-        <w:tc>
-          <w:tcPr>
-            <w:tcW w:w="9060" w:type="dxa"/>
-          </w:tcPr>
-          <w:p>
-            <w:r>
-              <w:t>5.A System informuje, że nazwa jest zajęta i prosi o podanie innej</w:t>
-            </w:r>
-          </w:p>
-          <w:p>
-            <w:r>
-              <w:t xml:space="preserve">      5.A.1 Użytkownik podaje popraną nazwę</w:t>
-            </w:r>
-          </w:p>
-          <w:p>
-            <w:r>
-              <w:t xml:space="preserve">      5.A.2 System dodaje nowy plecak i modyfikuje widok</w:t>
-            </w:r>
-          </w:p>
-          <w:p>
-            <w:r>
-              <w:t xml:space="preserve">      5.B.1 Użytkownik anuluje dodawanie plecaka</w:t>
-            </w:r>
-          </w:p>
-          <w:p>
-            <w:r>
-              <w:t xml:space="preserve">      5.B.2 System nie modyfikuje widoku</w:t>
-            </w:r>
-          </w:p>
-        </w:tc>
-      </w:tr>
-    </w:tbl>
-    <w:p>
-      <w:pPr>
-        <w:jc w:val="left"/>
-      </w:pPr>
-    </w:p>
-    <w:tbl>
-      <w:tblPr>
-        <w:tblStyle w:val="Siatkatabeli"/>
-        <w:tblW w:w="0" w:type="auto"/>
-        <w:tblLook w:val="04A0" w:firstRow="1" w:lastRow="0" w:firstColumn="1" w:lastColumn="0" w:noHBand="0" w:noVBand="1"/>
-      </w:tblPr>
-      <w:tblGrid>
-        <w:gridCol w:w="9060"/>
-      </w:tblGrid>
-      <w:tr>
-        <w:tc>
-          <w:tcPr>
-            <w:tcW w:w="9060" w:type="dxa"/>
-          </w:tcPr>
-          <w:p>
-            <w:r>
-              <w:rPr>
-                <w:b/>
-              </w:rPr>
-              <w:t>Przypadek użycia:</w:t>
-            </w:r>
-            <w:r>
-              <w:rPr>
-                <w:b/>
-              </w:rPr>
-              <w:t xml:space="preserve"> </w:t>
-            </w:r>
-            <w:r>
-              <w:t>UC18: Modyfikacja plecaka</w:t>
-            </w:r>
-          </w:p>
-        </w:tc>
-      </w:tr>
-      <w:tr>
-        <w:tc>
-          <w:tcPr>
-            <w:tcW w:w="9060" w:type="dxa"/>
-          </w:tcPr>
-          <w:p>
-            <w:pPr>
-              <w:rPr>
-                <w:b/>
-              </w:rPr>
-            </w:pPr>
-            <w:r>
-              <w:rPr>
-                <w:b/>
-              </w:rPr>
-              <w:t>Scenariusz główny</w:t>
-            </w:r>
-          </w:p>
-        </w:tc>
-      </w:tr>
-      <w:tr>
-        <w:tc>
-          <w:tcPr>
-            <w:tcW w:w="9060" w:type="dxa"/>
-          </w:tcPr>
-          <w:p>
-            <w:pPr>
-              <w:pStyle w:val="Akapitzlist"/>
-              <w:numPr>
-                <w:ilvl w:val="0"/>
-                <w:numId w:val="26"/>
-              </w:numPr>
-            </w:pPr>
-            <w:r>
-              <w:t>UC16</w:t>
-            </w:r>
-          </w:p>
-          <w:p>
-            <w:pPr>
-              <w:pStyle w:val="Akapitzlist"/>
-              <w:numPr>
-                <w:ilvl w:val="0"/>
-                <w:numId w:val="26"/>
-              </w:numPr>
-            </w:pPr>
-            <w:r>
-              <w:t>Użytkownik wybiera opcję edycji plecaka</w:t>
-            </w:r>
-          </w:p>
-          <w:p>
-            <w:pPr>
-              <w:pStyle w:val="Akapitzlist"/>
-              <w:numPr>
-                <w:ilvl w:val="0"/>
-                <w:numId w:val="26"/>
-              </w:numPr>
-            </w:pPr>
-            <w:r>
-              <w:t>System wyświetla widok edycji plecaka</w:t>
-            </w:r>
-          </w:p>
-          <w:p>
-            <w:pPr>
-              <w:pStyle w:val="Akapitzlist"/>
-              <w:numPr>
-                <w:ilvl w:val="0"/>
-                <w:numId w:val="26"/>
-              </w:numPr>
-            </w:pPr>
-            <w:r>
-              <w:t>Użytkownik wykonuje modyfikacje opisane w UC20-UC23</w:t>
-            </w:r>
-          </w:p>
-          <w:p>
-            <w:pPr>
-              <w:pStyle w:val="Akapitzlist"/>
-              <w:numPr>
-                <w:ilvl w:val="0"/>
-                <w:numId w:val="26"/>
-              </w:numPr>
-            </w:pPr>
-            <w:r>
-              <w:t>System zapisuje dane i wraca do widoku plecaków</w:t>
-            </w:r>
-          </w:p>
-        </w:tc>
-      </w:tr>
-      <w:tr>
-        <w:tc>
-          <w:tcPr>
-            <w:tcW w:w="9060" w:type="dxa"/>
-          </w:tcPr>
-          <w:p>
-            <w:pPr>
-              <w:rPr>
-                <w:b/>
-              </w:rPr>
-            </w:pPr>
-            <w:r>
-              <w:rPr>
-                <w:b/>
-              </w:rPr>
-              <w:t>Rozszerzenia</w:t>
-            </w:r>
-          </w:p>
-        </w:tc>
-      </w:tr>
-      <w:tr>
-        <w:tc>
-          <w:tcPr>
-            <w:tcW w:w="9060" w:type="dxa"/>
-          </w:tcPr>
-          <w:p>
-            <w:r>
-              <w:t>Brak</w:t>
-            </w:r>
-          </w:p>
-        </w:tc>
-      </w:tr>
-    </w:tbl>
-    <w:p>
-      <w:pPr>
-        <w:jc w:val="left"/>
-      </w:pPr>
-    </w:p>
-    <w:tbl>
-      <w:tblPr>
-        <w:tblStyle w:val="Siatkatabeli"/>
-        <w:tblW w:w="0" w:type="auto"/>
-        <w:tblLook w:val="04A0" w:firstRow="1" w:lastRow="0" w:firstColumn="1" w:lastColumn="0" w:noHBand="0" w:noVBand="1"/>
-      </w:tblPr>
-      <w:tblGrid>
-        <w:gridCol w:w="9060"/>
-      </w:tblGrid>
-      <w:tr>
-        <w:tc>
-          <w:tcPr>
-            <w:tcW w:w="9060" w:type="dxa"/>
-          </w:tcPr>
-          <w:p>
-            <w:r>
-              <w:rPr>
-                <w:b/>
-              </w:rPr>
-              <w:t>Przypadek użycia:</w:t>
-            </w:r>
-            <w:r>
-              <w:rPr>
-                <w:b/>
-              </w:rPr>
-              <w:t xml:space="preserve"> </w:t>
-            </w:r>
-            <w:r>
-              <w:t>UC18: Usunięcie plecaka</w:t>
-            </w:r>
-          </w:p>
-        </w:tc>
-      </w:tr>
-      <w:tr>
-        <w:tc>
-          <w:tcPr>
-            <w:tcW w:w="9060" w:type="dxa"/>
-          </w:tcPr>
-          <w:p>
-            <w:pPr>
-              <w:rPr>
-                <w:b/>
-              </w:rPr>
-            </w:pPr>
-            <w:r>
-              <w:rPr>
-                <w:b/>
-              </w:rPr>
-              <w:t>Scenariusz główny</w:t>
-            </w:r>
-          </w:p>
-        </w:tc>
-      </w:tr>
-      <w:tr>
-        <w:tc>
-          <w:tcPr>
-            <w:tcW w:w="9060" w:type="dxa"/>
-          </w:tcPr>
-          <w:p>
-            <w:pPr>
-              <w:pStyle w:val="Akapitzlist"/>
-              <w:numPr>
-                <w:ilvl w:val="0"/>
-                <w:numId w:val="25"/>
-              </w:numPr>
-              <w:rPr>
-                <w:b/>
-              </w:rPr>
-            </w:pPr>
-            <w:r>
-              <w:t>UC16</w:t>
-            </w:r>
-          </w:p>
-          <w:p>
-            <w:pPr>
-              <w:pStyle w:val="Akapitzlist"/>
-              <w:numPr>
-                <w:ilvl w:val="0"/>
-                <w:numId w:val="25"/>
-              </w:numPr>
-              <w:rPr>
-                <w:b/>
-              </w:rPr>
-            </w:pPr>
-            <w:r>
-              <w:t>Użytkownik wybiera opcję usunięcia plecaka</w:t>
-            </w:r>
-          </w:p>
-          <w:p>
-            <w:pPr>
-              <w:pStyle w:val="Akapitzlist"/>
-              <w:numPr>
-                <w:ilvl w:val="0"/>
-                <w:numId w:val="25"/>
-              </w:numPr>
-              <w:rPr>
-                <w:b/>
-              </w:rPr>
-            </w:pPr>
-            <w:r>
-              <w:t>System prosi o potwierdzenie usunięcia</w:t>
-            </w:r>
-          </w:p>
-          <w:p>
-            <w:pPr>
-              <w:pStyle w:val="Akapitzlist"/>
-              <w:numPr>
-                <w:ilvl w:val="0"/>
-                <w:numId w:val="25"/>
-              </w:numPr>
-              <w:rPr>
-                <w:b/>
-              </w:rPr>
-            </w:pPr>
-            <w:r>
-              <w:t>Użytkownik potwierdza usunięcie</w:t>
-            </w:r>
-          </w:p>
-          <w:p>
-            <w:pPr>
-              <w:pStyle w:val="Akapitzlist"/>
-              <w:numPr>
-                <w:ilvl w:val="0"/>
-                <w:numId w:val="25"/>
-              </w:numPr>
-            </w:pPr>
-            <w:r>
-              <w:t>System usuwa plecak i modyfikuje widok</w:t>
-            </w:r>
-          </w:p>
-        </w:tc>
-      </w:tr>
-      <w:tr>
-        <w:tc>
-          <w:tcPr>
-            <w:tcW w:w="9060" w:type="dxa"/>
-          </w:tcPr>
-          <w:p>
-            <w:pPr>
-              <w:rPr>
-                <w:b/>
-              </w:rPr>
-            </w:pPr>
-            <w:r>
-              <w:rPr>
-                <w:b/>
-              </w:rPr>
-              <w:t>Rozszerzenia</w:t>
-            </w:r>
-          </w:p>
-        </w:tc>
-      </w:tr>
-      <w:tr>
-        <w:tc>
-          <w:tcPr>
-            <w:tcW w:w="9060" w:type="dxa"/>
-          </w:tcPr>
-          <w:p>
-            <w:r>
-              <w:t>4.A.1 Użytkownik anuluje usunięcie plecaka</w:t>
-            </w:r>
-          </w:p>
-          <w:p>
-            <w:r>
-              <w:t>4.A.2 System nie aktualizuje widoku</w:t>
-            </w:r>
-          </w:p>
-        </w:tc>
-      </w:tr>
-    </w:tbl>
-    <w:p>
-      <w:pPr>
-        <w:jc w:val="left"/>
-      </w:pPr>
-    </w:p>
-    <w:tbl>
-      <w:tblPr>
-        <w:tblStyle w:val="Siatkatabeli"/>
-        <w:tblW w:w="0" w:type="auto"/>
-        <w:tblLook w:val="04A0" w:firstRow="1" w:lastRow="0" w:firstColumn="1" w:lastColumn="0" w:noHBand="0" w:noVBand="1"/>
-      </w:tblPr>
-      <w:tblGrid>
-        <w:gridCol w:w="9060"/>
-      </w:tblGrid>
-      <w:tr>
-        <w:tc>
-          <w:tcPr>
-            <w:tcW w:w="9060" w:type="dxa"/>
-          </w:tcPr>
-          <w:p>
-            <w:r>
-              <w:rPr>
-                <w:b/>
-              </w:rPr>
-              <w:t>Przypadek użycia:</w:t>
-            </w:r>
-            <w:r>
-              <w:rPr>
-                <w:b/>
-              </w:rPr>
-              <w:t xml:space="preserve"> </w:t>
-            </w:r>
-            <w:r>
-              <w:t>UC19</w:t>
-            </w:r>
-            <w:r>
-              <w:t>: Aktywowanie plecaka</w:t>
-            </w:r>
-          </w:p>
-        </w:tc>
-      </w:tr>
-      <w:tr>
-        <w:tc>
-          <w:tcPr>
-            <w:tcW w:w="9060" w:type="dxa"/>
-          </w:tcPr>
-          <w:p>
-            <w:pPr>
-              <w:rPr>
-                <w:b/>
-              </w:rPr>
-            </w:pPr>
-            <w:r>
-              <w:rPr>
-                <w:b/>
-              </w:rPr>
-              <w:t>Scenariusz główny</w:t>
-            </w:r>
-          </w:p>
-        </w:tc>
-      </w:tr>
-      <w:tr>
-        <w:tc>
-          <w:tcPr>
-            <w:tcW w:w="9060" w:type="dxa"/>
-          </w:tcPr>
-          <w:p>
-            <w:pPr>
-              <w:pStyle w:val="Akapitzlist"/>
-              <w:numPr>
-                <w:ilvl w:val="0"/>
-                <w:numId w:val="24"/>
-              </w:numPr>
-              <w:rPr>
-                <w:b/>
-              </w:rPr>
-            </w:pPr>
-            <w:r>
-              <w:t>UC16</w:t>
-            </w:r>
-          </w:p>
-          <w:p>
-            <w:pPr>
-              <w:pStyle w:val="Akapitzlist"/>
-              <w:numPr>
-                <w:ilvl w:val="0"/>
-                <w:numId w:val="24"/>
-              </w:numPr>
-              <w:rPr>
-                <w:b/>
-              </w:rPr>
-            </w:pPr>
-            <w:r>
-              <w:t>Użytkownik wybiera plecak do aktywacji</w:t>
-            </w:r>
-          </w:p>
-          <w:p>
-            <w:pPr>
-              <w:pStyle w:val="Akapitzlist"/>
-              <w:numPr>
-                <w:ilvl w:val="0"/>
-                <w:numId w:val="24"/>
-              </w:numPr>
-              <w:rPr>
-                <w:b/>
-              </w:rPr>
-            </w:pPr>
-            <w:r>
-              <w:t>System wyświetla widok aktywacji plecaka</w:t>
-            </w:r>
-          </w:p>
-          <w:p>
-            <w:pPr>
-              <w:pStyle w:val="Akapitzlist"/>
-              <w:numPr>
-                <w:ilvl w:val="0"/>
-                <w:numId w:val="24"/>
-              </w:numPr>
-              <w:rPr>
-                <w:b/>
-              </w:rPr>
-            </w:pPr>
-            <w:r>
-              <w:t>Użytkownik zaznacza lub odznacza zabrany przedmiot</w:t>
-            </w:r>
-          </w:p>
-          <w:p>
-            <w:pPr>
-              <w:pStyle w:val="Akapitzlist"/>
-              <w:numPr>
-                <w:ilvl w:val="0"/>
-                <w:numId w:val="24"/>
-              </w:numPr>
-              <w:rPr>
-                <w:b/>
-              </w:rPr>
-            </w:pPr>
-            <w:r>
-              <w:t>System modyfikuje widok</w:t>
-            </w:r>
-          </w:p>
-          <w:p>
-            <w:pPr>
-              <w:pStyle w:val="Akapitzlist"/>
-              <w:numPr>
-                <w:ilvl w:val="0"/>
-                <w:numId w:val="24"/>
-              </w:numPr>
-              <w:rPr>
-                <w:b/>
-              </w:rPr>
-            </w:pPr>
-            <w:r>
-              <w:t>Kroki 4-5, aż do zabrania wszystkich przedmiotów</w:t>
-            </w:r>
-          </w:p>
-          <w:p>
-            <w:pPr>
-              <w:pStyle w:val="Akapitzlist"/>
-              <w:numPr>
-                <w:ilvl w:val="0"/>
-                <w:numId w:val="24"/>
-              </w:numPr>
-              <w:rPr>
-                <w:b/>
-              </w:rPr>
-            </w:pPr>
-            <w:r>
-              <w:t>System wyświetla komunikat</w:t>
-            </w:r>
-            <w:r>
-              <w:t xml:space="preserve"> o zabraniu wszystkich przedmiotów</w:t>
-            </w:r>
-          </w:p>
-        </w:tc>
-      </w:tr>
-      <w:tr>
-        <w:tc>
-          <w:tcPr>
-            <w:tcW w:w="9060" w:type="dxa"/>
-          </w:tcPr>
-          <w:p>
-            <w:pPr>
-              <w:rPr>
-                <w:b/>
-              </w:rPr>
-            </w:pPr>
-            <w:r>
-              <w:rPr>
-                <w:b/>
-              </w:rPr>
-              <w:t>Rozszerzenia</w:t>
-            </w:r>
-          </w:p>
-        </w:tc>
-      </w:tr>
-      <w:tr>
-        <w:tc>
-          <w:tcPr>
-            <w:tcW w:w="9060" w:type="dxa"/>
-          </w:tcPr>
-          <w:p>
-            <w:r>
-              <w:t>Brak</w:t>
-            </w:r>
-          </w:p>
-        </w:tc>
-      </w:tr>
-    </w:tbl>
-    <w:p>
-      <w:pPr>
-        <w:jc w:val="left"/>
-      </w:pPr>
-    </w:p>
-    <w:tbl>
-      <w:tblPr>
-        <w:tblStyle w:val="Siatkatabeli"/>
-        <w:tblW w:w="0" w:type="auto"/>
-        <w:tblLook w:val="04A0" w:firstRow="1" w:lastRow="0" w:firstColumn="1" w:lastColumn="0" w:noHBand="0" w:noVBand="1"/>
-      </w:tblPr>
-      <w:tblGrid>
-        <w:gridCol w:w="9060"/>
-      </w:tblGrid>
-      <w:tr>
-        <w:tc>
-          <w:tcPr>
-            <w:tcW w:w="9060" w:type="dxa"/>
-          </w:tcPr>
-          <w:p>
-            <w:r>
-              <w:rPr>
-                <w:b/>
-              </w:rPr>
-              <w:t>Przypadek użycia:</w:t>
-            </w:r>
-            <w:r>
-              <w:rPr>
-                <w:b/>
-              </w:rPr>
-              <w:t xml:space="preserve"> </w:t>
-            </w:r>
-            <w:r>
-              <w:t>UC20: Dodanie przedmiotu do plecaka</w:t>
-            </w:r>
-          </w:p>
-        </w:tc>
-      </w:tr>
-      <w:tr>
-        <w:tc>
-          <w:tcPr>
-            <w:tcW w:w="9060" w:type="dxa"/>
-          </w:tcPr>
-          <w:p>
-            <w:pPr>
-              <w:rPr>
-                <w:b/>
-              </w:rPr>
-            </w:pPr>
-            <w:r>
-              <w:rPr>
-                <w:b/>
-              </w:rPr>
-              <w:t>Scenariusz główny</w:t>
-            </w:r>
-          </w:p>
-        </w:tc>
-      </w:tr>
-      <w:tr>
-        <w:tc>
-          <w:tcPr>
-            <w:tcW w:w="9060" w:type="dxa"/>
-          </w:tcPr>
-          <w:p>
-            <w:pPr>
-              <w:pStyle w:val="Akapitzlist"/>
-              <w:numPr>
-                <w:ilvl w:val="0"/>
-                <w:numId w:val="27"/>
-              </w:numPr>
-              <w:rPr>
-                <w:b/>
-              </w:rPr>
-            </w:pPr>
-            <w:r>
-              <w:t>Użytkownik wprowadza nazwę przedmiotu do dodania</w:t>
-            </w:r>
-          </w:p>
-          <w:p>
-            <w:pPr>
-              <w:pStyle w:val="Akapitzlist"/>
-              <w:numPr>
-                <w:ilvl w:val="0"/>
-                <w:numId w:val="27"/>
-              </w:numPr>
-              <w:rPr>
-                <w:b/>
-              </w:rPr>
-            </w:pPr>
-            <w:r>
-              <w:t>System dodaje przedmiot i modyfikuje widok</w:t>
-            </w:r>
-          </w:p>
-        </w:tc>
-      </w:tr>
-      <w:tr>
-        <w:tc>
-          <w:tcPr>
-            <w:tcW w:w="9060" w:type="dxa"/>
-          </w:tcPr>
-          <w:p>
-            <w:pPr>
-              <w:rPr>
-                <w:b/>
-              </w:rPr>
-            </w:pPr>
-            <w:r>
-              <w:rPr>
-                <w:b/>
-              </w:rPr>
-              <w:t>Rozszerzenia</w:t>
-            </w:r>
-          </w:p>
-        </w:tc>
-      </w:tr>
-      <w:tr>
-        <w:tc>
-          <w:tcPr>
-            <w:tcW w:w="9060" w:type="dxa"/>
-          </w:tcPr>
-          <w:p>
-            <w:r>
-              <w:t>2.A System informuje, że przedmiot o tej nazwie już istnieje w plecaku i prosi inną nazwę</w:t>
-            </w:r>
-          </w:p>
-          <w:p>
-            <w:r>
-              <w:t xml:space="preserve">      2.A.1 Użytkownik anuluje dodanie przedmiotu</w:t>
-            </w:r>
-          </w:p>
-          <w:p>
-            <w:r>
-              <w:t xml:space="preserve">      2.A.2 System nie dodaje przedmiotu</w:t>
-            </w:r>
-          </w:p>
-          <w:p>
-            <w:r>
-              <w:t xml:space="preserve">      2.B.1 Użytkownik podaje poprawną nazwę przedmiotu</w:t>
-            </w:r>
-          </w:p>
-          <w:p>
-            <w:r>
-              <w:t xml:space="preserve">      2.B.2 System dodaje przedmiot do plecaka i modyfikuje widok</w:t>
-            </w:r>
-          </w:p>
-        </w:tc>
-      </w:tr>
-    </w:tbl>
-    <w:p>
-      <w:pPr>
-        <w:jc w:val="left"/>
-      </w:pPr>
-    </w:p>
-    <w:tbl>
-      <w:tblPr>
-        <w:tblStyle w:val="Siatkatabeli"/>
-        <w:tblW w:w="0" w:type="auto"/>
-        <w:tblLook w:val="04A0" w:firstRow="1" w:lastRow="0" w:firstColumn="1" w:lastColumn="0" w:noHBand="0" w:noVBand="1"/>
-      </w:tblPr>
-      <w:tblGrid>
-        <w:gridCol w:w="9060"/>
-      </w:tblGrid>
-      <w:tr>
-        <w:tc>
-          <w:tcPr>
-            <w:tcW w:w="9060" w:type="dxa"/>
-          </w:tcPr>
-          <w:p>
-            <w:r>
-              <w:rPr>
-                <w:b/>
-              </w:rPr>
-              <w:t>Przypadek użycia:</w:t>
-            </w:r>
-            <w:r>
-              <w:rPr>
-                <w:b/>
-              </w:rPr>
-              <w:t xml:space="preserve"> </w:t>
-            </w:r>
-            <w:r>
-              <w:t>UC21 : Usuwanie przedmiotu</w:t>
-            </w:r>
-          </w:p>
-        </w:tc>
-      </w:tr>
-      <w:tr>
-        <w:tc>
-          <w:tcPr>
-            <w:tcW w:w="9060" w:type="dxa"/>
-          </w:tcPr>
-          <w:p>
-            <w:pPr>
-              <w:rPr>
-                <w:b/>
-              </w:rPr>
-            </w:pPr>
-            <w:r>
-              <w:rPr>
-                <w:b/>
-              </w:rPr>
-              <w:t>Scenariusz główny</w:t>
-            </w:r>
-          </w:p>
-        </w:tc>
-      </w:tr>
-      <w:tr>
-        <w:tc>
-          <w:tcPr>
-            <w:tcW w:w="9060" w:type="dxa"/>
-          </w:tcPr>
-          <w:p>
-            <w:pPr>
-              <w:pStyle w:val="Akapitzlist"/>
-              <w:numPr>
-                <w:ilvl w:val="0"/>
-                <w:numId w:val="28"/>
-              </w:numPr>
-              <w:rPr>
-                <w:b/>
-              </w:rPr>
-            </w:pPr>
-            <w:r>
-              <w:t>Użytkownik wybiera przedmiot do usunięcia</w:t>
-            </w:r>
-          </w:p>
-          <w:p>
-            <w:pPr>
-              <w:pStyle w:val="Akapitzlist"/>
-              <w:numPr>
-                <w:ilvl w:val="0"/>
-                <w:numId w:val="28"/>
-              </w:numPr>
-              <w:rPr>
-                <w:b/>
-              </w:rPr>
-            </w:pPr>
-            <w:r>
-              <w:t>System pyta o potwierdzenie usunięcia przedmiotu</w:t>
-            </w:r>
-          </w:p>
-          <w:p>
-            <w:pPr>
-              <w:pStyle w:val="Akapitzlist"/>
-              <w:numPr>
-                <w:ilvl w:val="0"/>
-                <w:numId w:val="28"/>
-              </w:numPr>
-              <w:rPr>
-                <w:b/>
-              </w:rPr>
-            </w:pPr>
-            <w:r>
-              <w:t>Użytkownik potwierdza usunięcie</w:t>
-            </w:r>
-          </w:p>
-          <w:p>
-            <w:pPr>
-              <w:pStyle w:val="Akapitzlist"/>
-              <w:numPr>
-                <w:ilvl w:val="0"/>
-                <w:numId w:val="28"/>
-              </w:numPr>
-              <w:rPr>
-                <w:b/>
-              </w:rPr>
-            </w:pPr>
-            <w:r>
-              <w:t>System usuwa przedmiot z plecaka i modyfikuje widok</w:t>
-            </w:r>
-          </w:p>
-        </w:tc>
-      </w:tr>
-      <w:tr>
-        <w:tc>
-          <w:tcPr>
-            <w:tcW w:w="9060" w:type="dxa"/>
-          </w:tcPr>
-          <w:p>
-            <w:pPr>
-              <w:rPr>
-                <w:b/>
-              </w:rPr>
-            </w:pPr>
-            <w:r>
-              <w:rPr>
-                <w:b/>
-              </w:rPr>
-              <w:t>Rozszerzenia</w:t>
-            </w:r>
-          </w:p>
-        </w:tc>
-      </w:tr>
-      <w:tr>
-        <w:tc>
-          <w:tcPr>
-            <w:tcW w:w="9060" w:type="dxa"/>
-          </w:tcPr>
-          <w:p>
-            <w:r>
-              <w:t>3.A Użytkownik anuluje usunięcie przedmiotu</w:t>
-            </w:r>
-          </w:p>
-          <w:p>
-            <w:r>
-              <w:t xml:space="preserve">3.B System nie usuwa przedmiotu  </w:t>
-            </w:r>
-          </w:p>
-        </w:tc>
-      </w:tr>
-    </w:tbl>
-    <w:p/>
-    <w:p/>
-    <w:p/>
-    <w:p/>
-    <w:p/>
-    <w:tbl>
-      <w:tblPr>
-        <w:tblStyle w:val="Siatkatabeli"/>
-        <w:tblW w:w="0" w:type="auto"/>
-        <w:tblLook w:val="04A0" w:firstRow="1" w:lastRow="0" w:firstColumn="1" w:lastColumn="0" w:noHBand="0" w:noVBand="1"/>
-      </w:tblPr>
-      <w:tblGrid>
-        <w:gridCol w:w="9060"/>
-      </w:tblGrid>
-      <w:tr>
-        <w:tc>
-          <w:tcPr>
-            <w:tcW w:w="9060" w:type="dxa"/>
-          </w:tcPr>
-          <w:p>
-            <w:r>
-              <w:rPr>
-                <w:b/>
-              </w:rPr>
-              <w:lastRenderedPageBreak/>
-              <w:t>Przypadek użycia:</w:t>
-            </w:r>
-            <w:r>
-              <w:rPr>
-                <w:b/>
-              </w:rPr>
-              <w:t xml:space="preserve"> </w:t>
-            </w:r>
-            <w:r>
-              <w:t>UC22</w:t>
-            </w:r>
-            <w:r>
-              <w:t>: Modyfikacja przedmiotu</w:t>
-            </w:r>
-          </w:p>
-        </w:tc>
-      </w:tr>
-      <w:tr>
-        <w:tc>
-          <w:tcPr>
-            <w:tcW w:w="9060" w:type="dxa"/>
-          </w:tcPr>
-          <w:p>
-            <w:pPr>
-              <w:rPr>
-                <w:b/>
-              </w:rPr>
-            </w:pPr>
-            <w:r>
-              <w:rPr>
-                <w:b/>
-              </w:rPr>
-              <w:t>Scenariusz główny</w:t>
-            </w:r>
-          </w:p>
-        </w:tc>
-      </w:tr>
-      <w:tr>
-        <w:tc>
-          <w:tcPr>
-            <w:tcW w:w="9060" w:type="dxa"/>
-          </w:tcPr>
-          <w:p>
-            <w:pPr>
-              <w:pStyle w:val="Akapitzlist"/>
-              <w:numPr>
-                <w:ilvl w:val="0"/>
-                <w:numId w:val="29"/>
-              </w:numPr>
-            </w:pPr>
-            <w:r>
-              <w:t>Użytkownik wybiera opcję modyfikacji przedmiotu</w:t>
-            </w:r>
-          </w:p>
-          <w:p>
-            <w:pPr>
-              <w:pStyle w:val="Akapitzlist"/>
-              <w:numPr>
-                <w:ilvl w:val="0"/>
-                <w:numId w:val="29"/>
-              </w:numPr>
-            </w:pPr>
-            <w:r>
-              <w:t>System prosi o nowe dane</w:t>
-            </w:r>
-          </w:p>
-          <w:p>
-            <w:pPr>
-              <w:pStyle w:val="Akapitzlist"/>
-              <w:numPr>
-                <w:ilvl w:val="0"/>
-                <w:numId w:val="29"/>
-              </w:numPr>
-            </w:pPr>
-            <w:r>
-              <w:t>Użytkownik wprowadza nowe dane</w:t>
-            </w:r>
-          </w:p>
-          <w:p>
-            <w:pPr>
-              <w:pStyle w:val="Akapitzlist"/>
-              <w:numPr>
-                <w:ilvl w:val="0"/>
-                <w:numId w:val="29"/>
-              </w:numPr>
-            </w:pPr>
-            <w:r>
-              <w:t>System zapisuje modyfikacje i modyfikuje widok</w:t>
-            </w:r>
-          </w:p>
-        </w:tc>
-      </w:tr>
-      <w:tr>
-        <w:tc>
-          <w:tcPr>
-            <w:tcW w:w="9060" w:type="dxa"/>
-          </w:tcPr>
-          <w:p>
-            <w:pPr>
-              <w:rPr>
-                <w:b/>
-              </w:rPr>
-            </w:pPr>
-            <w:r>
-              <w:rPr>
-                <w:b/>
-              </w:rPr>
-              <w:t>Rozszerzenia</w:t>
-            </w:r>
-          </w:p>
-        </w:tc>
-      </w:tr>
-      <w:tr>
-        <w:tc>
-          <w:tcPr>
-            <w:tcW w:w="9060" w:type="dxa"/>
-          </w:tcPr>
-          <w:p>
-            <w:r>
-              <w:t>4.A System wyświetla komunikat o zajętej nazwie i prosi o podanie nowej</w:t>
-            </w:r>
-          </w:p>
-          <w:p>
-            <w:r>
-              <w:t xml:space="preserve">      4.A.1 Użytkownik podaje nową nazwę</w:t>
-            </w:r>
-          </w:p>
-          <w:p>
-            <w:r>
-              <w:t xml:space="preserve">      4.A.2 System zapisuje modyfikacje i modyfikuje widok</w:t>
-            </w:r>
-          </w:p>
-          <w:p>
-            <w:r>
-              <w:t xml:space="preserve">      4.B.1 Użytkownik anuluje modyfikacje przedmiotu</w:t>
-            </w:r>
-          </w:p>
-          <w:p>
-            <w:r>
-              <w:t xml:space="preserve">      4.B.2 System nie modyfikuje przedmiotu</w:t>
             </w:r>
           </w:p>
         </w:tc>
@@ -12532,7 +10371,22 @@
               <w:t xml:space="preserve"> </w:t>
             </w:r>
             <w:r>
-              <w:t>UC23: Wyświetlenie monitora postępów ćwiczeniowych</w:t>
+              <w:t>UC</w:t>
+            </w:r>
+            <w:r>
+              <w:t>10</w:t>
+            </w:r>
+            <w:r>
+              <w:t xml:space="preserve">: Usunięcie </w:t>
+            </w:r>
+            <w:r>
+              <w:t>serii</w:t>
+            </w:r>
+            <w:r>
+              <w:t xml:space="preserve"> z </w:t>
+            </w:r>
+            <w:r>
+              <w:t>planu treningowego</w:t>
             </w:r>
           </w:p>
         </w:tc>
@@ -12567,11 +10421,20 @@
               <w:pStyle w:val="Akapitzlist"/>
               <w:numPr>
                 <w:ilvl w:val="0"/>
-                <w:numId w:val="30"/>
+                <w:numId w:val="15"/>
               </w:numPr>
-            </w:pPr>
-            <w:r>
-              <w:t>Użytkownik wybiera zakładkę monitora postępów ćwiczeniowych</w:t>
+              <w:rPr>
+                <w:b/>
+              </w:rPr>
+            </w:pPr>
+            <w:r>
+              <w:t xml:space="preserve">Użytkownik wybiera </w:t>
+            </w:r>
+            <w:r>
+              <w:t>serię</w:t>
+            </w:r>
+            <w:r>
+              <w:t xml:space="preserve"> do usunięcia</w:t>
             </w:r>
           </w:p>
           <w:p>
@@ -12579,11 +10442,14 @@
               <w:pStyle w:val="Akapitzlist"/>
               <w:numPr>
                 <w:ilvl w:val="0"/>
-                <w:numId w:val="30"/>
+                <w:numId w:val="15"/>
               </w:numPr>
-            </w:pPr>
-            <w:r>
-              <w:t>System wyświetla widok monitora postępów ćwiczeniowych</w:t>
+              <w:rPr>
+                <w:b/>
+              </w:rPr>
+            </w:pPr>
+            <w:r>
+              <w:t>System pyta o potwierdzenie usunięcia</w:t>
             </w:r>
           </w:p>
           <w:p>
@@ -12591,11 +10457,15 @@
               <w:pStyle w:val="Akapitzlist"/>
               <w:numPr>
                 <w:ilvl w:val="0"/>
-                <w:numId w:val="30"/>
+                <w:numId w:val="15"/>
               </w:numPr>
-            </w:pPr>
-            <w:r>
-              <w:t>Użytkownik wybiera grupę mięśni, ćwiczenie oraz zakres dat</w:t>
+              <w:rPr>
+                <w:b/>
+              </w:rPr>
+            </w:pPr>
+            <w:r>
+              <w:lastRenderedPageBreak/>
+              <w:t>Użytkownik potwierdza usunięcie</w:t>
             </w:r>
           </w:p>
           <w:p>
@@ -12603,11 +10473,20 @@
               <w:pStyle w:val="Akapitzlist"/>
               <w:numPr>
                 <w:ilvl w:val="0"/>
-                <w:numId w:val="30"/>
+                <w:numId w:val="15"/>
               </w:numPr>
-            </w:pPr>
-            <w:r>
-              <w:t>System generuje wykres spełniający kryteria</w:t>
+              <w:rPr>
+                <w:b/>
+              </w:rPr>
+            </w:pPr>
+            <w:r>
+              <w:t xml:space="preserve">System usuwa </w:t>
+            </w:r>
+            <w:r>
+              <w:t>serię</w:t>
+            </w:r>
+            <w:r>
+              <w:t xml:space="preserve"> i wyświetla zmodyfikowany widok</w:t>
             </w:r>
           </w:p>
         </w:tc>
@@ -12627,6 +10506,7 @@
               <w:rPr>
                 <w:b/>
               </w:rPr>
+              <w:lastRenderedPageBreak/>
               <w:t>Rozszerzenia</w:t>
             </w:r>
           </w:p>
@@ -12639,7 +10519,18 @@
           </w:tcPr>
           <w:p>
             <w:r>
-              <w:t>4.A System informuje o braku danych w systemie i możliwości wprowadzenia danych</w:t>
+              <w:t>3.A.1 Użytkownik anuluje usunięcie</w:t>
+            </w:r>
+            <w:r>
+              <w:t xml:space="preserve"> serii</w:t>
+            </w:r>
+          </w:p>
+          <w:p>
+            <w:r>
+              <w:t xml:space="preserve">3.A.2 System wraca do widoku edycji </w:t>
+            </w:r>
+            <w:r>
+              <w:t>planu treningowego</w:t>
             </w:r>
           </w:p>
         </w:tc>
@@ -12674,10 +10565,19 @@
               <w:t xml:space="preserve"> </w:t>
             </w:r>
             <w:r>
-              <w:t xml:space="preserve">UC24 Wyświetlenie monitora </w:t>
-            </w:r>
-            <w:r>
-              <w:t>ciała</w:t>
+              <w:t>UC1</w:t>
+            </w:r>
+            <w:r>
+              <w:t>1</w:t>
+            </w:r>
+            <w:r>
+              <w:t xml:space="preserve">: Modyfikacja </w:t>
+            </w:r>
+            <w:r>
+              <w:t>serii</w:t>
+            </w:r>
+            <w:r>
+              <w:t xml:space="preserve"> w planie treningowym</w:t>
             </w:r>
           </w:p>
         </w:tc>
@@ -12712,11 +10612,17 @@
               <w:pStyle w:val="Akapitzlist"/>
               <w:numPr>
                 <w:ilvl w:val="0"/>
-                <w:numId w:val="31"/>
+                <w:numId w:val="16"/>
               </w:numPr>
-            </w:pPr>
-            <w:r>
-              <w:t>Użytkownik wybiera zakładkę monitora ciała</w:t>
+              <w:rPr>
+                <w:b/>
+              </w:rPr>
+            </w:pPr>
+            <w:r>
+              <w:t xml:space="preserve">Użytkownik wprowadza modyfikacje w </w:t>
+            </w:r>
+            <w:r>
+              <w:t>serii</w:t>
             </w:r>
           </w:p>
           <w:p>
@@ -12724,35 +10630,20 @@
               <w:pStyle w:val="Akapitzlist"/>
               <w:numPr>
                 <w:ilvl w:val="0"/>
-                <w:numId w:val="31"/>
+                <w:numId w:val="16"/>
               </w:numPr>
-            </w:pPr>
-            <w:r>
-              <w:t>System wyświetla widok monitora ciała</w:t>
-            </w:r>
-          </w:p>
-          <w:p>
-            <w:pPr>
-              <w:pStyle w:val="Akapitzlist"/>
-              <w:numPr>
-                <w:ilvl w:val="0"/>
-                <w:numId w:val="31"/>
-              </w:numPr>
-            </w:pPr>
-            <w:r>
-              <w:t>Użytkownik wybiera dane do wyświetlenia</w:t>
-            </w:r>
-          </w:p>
-          <w:p>
-            <w:pPr>
-              <w:pStyle w:val="Akapitzlist"/>
-              <w:numPr>
-                <w:ilvl w:val="0"/>
-                <w:numId w:val="31"/>
-              </w:numPr>
-            </w:pPr>
-            <w:r>
-              <w:t>System generuje wykres na podstawie zaznaczonych kryteriów</w:t>
+              <w:rPr>
+                <w:b/>
+              </w:rPr>
+            </w:pPr>
+            <w:r>
+              <w:t xml:space="preserve">System modyfikuje dane dotyczące </w:t>
+            </w:r>
+            <w:r>
+              <w:t>serii</w:t>
+            </w:r>
+            <w:r>
+              <w:t xml:space="preserve"> i wyświetla zmodyfikowany widok</w:t>
             </w:r>
           </w:p>
         </w:tc>
@@ -12784,7 +10675,7 @@
           </w:tcPr>
           <w:p>
             <w:r>
-              <w:t>4.A System informuje o braku pomiarów w zadanym okresie</w:t>
+              <w:t>Brak</w:t>
             </w:r>
           </w:p>
         </w:tc>
@@ -12819,7 +10710,16 @@
               <w:t xml:space="preserve"> </w:t>
             </w:r>
             <w:r>
-              <w:t>UC25: Zarządzanie pomiarami</w:t>
+              <w:t>UC1</w:t>
+            </w:r>
+            <w:r>
+              <w:t>2</w:t>
+            </w:r>
+            <w:r>
+              <w:t xml:space="preserve">: </w:t>
+            </w:r>
+            <w:r>
+              <w:t>Przeglądanie dziennika treningowego</w:t>
             </w:r>
           </w:p>
         </w:tc>
@@ -12854,11 +10754,11 @@
               <w:pStyle w:val="Akapitzlist"/>
               <w:numPr>
                 <w:ilvl w:val="0"/>
-                <w:numId w:val="32"/>
+                <w:numId w:val="17"/>
               </w:numPr>
             </w:pPr>
             <w:r>
-              <w:t>UC24</w:t>
+              <w:t>Użytkownik wybiera zakładkę dziennika treningowego</w:t>
             </w:r>
           </w:p>
           <w:p>
@@ -12866,11 +10766,11 @@
               <w:pStyle w:val="Akapitzlist"/>
               <w:numPr>
                 <w:ilvl w:val="0"/>
-                <w:numId w:val="32"/>
+                <w:numId w:val="17"/>
               </w:numPr>
             </w:pPr>
             <w:r>
-              <w:t>Użytkownik wybiera opcję zarządzania pomiarami</w:t>
+              <w:t>System wyświetla widok dziennika</w:t>
             </w:r>
           </w:p>
           <w:p>
@@ -12878,11 +10778,23 @@
               <w:pStyle w:val="Akapitzlist"/>
               <w:numPr>
                 <w:ilvl w:val="0"/>
-                <w:numId w:val="32"/>
+                <w:numId w:val="17"/>
               </w:numPr>
             </w:pPr>
             <w:r>
-              <w:t>System wyświetla widok zarządzania pomiarami</w:t>
+              <w:t>Użytkownik wybiera datę z dziennika</w:t>
+            </w:r>
+          </w:p>
+          <w:p>
+            <w:pPr>
+              <w:pStyle w:val="Akapitzlist"/>
+              <w:numPr>
+                <w:ilvl w:val="0"/>
+                <w:numId w:val="17"/>
+              </w:numPr>
+            </w:pPr>
+            <w:r>
+              <w:t>System wyświetla dane z wybranego dnia treningowego</w:t>
             </w:r>
           </w:p>
         </w:tc>
@@ -12915,6 +10827,1985 @@
           <w:p>
             <w:r>
               <w:t>Brak</w:t>
+            </w:r>
+          </w:p>
+        </w:tc>
+      </w:tr>
+    </w:tbl>
+    <w:p>
+      <w:pPr>
+        <w:jc w:val="left"/>
+      </w:pPr>
+    </w:p>
+    <w:tbl>
+      <w:tblPr>
+        <w:tblStyle w:val="Siatkatabeli"/>
+        <w:tblW w:w="0" w:type="auto"/>
+        <w:tblLook w:val="04A0" w:firstRow="1" w:lastRow="0" w:firstColumn="1" w:lastColumn="0" w:noHBand="0" w:noVBand="1"/>
+      </w:tblPr>
+      <w:tblGrid>
+        <w:gridCol w:w="9060"/>
+      </w:tblGrid>
+      <w:tr>
+        <w:tc>
+          <w:tcPr>
+            <w:tcW w:w="9060" w:type="dxa"/>
+          </w:tcPr>
+          <w:p>
+            <w:r>
+              <w:rPr>
+                <w:b/>
+              </w:rPr>
+              <w:t>Przypadek użycia:</w:t>
+            </w:r>
+            <w:r>
+              <w:rPr>
+                <w:b/>
+              </w:rPr>
+              <w:t xml:space="preserve"> </w:t>
+            </w:r>
+            <w:r>
+              <w:t>UC1</w:t>
+            </w:r>
+            <w:r>
+              <w:t>3</w:t>
+            </w:r>
+            <w:r>
+              <w:t xml:space="preserve">: Dodanie </w:t>
+            </w:r>
+            <w:r>
+              <w:t>wpisu</w:t>
+            </w:r>
+          </w:p>
+        </w:tc>
+      </w:tr>
+      <w:tr>
+        <w:tc>
+          <w:tcPr>
+            <w:tcW w:w="9060" w:type="dxa"/>
+          </w:tcPr>
+          <w:p>
+            <w:pPr>
+              <w:rPr>
+                <w:b/>
+              </w:rPr>
+            </w:pPr>
+            <w:r>
+              <w:rPr>
+                <w:b/>
+              </w:rPr>
+              <w:t>Scenariusz główny</w:t>
+            </w:r>
+          </w:p>
+        </w:tc>
+      </w:tr>
+      <w:tr>
+        <w:tc>
+          <w:tcPr>
+            <w:tcW w:w="9060" w:type="dxa"/>
+          </w:tcPr>
+          <w:p>
+            <w:pPr>
+              <w:pStyle w:val="Akapitzlist"/>
+              <w:numPr>
+                <w:ilvl w:val="0"/>
+                <w:numId w:val="18"/>
+              </w:numPr>
+            </w:pPr>
+            <w:r>
+              <w:t>UC1</w:t>
+            </w:r>
+            <w:r>
+              <w:t>2</w:t>
+            </w:r>
+          </w:p>
+          <w:p>
+            <w:pPr>
+              <w:pStyle w:val="Akapitzlist"/>
+              <w:numPr>
+                <w:ilvl w:val="0"/>
+                <w:numId w:val="18"/>
+              </w:numPr>
+            </w:pPr>
+            <w:r>
+              <w:t xml:space="preserve">Użytkownik wybiera </w:t>
+            </w:r>
+            <w:r>
+              <w:t xml:space="preserve">opcję dodawania </w:t>
+            </w:r>
+            <w:r>
+              <w:t>wpisu</w:t>
+            </w:r>
+          </w:p>
+          <w:p>
+            <w:pPr>
+              <w:pStyle w:val="Akapitzlist"/>
+              <w:numPr>
+                <w:ilvl w:val="0"/>
+                <w:numId w:val="18"/>
+              </w:numPr>
+            </w:pPr>
+            <w:r>
+              <w:t xml:space="preserve">System wyświetla widok dodawania </w:t>
+            </w:r>
+            <w:r>
+              <w:t>wpisu</w:t>
+            </w:r>
+          </w:p>
+          <w:p>
+            <w:pPr>
+              <w:pStyle w:val="Akapitzlist"/>
+              <w:numPr>
+                <w:ilvl w:val="0"/>
+                <w:numId w:val="18"/>
+              </w:numPr>
+            </w:pPr>
+            <w:r>
+              <w:t>Użytkownik uzupełnia wypełnia grupę mięśniową, ćwiczenie, ilość powtórzeń, ilość serii oraz obciążenie i wybiera opcję zatwierdzenia</w:t>
+            </w:r>
+          </w:p>
+          <w:p>
+            <w:pPr>
+              <w:pStyle w:val="Akapitzlist"/>
+              <w:numPr>
+                <w:ilvl w:val="0"/>
+                <w:numId w:val="18"/>
+              </w:numPr>
+            </w:pPr>
+            <w:r>
+              <w:t xml:space="preserve">System dodaje </w:t>
+            </w:r>
+            <w:r>
+              <w:t>wpis</w:t>
+            </w:r>
+            <w:r>
+              <w:t xml:space="preserve"> i wraca do widoku dnia treningowego </w:t>
+            </w:r>
+          </w:p>
+        </w:tc>
+      </w:tr>
+      <w:tr>
+        <w:tc>
+          <w:tcPr>
+            <w:tcW w:w="9060" w:type="dxa"/>
+          </w:tcPr>
+          <w:p>
+            <w:pPr>
+              <w:rPr>
+                <w:b/>
+              </w:rPr>
+            </w:pPr>
+            <w:r>
+              <w:rPr>
+                <w:b/>
+              </w:rPr>
+              <w:t>Rozszerzenia</w:t>
+            </w:r>
+          </w:p>
+        </w:tc>
+      </w:tr>
+      <w:tr>
+        <w:tc>
+          <w:tcPr>
+            <w:tcW w:w="9060" w:type="dxa"/>
+          </w:tcPr>
+          <w:p>
+            <w:r>
+              <w:t>Brak</w:t>
+            </w:r>
+          </w:p>
+        </w:tc>
+      </w:tr>
+    </w:tbl>
+    <w:p>
+      <w:pPr>
+        <w:jc w:val="left"/>
+      </w:pPr>
+    </w:p>
+    <w:tbl>
+      <w:tblPr>
+        <w:tblStyle w:val="Siatkatabeli"/>
+        <w:tblW w:w="0" w:type="auto"/>
+        <w:tblLook w:val="04A0" w:firstRow="1" w:lastRow="0" w:firstColumn="1" w:lastColumn="0" w:noHBand="0" w:noVBand="1"/>
+      </w:tblPr>
+      <w:tblGrid>
+        <w:gridCol w:w="9060"/>
+      </w:tblGrid>
+      <w:tr>
+        <w:tc>
+          <w:tcPr>
+            <w:tcW w:w="9060" w:type="dxa"/>
+          </w:tcPr>
+          <w:p>
+            <w:r>
+              <w:rPr>
+                <w:b/>
+              </w:rPr>
+              <w:t>Przypadek użycia:</w:t>
+            </w:r>
+            <w:r>
+              <w:rPr>
+                <w:b/>
+              </w:rPr>
+              <w:t xml:space="preserve"> </w:t>
+            </w:r>
+            <w:r>
+              <w:t>UC1</w:t>
+            </w:r>
+            <w:r>
+              <w:t>4</w:t>
+            </w:r>
+            <w:r>
+              <w:t>: Dodawanie planu</w:t>
+            </w:r>
+            <w:r>
+              <w:t xml:space="preserve"> </w:t>
+            </w:r>
+            <w:r>
+              <w:t xml:space="preserve">treningowego </w:t>
+            </w:r>
+            <w:r>
+              <w:t>do dziennika</w:t>
+            </w:r>
+          </w:p>
+        </w:tc>
+      </w:tr>
+      <w:tr>
+        <w:tc>
+          <w:tcPr>
+            <w:tcW w:w="9060" w:type="dxa"/>
+          </w:tcPr>
+          <w:p>
+            <w:pPr>
+              <w:rPr>
+                <w:b/>
+              </w:rPr>
+            </w:pPr>
+            <w:r>
+              <w:rPr>
+                <w:b/>
+              </w:rPr>
+              <w:t>Scenariusz główny</w:t>
+            </w:r>
+          </w:p>
+        </w:tc>
+      </w:tr>
+      <w:tr>
+        <w:tc>
+          <w:tcPr>
+            <w:tcW w:w="9060" w:type="dxa"/>
+          </w:tcPr>
+          <w:p>
+            <w:pPr>
+              <w:pStyle w:val="Akapitzlist"/>
+              <w:numPr>
+                <w:ilvl w:val="0"/>
+                <w:numId w:val="19"/>
+              </w:numPr>
+              <w:rPr>
+                <w:b/>
+              </w:rPr>
+            </w:pPr>
+            <w:r>
+              <w:t>UC1</w:t>
+            </w:r>
+            <w:r>
+              <w:t>2</w:t>
+            </w:r>
+          </w:p>
+          <w:p>
+            <w:pPr>
+              <w:pStyle w:val="Akapitzlist"/>
+              <w:numPr>
+                <w:ilvl w:val="0"/>
+                <w:numId w:val="19"/>
+              </w:numPr>
+              <w:rPr>
+                <w:b/>
+              </w:rPr>
+            </w:pPr>
+            <w:r>
+              <w:t>Użytkownik wybiera opcję dodawania treningu do dnia treningowego</w:t>
+            </w:r>
+          </w:p>
+          <w:p>
+            <w:pPr>
+              <w:pStyle w:val="Akapitzlist"/>
+              <w:numPr>
+                <w:ilvl w:val="0"/>
+                <w:numId w:val="19"/>
+              </w:numPr>
+              <w:rPr>
+                <w:b/>
+              </w:rPr>
+            </w:pPr>
+            <w:r>
+              <w:t>System wyświetla listę planów do dodania</w:t>
+            </w:r>
+          </w:p>
+          <w:p>
+            <w:pPr>
+              <w:pStyle w:val="Akapitzlist"/>
+              <w:numPr>
+                <w:ilvl w:val="0"/>
+                <w:numId w:val="19"/>
+              </w:numPr>
+              <w:rPr>
+                <w:b/>
+              </w:rPr>
+            </w:pPr>
+            <w:r>
+              <w:t>Użytkownik wybiera plan treningowy</w:t>
+            </w:r>
+          </w:p>
+          <w:p>
+            <w:pPr>
+              <w:pStyle w:val="Akapitzlist"/>
+              <w:numPr>
+                <w:ilvl w:val="0"/>
+                <w:numId w:val="19"/>
+              </w:numPr>
+              <w:rPr>
+                <w:b/>
+              </w:rPr>
+            </w:pPr>
+            <w:r>
+              <w:t xml:space="preserve">System dodaje wszystkie </w:t>
+            </w:r>
+            <w:r>
+              <w:t>serie</w:t>
+            </w:r>
+            <w:r>
+              <w:t xml:space="preserve"> z planu treningowego</w:t>
+            </w:r>
+            <w:r>
+              <w:t xml:space="preserve"> jako wpisy</w:t>
+            </w:r>
+            <w:r>
+              <w:t xml:space="preserve"> i modyfikuje widok </w:t>
+            </w:r>
+          </w:p>
+        </w:tc>
+      </w:tr>
+      <w:tr>
+        <w:tc>
+          <w:tcPr>
+            <w:tcW w:w="9060" w:type="dxa"/>
+          </w:tcPr>
+          <w:p>
+            <w:pPr>
+              <w:rPr>
+                <w:b/>
+              </w:rPr>
+            </w:pPr>
+            <w:r>
+              <w:rPr>
+                <w:b/>
+              </w:rPr>
+              <w:t>Rozszerzenia</w:t>
+            </w:r>
+          </w:p>
+        </w:tc>
+      </w:tr>
+      <w:tr>
+        <w:tc>
+          <w:tcPr>
+            <w:tcW w:w="9060" w:type="dxa"/>
+          </w:tcPr>
+          <w:p>
+            <w:r>
+              <w:t>Brak</w:t>
+            </w:r>
+          </w:p>
+        </w:tc>
+      </w:tr>
+    </w:tbl>
+    <w:p>
+      <w:pPr>
+        <w:jc w:val="left"/>
+      </w:pPr>
+    </w:p>
+    <w:tbl>
+      <w:tblPr>
+        <w:tblStyle w:val="Siatkatabeli"/>
+        <w:tblW w:w="0" w:type="auto"/>
+        <w:tblLook w:val="04A0" w:firstRow="1" w:lastRow="0" w:firstColumn="1" w:lastColumn="0" w:noHBand="0" w:noVBand="1"/>
+      </w:tblPr>
+      <w:tblGrid>
+        <w:gridCol w:w="9060"/>
+      </w:tblGrid>
+      <w:tr>
+        <w:tc>
+          <w:tcPr>
+            <w:tcW w:w="9060" w:type="dxa"/>
+          </w:tcPr>
+          <w:p>
+            <w:r>
+              <w:rPr>
+                <w:b/>
+              </w:rPr>
+              <w:t>Przypadek użycia:</w:t>
+            </w:r>
+            <w:r>
+              <w:rPr>
+                <w:b/>
+              </w:rPr>
+              <w:t xml:space="preserve"> </w:t>
+            </w:r>
+            <w:r>
+              <w:t>UC1</w:t>
+            </w:r>
+            <w:r>
+              <w:t>5</w:t>
+            </w:r>
+            <w:r>
+              <w:t>:</w:t>
+            </w:r>
+            <w:r>
+              <w:rPr>
+                <w:b/>
+              </w:rPr>
+              <w:t xml:space="preserve"> </w:t>
+            </w:r>
+            <w:r>
+              <w:t xml:space="preserve">Modyfikacja </w:t>
+            </w:r>
+            <w:r>
+              <w:t>wpisu</w:t>
+            </w:r>
+          </w:p>
+        </w:tc>
+      </w:tr>
+      <w:tr>
+        <w:tc>
+          <w:tcPr>
+            <w:tcW w:w="9060" w:type="dxa"/>
+          </w:tcPr>
+          <w:p>
+            <w:pPr>
+              <w:rPr>
+                <w:b/>
+              </w:rPr>
+            </w:pPr>
+            <w:r>
+              <w:rPr>
+                <w:b/>
+              </w:rPr>
+              <w:t>Scenariusz główny</w:t>
+            </w:r>
+          </w:p>
+        </w:tc>
+      </w:tr>
+      <w:tr>
+        <w:tc>
+          <w:tcPr>
+            <w:tcW w:w="9060" w:type="dxa"/>
+          </w:tcPr>
+          <w:p>
+            <w:pPr>
+              <w:pStyle w:val="Akapitzlist"/>
+              <w:numPr>
+                <w:ilvl w:val="0"/>
+                <w:numId w:val="20"/>
+              </w:numPr>
+            </w:pPr>
+            <w:r>
+              <w:t>UC1</w:t>
+            </w:r>
+            <w:r>
+              <w:t>2</w:t>
+            </w:r>
+          </w:p>
+          <w:p>
+            <w:pPr>
+              <w:pStyle w:val="Akapitzlist"/>
+              <w:numPr>
+                <w:ilvl w:val="0"/>
+                <w:numId w:val="20"/>
+              </w:numPr>
+            </w:pPr>
+            <w:r>
+              <w:t>Użytkownik wprowadza modyfikacje w</w:t>
+            </w:r>
+            <w:r>
+              <w:t>e</w:t>
+            </w:r>
+            <w:r>
+              <w:t xml:space="preserve"> </w:t>
+            </w:r>
+            <w:r>
+              <w:t>wpisie</w:t>
+            </w:r>
+          </w:p>
+          <w:p>
+            <w:pPr>
+              <w:pStyle w:val="Akapitzlist"/>
+              <w:numPr>
+                <w:ilvl w:val="0"/>
+                <w:numId w:val="20"/>
+              </w:numPr>
+            </w:pPr>
+            <w:r>
+              <w:t>Syste</w:t>
+            </w:r>
+            <w:r>
+              <w:t>m zapisuje modyfikacje</w:t>
+            </w:r>
+            <w:r>
+              <w:t xml:space="preserve"> </w:t>
+            </w:r>
+            <w:r>
+              <w:t xml:space="preserve">i </w:t>
+            </w:r>
+            <w:r>
+              <w:t>modyfikuje widok</w:t>
+            </w:r>
+          </w:p>
+        </w:tc>
+      </w:tr>
+      <w:tr>
+        <w:tc>
+          <w:tcPr>
+            <w:tcW w:w="9060" w:type="dxa"/>
+          </w:tcPr>
+          <w:p>
+            <w:pPr>
+              <w:rPr>
+                <w:b/>
+              </w:rPr>
+            </w:pPr>
+            <w:r>
+              <w:rPr>
+                <w:b/>
+              </w:rPr>
+              <w:t>Rozszerzenia</w:t>
+            </w:r>
+          </w:p>
+        </w:tc>
+      </w:tr>
+      <w:tr>
+        <w:tc>
+          <w:tcPr>
+            <w:tcW w:w="9060" w:type="dxa"/>
+          </w:tcPr>
+          <w:p>
+            <w:r>
+              <w:lastRenderedPageBreak/>
+              <w:t>Brak</w:t>
+            </w:r>
+          </w:p>
+        </w:tc>
+      </w:tr>
+      <w:tr>
+        <w:tc>
+          <w:tcPr>
+            <w:tcW w:w="9060" w:type="dxa"/>
+          </w:tcPr>
+          <w:p>
+            <w:r>
+              <w:rPr>
+                <w:b/>
+              </w:rPr>
+              <w:t>Przypadek użycia:</w:t>
+            </w:r>
+            <w:r>
+              <w:rPr>
+                <w:b/>
+              </w:rPr>
+              <w:t xml:space="preserve"> </w:t>
+            </w:r>
+            <w:r>
+              <w:t>UC1</w:t>
+            </w:r>
+            <w:r>
+              <w:t>6</w:t>
+            </w:r>
+            <w:r>
+              <w:t xml:space="preserve">: Usunięcie </w:t>
+            </w:r>
+            <w:r>
+              <w:t>wpisu</w:t>
+            </w:r>
+          </w:p>
+        </w:tc>
+      </w:tr>
+      <w:tr>
+        <w:tc>
+          <w:tcPr>
+            <w:tcW w:w="9060" w:type="dxa"/>
+          </w:tcPr>
+          <w:p>
+            <w:pPr>
+              <w:rPr>
+                <w:b/>
+              </w:rPr>
+            </w:pPr>
+            <w:r>
+              <w:rPr>
+                <w:b/>
+              </w:rPr>
+              <w:t>Scenariusz główny</w:t>
+            </w:r>
+          </w:p>
+        </w:tc>
+      </w:tr>
+      <w:tr>
+        <w:tc>
+          <w:tcPr>
+            <w:tcW w:w="9060" w:type="dxa"/>
+          </w:tcPr>
+          <w:p>
+            <w:pPr>
+              <w:pStyle w:val="Akapitzlist"/>
+              <w:numPr>
+                <w:ilvl w:val="0"/>
+                <w:numId w:val="21"/>
+              </w:numPr>
+              <w:rPr>
+                <w:b/>
+              </w:rPr>
+            </w:pPr>
+            <w:r>
+              <w:t>UC1</w:t>
+            </w:r>
+            <w:r>
+              <w:t>2</w:t>
+            </w:r>
+          </w:p>
+          <w:p>
+            <w:pPr>
+              <w:pStyle w:val="Akapitzlist"/>
+              <w:numPr>
+                <w:ilvl w:val="0"/>
+                <w:numId w:val="21"/>
+              </w:numPr>
+              <w:rPr>
+                <w:b/>
+              </w:rPr>
+            </w:pPr>
+            <w:r>
+              <w:t xml:space="preserve">Użytkownik wybiera </w:t>
+            </w:r>
+            <w:r>
+              <w:t>wpis</w:t>
+            </w:r>
+            <w:r>
+              <w:t xml:space="preserve"> do usunięcia</w:t>
+            </w:r>
+          </w:p>
+          <w:p>
+            <w:pPr>
+              <w:pStyle w:val="Akapitzlist"/>
+              <w:numPr>
+                <w:ilvl w:val="0"/>
+                <w:numId w:val="21"/>
+              </w:numPr>
+              <w:rPr>
+                <w:b/>
+              </w:rPr>
+            </w:pPr>
+            <w:r>
+              <w:t>System prosi o potwierdzenie usunięcia</w:t>
+            </w:r>
+          </w:p>
+          <w:p>
+            <w:pPr>
+              <w:pStyle w:val="Akapitzlist"/>
+              <w:numPr>
+                <w:ilvl w:val="0"/>
+                <w:numId w:val="21"/>
+              </w:numPr>
+              <w:rPr>
+                <w:b/>
+              </w:rPr>
+            </w:pPr>
+            <w:r>
+              <w:t>Użytkownik potwierdza usunięcie</w:t>
+            </w:r>
+          </w:p>
+          <w:p>
+            <w:pPr>
+              <w:pStyle w:val="Akapitzlist"/>
+              <w:numPr>
+                <w:ilvl w:val="0"/>
+                <w:numId w:val="21"/>
+              </w:numPr>
+              <w:rPr>
+                <w:b/>
+              </w:rPr>
+            </w:pPr>
+            <w:r>
+              <w:t xml:space="preserve">System usuwa </w:t>
+            </w:r>
+            <w:r>
+              <w:t>wpis</w:t>
+            </w:r>
+            <w:r>
+              <w:t xml:space="preserve"> i modyfikuje widok</w:t>
+            </w:r>
+          </w:p>
+        </w:tc>
+      </w:tr>
+      <w:tr>
+        <w:tc>
+          <w:tcPr>
+            <w:tcW w:w="9060" w:type="dxa"/>
+          </w:tcPr>
+          <w:p>
+            <w:pPr>
+              <w:rPr>
+                <w:b/>
+              </w:rPr>
+            </w:pPr>
+            <w:r>
+              <w:rPr>
+                <w:b/>
+              </w:rPr>
+              <w:t>Rozszerzenia</w:t>
+            </w:r>
+          </w:p>
+        </w:tc>
+      </w:tr>
+      <w:tr>
+        <w:tc>
+          <w:tcPr>
+            <w:tcW w:w="9060" w:type="dxa"/>
+          </w:tcPr>
+          <w:p>
+            <w:r>
+              <w:t>4.A.1 Użytkownik anuluje usunięcie</w:t>
+            </w:r>
+          </w:p>
+          <w:p>
+            <w:r>
+              <w:t>4.A.2 System nie modyfikuje widoku</w:t>
+            </w:r>
+          </w:p>
+        </w:tc>
+      </w:tr>
+    </w:tbl>
+    <w:p>
+      <w:pPr>
+        <w:jc w:val="left"/>
+      </w:pPr>
+    </w:p>
+    <w:tbl>
+      <w:tblPr>
+        <w:tblStyle w:val="Siatkatabeli"/>
+        <w:tblW w:w="0" w:type="auto"/>
+        <w:tblLook w:val="04A0" w:firstRow="1" w:lastRow="0" w:firstColumn="1" w:lastColumn="0" w:noHBand="0" w:noVBand="1"/>
+      </w:tblPr>
+      <w:tblGrid>
+        <w:gridCol w:w="9060"/>
+      </w:tblGrid>
+      <w:tr>
+        <w:tc>
+          <w:tcPr>
+            <w:tcW w:w="9060" w:type="dxa"/>
+          </w:tcPr>
+          <w:p>
+            <w:r>
+              <w:rPr>
+                <w:b/>
+              </w:rPr>
+              <w:t>Przypadek użycia:</w:t>
+            </w:r>
+            <w:r>
+              <w:rPr>
+                <w:b/>
+              </w:rPr>
+              <w:t xml:space="preserve"> </w:t>
+            </w:r>
+            <w:r>
+              <w:t>UC1</w:t>
+            </w:r>
+            <w:r>
+              <w:t>7</w:t>
+            </w:r>
+            <w:r>
+              <w:t>:</w:t>
+            </w:r>
+            <w:r>
+              <w:t xml:space="preserve"> </w:t>
+            </w:r>
+            <w:r>
+              <w:t>Przeglądanie plecaków</w:t>
+            </w:r>
+          </w:p>
+        </w:tc>
+      </w:tr>
+      <w:tr>
+        <w:tc>
+          <w:tcPr>
+            <w:tcW w:w="9060" w:type="dxa"/>
+          </w:tcPr>
+          <w:p>
+            <w:pPr>
+              <w:rPr>
+                <w:b/>
+              </w:rPr>
+            </w:pPr>
+            <w:r>
+              <w:rPr>
+                <w:b/>
+              </w:rPr>
+              <w:t>Scenariusz główny</w:t>
+            </w:r>
+          </w:p>
+        </w:tc>
+      </w:tr>
+      <w:tr>
+        <w:tc>
+          <w:tcPr>
+            <w:tcW w:w="9060" w:type="dxa"/>
+          </w:tcPr>
+          <w:p>
+            <w:pPr>
+              <w:pStyle w:val="Akapitzlist"/>
+              <w:numPr>
+                <w:ilvl w:val="0"/>
+                <w:numId w:val="22"/>
+              </w:numPr>
+            </w:pPr>
+            <w:r>
+              <w:t>Użytkownik wybiera zakładkę plecaków</w:t>
+            </w:r>
+          </w:p>
+          <w:p>
+            <w:pPr>
+              <w:pStyle w:val="Akapitzlist"/>
+              <w:numPr>
+                <w:ilvl w:val="0"/>
+                <w:numId w:val="22"/>
+              </w:numPr>
+            </w:pPr>
+            <w:r>
+              <w:t>System wyświetla widok plecaków</w:t>
+            </w:r>
+          </w:p>
+        </w:tc>
+      </w:tr>
+      <w:tr>
+        <w:tc>
+          <w:tcPr>
+            <w:tcW w:w="9060" w:type="dxa"/>
+          </w:tcPr>
+          <w:p>
+            <w:pPr>
+              <w:rPr>
+                <w:b/>
+              </w:rPr>
+            </w:pPr>
+            <w:r>
+              <w:rPr>
+                <w:b/>
+              </w:rPr>
+              <w:t>Rozszerzenia</w:t>
+            </w:r>
+          </w:p>
+        </w:tc>
+      </w:tr>
+      <w:tr>
+        <w:tc>
+          <w:tcPr>
+            <w:tcW w:w="9060" w:type="dxa"/>
+          </w:tcPr>
+          <w:p>
+            <w:r>
+              <w:t>Brak</w:t>
+            </w:r>
+          </w:p>
+        </w:tc>
+      </w:tr>
+    </w:tbl>
+    <w:p>
+      <w:pPr>
+        <w:jc w:val="left"/>
+      </w:pPr>
+    </w:p>
+    <w:tbl>
+      <w:tblPr>
+        <w:tblStyle w:val="Siatkatabeli"/>
+        <w:tblW w:w="0" w:type="auto"/>
+        <w:tblLook w:val="04A0" w:firstRow="1" w:lastRow="0" w:firstColumn="1" w:lastColumn="0" w:noHBand="0" w:noVBand="1"/>
+      </w:tblPr>
+      <w:tblGrid>
+        <w:gridCol w:w="9060"/>
+      </w:tblGrid>
+      <w:tr>
+        <w:tc>
+          <w:tcPr>
+            <w:tcW w:w="9060" w:type="dxa"/>
+          </w:tcPr>
+          <w:p>
+            <w:r>
+              <w:rPr>
+                <w:b/>
+              </w:rPr>
+              <w:t>Przypadek użycia:</w:t>
+            </w:r>
+            <w:r>
+              <w:rPr>
+                <w:b/>
+              </w:rPr>
+              <w:t xml:space="preserve"> </w:t>
+            </w:r>
+            <w:r>
+              <w:t>UC1</w:t>
+            </w:r>
+            <w:r>
+              <w:t>8</w:t>
+            </w:r>
+            <w:r>
+              <w:t>: Dodanie plecaka</w:t>
+            </w:r>
+          </w:p>
+        </w:tc>
+      </w:tr>
+      <w:tr>
+        <w:tc>
+          <w:tcPr>
+            <w:tcW w:w="9060" w:type="dxa"/>
+          </w:tcPr>
+          <w:p>
+            <w:pPr>
+              <w:rPr>
+                <w:b/>
+              </w:rPr>
+            </w:pPr>
+            <w:r>
+              <w:rPr>
+                <w:b/>
+              </w:rPr>
+              <w:t>Scenariusz główny</w:t>
+            </w:r>
+          </w:p>
+        </w:tc>
+      </w:tr>
+      <w:tr>
+        <w:tc>
+          <w:tcPr>
+            <w:tcW w:w="9060" w:type="dxa"/>
+          </w:tcPr>
+          <w:p>
+            <w:pPr>
+              <w:pStyle w:val="Akapitzlist"/>
+              <w:numPr>
+                <w:ilvl w:val="0"/>
+                <w:numId w:val="23"/>
+              </w:numPr>
+              <w:rPr>
+                <w:b/>
+              </w:rPr>
+            </w:pPr>
+            <w:r>
+              <w:t>UC1</w:t>
+            </w:r>
+            <w:r>
+              <w:t>7</w:t>
+            </w:r>
+          </w:p>
+          <w:p>
+            <w:pPr>
+              <w:pStyle w:val="Akapitzlist"/>
+              <w:numPr>
+                <w:ilvl w:val="0"/>
+                <w:numId w:val="23"/>
+              </w:numPr>
+              <w:rPr>
+                <w:b/>
+              </w:rPr>
+            </w:pPr>
+            <w:r>
+              <w:t>Użytkownik wybiera opcję dodania plecaka</w:t>
+            </w:r>
+          </w:p>
+          <w:p>
+            <w:pPr>
+              <w:pStyle w:val="Akapitzlist"/>
+              <w:numPr>
+                <w:ilvl w:val="0"/>
+                <w:numId w:val="23"/>
+              </w:numPr>
+              <w:rPr>
+                <w:b/>
+              </w:rPr>
+            </w:pPr>
+            <w:r>
+              <w:t>System</w:t>
+            </w:r>
+            <w:r>
+              <w:t xml:space="preserve"> prosi o podanie nazwy treningu</w:t>
+            </w:r>
+          </w:p>
+          <w:p>
+            <w:pPr>
+              <w:pStyle w:val="Akapitzlist"/>
+              <w:numPr>
+                <w:ilvl w:val="0"/>
+                <w:numId w:val="23"/>
+              </w:numPr>
+              <w:rPr>
+                <w:b/>
+              </w:rPr>
+            </w:pPr>
+            <w:r>
+              <w:t>Użytkownik wprowadza nazwę i potwierdza</w:t>
+            </w:r>
+          </w:p>
+          <w:p>
+            <w:pPr>
+              <w:pStyle w:val="Akapitzlist"/>
+              <w:numPr>
+                <w:ilvl w:val="0"/>
+                <w:numId w:val="23"/>
+              </w:numPr>
+              <w:rPr>
+                <w:b/>
+              </w:rPr>
+            </w:pPr>
+            <w:r>
+              <w:t>System dodaje nowy plecak i modyfikuje widok</w:t>
+            </w:r>
+          </w:p>
+        </w:tc>
+      </w:tr>
+      <w:tr>
+        <w:tc>
+          <w:tcPr>
+            <w:tcW w:w="9060" w:type="dxa"/>
+          </w:tcPr>
+          <w:p>
+            <w:pPr>
+              <w:rPr>
+                <w:b/>
+              </w:rPr>
+            </w:pPr>
+            <w:r>
+              <w:rPr>
+                <w:b/>
+              </w:rPr>
+              <w:t>Rozszerzenia</w:t>
+            </w:r>
+          </w:p>
+        </w:tc>
+      </w:tr>
+      <w:tr>
+        <w:tc>
+          <w:tcPr>
+            <w:tcW w:w="9060" w:type="dxa"/>
+          </w:tcPr>
+          <w:p>
+            <w:r>
+              <w:t>5.A System informuje, że nazwa jest zajęta i prosi o podanie innej</w:t>
+            </w:r>
+          </w:p>
+          <w:p>
+            <w:r>
+              <w:t xml:space="preserve">      5.A.1 Użytkownik podaje popraną nazwę</w:t>
+            </w:r>
+          </w:p>
+          <w:p>
+            <w:r>
+              <w:t xml:space="preserve">      5.A.2 System dodaje nowy plecak i modyfikuje widok</w:t>
+            </w:r>
+          </w:p>
+          <w:p>
+            <w:r>
+              <w:t xml:space="preserve">      5.B.1 Użytkownik anuluje dodawanie plecaka</w:t>
+            </w:r>
+          </w:p>
+          <w:p>
+            <w:r>
+              <w:t xml:space="preserve">      5.B.2 System nie modyfikuje widoku</w:t>
+            </w:r>
+          </w:p>
+        </w:tc>
+      </w:tr>
+    </w:tbl>
+    <w:p>
+      <w:pPr>
+        <w:jc w:val="left"/>
+      </w:pPr>
+    </w:p>
+    <w:tbl>
+      <w:tblPr>
+        <w:tblStyle w:val="Siatkatabeli"/>
+        <w:tblW w:w="0" w:type="auto"/>
+        <w:tblLook w:val="04A0" w:firstRow="1" w:lastRow="0" w:firstColumn="1" w:lastColumn="0" w:noHBand="0" w:noVBand="1"/>
+      </w:tblPr>
+      <w:tblGrid>
+        <w:gridCol w:w="9060"/>
+      </w:tblGrid>
+      <w:tr>
+        <w:tc>
+          <w:tcPr>
+            <w:tcW w:w="9060" w:type="dxa"/>
+          </w:tcPr>
+          <w:p>
+            <w:r>
+              <w:rPr>
+                <w:b/>
+              </w:rPr>
+              <w:t>Przypadek użycia:</w:t>
+            </w:r>
+            <w:r>
+              <w:rPr>
+                <w:b/>
+              </w:rPr>
+              <w:t xml:space="preserve"> </w:t>
+            </w:r>
+            <w:r>
+              <w:t>UC1</w:t>
+            </w:r>
+            <w:r>
+              <w:t>9</w:t>
+            </w:r>
+            <w:r>
+              <w:t>: Modyfikacja plecaka</w:t>
+            </w:r>
+          </w:p>
+        </w:tc>
+      </w:tr>
+      <w:tr>
+        <w:tc>
+          <w:tcPr>
+            <w:tcW w:w="9060" w:type="dxa"/>
+          </w:tcPr>
+          <w:p>
+            <w:pPr>
+              <w:rPr>
+                <w:b/>
+              </w:rPr>
+            </w:pPr>
+            <w:r>
+              <w:rPr>
+                <w:b/>
+              </w:rPr>
+              <w:t>Scenariusz główny</w:t>
+            </w:r>
+          </w:p>
+        </w:tc>
+      </w:tr>
+      <w:tr>
+        <w:tc>
+          <w:tcPr>
+            <w:tcW w:w="9060" w:type="dxa"/>
+          </w:tcPr>
+          <w:p>
+            <w:pPr>
+              <w:pStyle w:val="Akapitzlist"/>
+              <w:numPr>
+                <w:ilvl w:val="0"/>
+                <w:numId w:val="26"/>
+              </w:numPr>
+            </w:pPr>
+            <w:r>
+              <w:t>UC17</w:t>
+            </w:r>
+          </w:p>
+          <w:p>
+            <w:pPr>
+              <w:pStyle w:val="Akapitzlist"/>
+              <w:numPr>
+                <w:ilvl w:val="0"/>
+                <w:numId w:val="26"/>
+              </w:numPr>
+            </w:pPr>
+            <w:r>
+              <w:t>Użytkownik wybiera opcję edycji plecaka</w:t>
+            </w:r>
+          </w:p>
+          <w:p>
+            <w:pPr>
+              <w:pStyle w:val="Akapitzlist"/>
+              <w:numPr>
+                <w:ilvl w:val="0"/>
+                <w:numId w:val="26"/>
+              </w:numPr>
+            </w:pPr>
+            <w:r>
+              <w:t>System wyświetla widok edycji plecaka</w:t>
+            </w:r>
+          </w:p>
+          <w:p>
+            <w:pPr>
+              <w:pStyle w:val="Akapitzlist"/>
+              <w:numPr>
+                <w:ilvl w:val="0"/>
+                <w:numId w:val="26"/>
+              </w:numPr>
+            </w:pPr>
+            <w:r>
+              <w:t>Użytkownik wykonuje modyfikacje opisane w UC20-UC23</w:t>
+            </w:r>
+          </w:p>
+          <w:p>
+            <w:pPr>
+              <w:pStyle w:val="Akapitzlist"/>
+              <w:numPr>
+                <w:ilvl w:val="0"/>
+                <w:numId w:val="26"/>
+              </w:numPr>
+            </w:pPr>
+            <w:r>
+              <w:t>System zapisuje dane i wraca do widoku plecaków</w:t>
+            </w:r>
+          </w:p>
+        </w:tc>
+      </w:tr>
+      <w:tr>
+        <w:tc>
+          <w:tcPr>
+            <w:tcW w:w="9060" w:type="dxa"/>
+          </w:tcPr>
+          <w:p>
+            <w:pPr>
+              <w:rPr>
+                <w:b/>
+              </w:rPr>
+            </w:pPr>
+            <w:r>
+              <w:rPr>
+                <w:b/>
+              </w:rPr>
+              <w:t>Rozszerzenia</w:t>
+            </w:r>
+          </w:p>
+        </w:tc>
+      </w:tr>
+      <w:tr>
+        <w:tc>
+          <w:tcPr>
+            <w:tcW w:w="9060" w:type="dxa"/>
+          </w:tcPr>
+          <w:p>
+            <w:r>
+              <w:t>Brak</w:t>
+            </w:r>
+          </w:p>
+        </w:tc>
+      </w:tr>
+    </w:tbl>
+    <w:p>
+      <w:pPr>
+        <w:jc w:val="left"/>
+      </w:pPr>
+    </w:p>
+    <w:tbl>
+      <w:tblPr>
+        <w:tblStyle w:val="Siatkatabeli"/>
+        <w:tblW w:w="0" w:type="auto"/>
+        <w:tblLook w:val="04A0" w:firstRow="1" w:lastRow="0" w:firstColumn="1" w:lastColumn="0" w:noHBand="0" w:noVBand="1"/>
+      </w:tblPr>
+      <w:tblGrid>
+        <w:gridCol w:w="9060"/>
+      </w:tblGrid>
+      <w:tr>
+        <w:tc>
+          <w:tcPr>
+            <w:tcW w:w="9060" w:type="dxa"/>
+          </w:tcPr>
+          <w:p>
+            <w:r>
+              <w:rPr>
+                <w:b/>
+              </w:rPr>
+              <w:t>Przypadek użycia:</w:t>
+            </w:r>
+            <w:r>
+              <w:rPr>
+                <w:b/>
+              </w:rPr>
+              <w:t xml:space="preserve"> </w:t>
+            </w:r>
+            <w:r>
+              <w:t>UC</w:t>
+            </w:r>
+            <w:r>
+              <w:t>20</w:t>
+            </w:r>
+            <w:r>
+              <w:t>: Usunięcie plecaka</w:t>
+            </w:r>
+          </w:p>
+        </w:tc>
+      </w:tr>
+      <w:tr>
+        <w:tc>
+          <w:tcPr>
+            <w:tcW w:w="9060" w:type="dxa"/>
+          </w:tcPr>
+          <w:p>
+            <w:pPr>
+              <w:rPr>
+                <w:b/>
+              </w:rPr>
+            </w:pPr>
+            <w:r>
+              <w:rPr>
+                <w:b/>
+              </w:rPr>
+              <w:t>Scenariusz główny</w:t>
+            </w:r>
+          </w:p>
+        </w:tc>
+      </w:tr>
+      <w:tr>
+        <w:tc>
+          <w:tcPr>
+            <w:tcW w:w="9060" w:type="dxa"/>
+          </w:tcPr>
+          <w:p>
+            <w:pPr>
+              <w:pStyle w:val="Akapitzlist"/>
+              <w:numPr>
+                <w:ilvl w:val="0"/>
+                <w:numId w:val="25"/>
+              </w:numPr>
+              <w:rPr>
+                <w:b/>
+              </w:rPr>
+            </w:pPr>
+            <w:r>
+              <w:t>UC1</w:t>
+            </w:r>
+            <w:r>
+              <w:t>7</w:t>
+            </w:r>
+          </w:p>
+          <w:p>
+            <w:pPr>
+              <w:pStyle w:val="Akapitzlist"/>
+              <w:numPr>
+                <w:ilvl w:val="0"/>
+                <w:numId w:val="25"/>
+              </w:numPr>
+              <w:rPr>
+                <w:b/>
+              </w:rPr>
+            </w:pPr>
+            <w:r>
+              <w:t>Użytkownik wybiera opcję usunięcia plecaka</w:t>
+            </w:r>
+          </w:p>
+          <w:p>
+            <w:pPr>
+              <w:pStyle w:val="Akapitzlist"/>
+              <w:numPr>
+                <w:ilvl w:val="0"/>
+                <w:numId w:val="25"/>
+              </w:numPr>
+              <w:rPr>
+                <w:b/>
+              </w:rPr>
+            </w:pPr>
+            <w:r>
+              <w:t>System prosi o potwierdzenie usunięcia</w:t>
+            </w:r>
+          </w:p>
+          <w:p>
+            <w:pPr>
+              <w:pStyle w:val="Akapitzlist"/>
+              <w:numPr>
+                <w:ilvl w:val="0"/>
+                <w:numId w:val="25"/>
+              </w:numPr>
+              <w:rPr>
+                <w:b/>
+              </w:rPr>
+            </w:pPr>
+            <w:r>
+              <w:t>Użytkownik potwierdza usunięcie</w:t>
+            </w:r>
+          </w:p>
+          <w:p>
+            <w:pPr>
+              <w:pStyle w:val="Akapitzlist"/>
+              <w:numPr>
+                <w:ilvl w:val="0"/>
+                <w:numId w:val="25"/>
+              </w:numPr>
+            </w:pPr>
+            <w:r>
+              <w:lastRenderedPageBreak/>
+              <w:t>System usuwa plecak i modyfikuje widok</w:t>
+            </w:r>
+          </w:p>
+        </w:tc>
+      </w:tr>
+      <w:tr>
+        <w:tc>
+          <w:tcPr>
+            <w:tcW w:w="9060" w:type="dxa"/>
+          </w:tcPr>
+          <w:p>
+            <w:pPr>
+              <w:rPr>
+                <w:b/>
+              </w:rPr>
+            </w:pPr>
+            <w:r>
+              <w:rPr>
+                <w:b/>
+              </w:rPr>
+              <w:lastRenderedPageBreak/>
+              <w:t>Rozszerzenia</w:t>
+            </w:r>
+          </w:p>
+        </w:tc>
+      </w:tr>
+      <w:tr>
+        <w:tc>
+          <w:tcPr>
+            <w:tcW w:w="9060" w:type="dxa"/>
+          </w:tcPr>
+          <w:p>
+            <w:r>
+              <w:t>4.A.1 Użytkownik anuluje usunięcie plecaka</w:t>
+            </w:r>
+          </w:p>
+          <w:p>
+            <w:r>
+              <w:t>4.A.2 System nie aktualizuje widoku</w:t>
+            </w:r>
+          </w:p>
+        </w:tc>
+      </w:tr>
+    </w:tbl>
+    <w:p>
+      <w:pPr>
+        <w:jc w:val="left"/>
+      </w:pPr>
+    </w:p>
+    <w:tbl>
+      <w:tblPr>
+        <w:tblStyle w:val="Siatkatabeli"/>
+        <w:tblW w:w="0" w:type="auto"/>
+        <w:tblLook w:val="04A0" w:firstRow="1" w:lastRow="0" w:firstColumn="1" w:lastColumn="0" w:noHBand="0" w:noVBand="1"/>
+      </w:tblPr>
+      <w:tblGrid>
+        <w:gridCol w:w="9060"/>
+      </w:tblGrid>
+      <w:tr>
+        <w:tc>
+          <w:tcPr>
+            <w:tcW w:w="9060" w:type="dxa"/>
+          </w:tcPr>
+          <w:p>
+            <w:r>
+              <w:rPr>
+                <w:b/>
+              </w:rPr>
+              <w:t>Przypadek użycia:</w:t>
+            </w:r>
+            <w:r>
+              <w:rPr>
+                <w:b/>
+              </w:rPr>
+              <w:t xml:space="preserve"> </w:t>
+            </w:r>
+            <w:r>
+              <w:t>UC</w:t>
+            </w:r>
+            <w:r>
+              <w:t>21</w:t>
+            </w:r>
+            <w:r>
+              <w:t>: Aktywowanie plecaka</w:t>
+            </w:r>
+          </w:p>
+        </w:tc>
+      </w:tr>
+      <w:tr>
+        <w:tc>
+          <w:tcPr>
+            <w:tcW w:w="9060" w:type="dxa"/>
+          </w:tcPr>
+          <w:p>
+            <w:pPr>
+              <w:rPr>
+                <w:b/>
+              </w:rPr>
+            </w:pPr>
+            <w:r>
+              <w:rPr>
+                <w:b/>
+              </w:rPr>
+              <w:t>Scenariusz główny</w:t>
+            </w:r>
+          </w:p>
+        </w:tc>
+      </w:tr>
+      <w:tr>
+        <w:tc>
+          <w:tcPr>
+            <w:tcW w:w="9060" w:type="dxa"/>
+          </w:tcPr>
+          <w:p>
+            <w:pPr>
+              <w:pStyle w:val="Akapitzlist"/>
+              <w:numPr>
+                <w:ilvl w:val="0"/>
+                <w:numId w:val="24"/>
+              </w:numPr>
+              <w:rPr>
+                <w:b/>
+              </w:rPr>
+            </w:pPr>
+            <w:r>
+              <w:t>UC1</w:t>
+            </w:r>
+            <w:r>
+              <w:t>7</w:t>
+            </w:r>
+          </w:p>
+          <w:p>
+            <w:pPr>
+              <w:pStyle w:val="Akapitzlist"/>
+              <w:numPr>
+                <w:ilvl w:val="0"/>
+                <w:numId w:val="24"/>
+              </w:numPr>
+              <w:rPr>
+                <w:b/>
+              </w:rPr>
+            </w:pPr>
+            <w:r>
+              <w:t>Użytkownik wybiera plecak do aktywacji</w:t>
+            </w:r>
+          </w:p>
+          <w:p>
+            <w:pPr>
+              <w:pStyle w:val="Akapitzlist"/>
+              <w:numPr>
+                <w:ilvl w:val="0"/>
+                <w:numId w:val="24"/>
+              </w:numPr>
+              <w:rPr>
+                <w:b/>
+              </w:rPr>
+            </w:pPr>
+            <w:r>
+              <w:t>System wyświetla widok aktywacji plecaka</w:t>
+            </w:r>
+          </w:p>
+          <w:p>
+            <w:pPr>
+              <w:pStyle w:val="Akapitzlist"/>
+              <w:numPr>
+                <w:ilvl w:val="0"/>
+                <w:numId w:val="24"/>
+              </w:numPr>
+              <w:rPr>
+                <w:b/>
+              </w:rPr>
+            </w:pPr>
+            <w:r>
+              <w:t>Użytkownik zaznacza lub odznacza zabrany przedmiot</w:t>
+            </w:r>
+          </w:p>
+          <w:p>
+            <w:pPr>
+              <w:pStyle w:val="Akapitzlist"/>
+              <w:numPr>
+                <w:ilvl w:val="0"/>
+                <w:numId w:val="24"/>
+              </w:numPr>
+              <w:rPr>
+                <w:b/>
+              </w:rPr>
+            </w:pPr>
+            <w:r>
+              <w:t>System modyfikuje widok</w:t>
+            </w:r>
+          </w:p>
+          <w:p>
+            <w:pPr>
+              <w:pStyle w:val="Akapitzlist"/>
+              <w:numPr>
+                <w:ilvl w:val="0"/>
+                <w:numId w:val="24"/>
+              </w:numPr>
+              <w:rPr>
+                <w:b/>
+              </w:rPr>
+            </w:pPr>
+            <w:r>
+              <w:t>Kroki 4-5, aż do zabrania wszystkich przedmiotów</w:t>
+            </w:r>
+          </w:p>
+          <w:p>
+            <w:pPr>
+              <w:pStyle w:val="Akapitzlist"/>
+              <w:numPr>
+                <w:ilvl w:val="0"/>
+                <w:numId w:val="24"/>
+              </w:numPr>
+              <w:rPr>
+                <w:b/>
+              </w:rPr>
+            </w:pPr>
+            <w:r>
+              <w:t>System wyświetla komunikat</w:t>
+            </w:r>
+            <w:r>
+              <w:t xml:space="preserve"> o zabraniu wszystkich przedmiotów</w:t>
+            </w:r>
+          </w:p>
+        </w:tc>
+      </w:tr>
+      <w:tr>
+        <w:tc>
+          <w:tcPr>
+            <w:tcW w:w="9060" w:type="dxa"/>
+          </w:tcPr>
+          <w:p>
+            <w:pPr>
+              <w:rPr>
+                <w:b/>
+              </w:rPr>
+            </w:pPr>
+            <w:r>
+              <w:rPr>
+                <w:b/>
+              </w:rPr>
+              <w:t>Rozszerzenia</w:t>
+            </w:r>
+          </w:p>
+        </w:tc>
+      </w:tr>
+      <w:tr>
+        <w:tc>
+          <w:tcPr>
+            <w:tcW w:w="9060" w:type="dxa"/>
+          </w:tcPr>
+          <w:p>
+            <w:r>
+              <w:t>Brak</w:t>
+            </w:r>
+          </w:p>
+        </w:tc>
+      </w:tr>
+    </w:tbl>
+    <w:p>
+      <w:pPr>
+        <w:jc w:val="left"/>
+      </w:pPr>
+    </w:p>
+    <w:tbl>
+      <w:tblPr>
+        <w:tblStyle w:val="Siatkatabeli"/>
+        <w:tblW w:w="0" w:type="auto"/>
+        <w:tblLook w:val="04A0" w:firstRow="1" w:lastRow="0" w:firstColumn="1" w:lastColumn="0" w:noHBand="0" w:noVBand="1"/>
+      </w:tblPr>
+      <w:tblGrid>
+        <w:gridCol w:w="9060"/>
+      </w:tblGrid>
+      <w:tr>
+        <w:tc>
+          <w:tcPr>
+            <w:tcW w:w="9060" w:type="dxa"/>
+          </w:tcPr>
+          <w:p>
+            <w:r>
+              <w:rPr>
+                <w:b/>
+              </w:rPr>
+              <w:t>Przypadek użycia:</w:t>
+            </w:r>
+            <w:r>
+              <w:rPr>
+                <w:b/>
+              </w:rPr>
+              <w:t xml:space="preserve"> </w:t>
+            </w:r>
+            <w:r>
+              <w:t>UC</w:t>
+            </w:r>
+            <w:r>
+              <w:t>22</w:t>
+            </w:r>
+            <w:r>
+              <w:t>: Dodanie przedmiotu</w:t>
+            </w:r>
+          </w:p>
+        </w:tc>
+      </w:tr>
+      <w:tr>
+        <w:tc>
+          <w:tcPr>
+            <w:tcW w:w="9060" w:type="dxa"/>
+          </w:tcPr>
+          <w:p>
+            <w:pPr>
+              <w:rPr>
+                <w:b/>
+              </w:rPr>
+            </w:pPr>
+            <w:r>
+              <w:rPr>
+                <w:b/>
+              </w:rPr>
+              <w:t>Scenariusz główny</w:t>
+            </w:r>
+          </w:p>
+        </w:tc>
+      </w:tr>
+      <w:tr>
+        <w:tc>
+          <w:tcPr>
+            <w:tcW w:w="9060" w:type="dxa"/>
+          </w:tcPr>
+          <w:p>
+            <w:pPr>
+              <w:pStyle w:val="Akapitzlist"/>
+              <w:numPr>
+                <w:ilvl w:val="0"/>
+                <w:numId w:val="27"/>
+              </w:numPr>
+              <w:rPr>
+                <w:b/>
+              </w:rPr>
+            </w:pPr>
+            <w:r>
+              <w:t>Użytkownik wprowadza nazwę przedmiotu do dodania</w:t>
+            </w:r>
+          </w:p>
+          <w:p>
+            <w:pPr>
+              <w:pStyle w:val="Akapitzlist"/>
+              <w:numPr>
+                <w:ilvl w:val="0"/>
+                <w:numId w:val="27"/>
+              </w:numPr>
+              <w:rPr>
+                <w:b/>
+              </w:rPr>
+            </w:pPr>
+            <w:r>
+              <w:t>System dodaje przedmiot i modyfikuje widok</w:t>
+            </w:r>
+          </w:p>
+        </w:tc>
+      </w:tr>
+      <w:tr>
+        <w:tc>
+          <w:tcPr>
+            <w:tcW w:w="9060" w:type="dxa"/>
+          </w:tcPr>
+          <w:p>
+            <w:pPr>
+              <w:rPr>
+                <w:b/>
+              </w:rPr>
+            </w:pPr>
+            <w:r>
+              <w:rPr>
+                <w:b/>
+              </w:rPr>
+              <w:t>Rozszerzenia</w:t>
+            </w:r>
+          </w:p>
+        </w:tc>
+      </w:tr>
+      <w:tr>
+        <w:tc>
+          <w:tcPr>
+            <w:tcW w:w="9060" w:type="dxa"/>
+          </w:tcPr>
+          <w:p>
+            <w:r>
+              <w:t>2.A System informuje, że przedmiot o tej nazwie już istnieje w plecaku i prosi inną nazwę</w:t>
+            </w:r>
+          </w:p>
+          <w:p>
+            <w:r>
+              <w:t xml:space="preserve">      2.A.1 Użytkownik anuluje dodanie przedmiotu</w:t>
+            </w:r>
+          </w:p>
+          <w:p>
+            <w:r>
+              <w:t xml:space="preserve">      2.A.2 System nie dodaje przedmiotu</w:t>
+            </w:r>
+          </w:p>
+          <w:p>
+            <w:r>
+              <w:t xml:space="preserve">      2.B.1 Użytkownik podaje poprawną nazwę przedmiotu</w:t>
+            </w:r>
+          </w:p>
+          <w:p>
+            <w:r>
+              <w:t xml:space="preserve">      2.B.2 System dodaje przedmiot do plecaka i modyfikuje widok</w:t>
+            </w:r>
+          </w:p>
+        </w:tc>
+      </w:tr>
+    </w:tbl>
+    <w:p>
+      <w:pPr>
+        <w:jc w:val="left"/>
+      </w:pPr>
+    </w:p>
+    <w:tbl>
+      <w:tblPr>
+        <w:tblStyle w:val="Siatkatabeli"/>
+        <w:tblW w:w="0" w:type="auto"/>
+        <w:tblLook w:val="04A0" w:firstRow="1" w:lastRow="0" w:firstColumn="1" w:lastColumn="0" w:noHBand="0" w:noVBand="1"/>
+      </w:tblPr>
+      <w:tblGrid>
+        <w:gridCol w:w="9060"/>
+      </w:tblGrid>
+      <w:tr>
+        <w:tc>
+          <w:tcPr>
+            <w:tcW w:w="9060" w:type="dxa"/>
+          </w:tcPr>
+          <w:p>
+            <w:r>
+              <w:rPr>
+                <w:b/>
+              </w:rPr>
+              <w:t>Przypadek użycia:</w:t>
+            </w:r>
+            <w:r>
+              <w:rPr>
+                <w:b/>
+              </w:rPr>
+              <w:t xml:space="preserve"> </w:t>
+            </w:r>
+            <w:r>
+              <w:t>UC</w:t>
+            </w:r>
+            <w:r>
+              <w:t>23</w:t>
+            </w:r>
+            <w:r>
+              <w:t xml:space="preserve"> : Usuwanie przedmiotu</w:t>
+            </w:r>
+          </w:p>
+        </w:tc>
+      </w:tr>
+      <w:tr>
+        <w:tc>
+          <w:tcPr>
+            <w:tcW w:w="9060" w:type="dxa"/>
+          </w:tcPr>
+          <w:p>
+            <w:pPr>
+              <w:rPr>
+                <w:b/>
+              </w:rPr>
+            </w:pPr>
+            <w:r>
+              <w:rPr>
+                <w:b/>
+              </w:rPr>
+              <w:t>Scenariusz główny</w:t>
+            </w:r>
+          </w:p>
+        </w:tc>
+      </w:tr>
+      <w:tr>
+        <w:tc>
+          <w:tcPr>
+            <w:tcW w:w="9060" w:type="dxa"/>
+          </w:tcPr>
+          <w:p>
+            <w:pPr>
+              <w:pStyle w:val="Akapitzlist"/>
+              <w:numPr>
+                <w:ilvl w:val="0"/>
+                <w:numId w:val="28"/>
+              </w:numPr>
+              <w:rPr>
+                <w:b/>
+              </w:rPr>
+            </w:pPr>
+            <w:r>
+              <w:t>Użytkownik wybiera przedmiot do usunięcia</w:t>
+            </w:r>
+          </w:p>
+          <w:p>
+            <w:pPr>
+              <w:pStyle w:val="Akapitzlist"/>
+              <w:numPr>
+                <w:ilvl w:val="0"/>
+                <w:numId w:val="28"/>
+              </w:numPr>
+              <w:rPr>
+                <w:b/>
+              </w:rPr>
+            </w:pPr>
+            <w:r>
+              <w:t>System pyta o potwierdzenie usunięcia przedmiotu</w:t>
+            </w:r>
+          </w:p>
+          <w:p>
+            <w:pPr>
+              <w:pStyle w:val="Akapitzlist"/>
+              <w:numPr>
+                <w:ilvl w:val="0"/>
+                <w:numId w:val="28"/>
+              </w:numPr>
+              <w:rPr>
+                <w:b/>
+              </w:rPr>
+            </w:pPr>
+            <w:r>
+              <w:t>Użytkownik potwierdza usunięcie</w:t>
+            </w:r>
+          </w:p>
+          <w:p>
+            <w:pPr>
+              <w:pStyle w:val="Akapitzlist"/>
+              <w:numPr>
+                <w:ilvl w:val="0"/>
+                <w:numId w:val="28"/>
+              </w:numPr>
+              <w:rPr>
+                <w:b/>
+              </w:rPr>
+            </w:pPr>
+            <w:r>
+              <w:t>System usuwa przedmiot z plecaka i modyfikuje widok</w:t>
+            </w:r>
+          </w:p>
+        </w:tc>
+      </w:tr>
+      <w:tr>
+        <w:tc>
+          <w:tcPr>
+            <w:tcW w:w="9060" w:type="dxa"/>
+          </w:tcPr>
+          <w:p>
+            <w:pPr>
+              <w:rPr>
+                <w:b/>
+              </w:rPr>
+            </w:pPr>
+            <w:r>
+              <w:rPr>
+                <w:b/>
+              </w:rPr>
+              <w:t>Rozszerzenia</w:t>
+            </w:r>
+          </w:p>
+        </w:tc>
+      </w:tr>
+      <w:tr>
+        <w:tc>
+          <w:tcPr>
+            <w:tcW w:w="9060" w:type="dxa"/>
+          </w:tcPr>
+          <w:p>
+            <w:r>
+              <w:t>3.A Użytkownik anuluje usunięcie przedmiotu</w:t>
+            </w:r>
+          </w:p>
+          <w:p>
+            <w:r>
+              <w:t xml:space="preserve">3.B System nie usuwa przedmiotu  </w:t>
             </w:r>
           </w:p>
         </w:tc>
@@ -12949,7 +12840,13 @@
               <w:t xml:space="preserve"> </w:t>
             </w:r>
             <w:r>
-              <w:t>UC26: Dodanie pomiaru</w:t>
+              <w:t>UC</w:t>
+            </w:r>
+            <w:r>
+              <w:t>24</w:t>
+            </w:r>
+            <w:r>
+              <w:t>: Modyfikacja przedmiotu</w:t>
             </w:r>
           </w:p>
         </w:tc>
@@ -12984,11 +12881,11 @@
               <w:pStyle w:val="Akapitzlist"/>
               <w:numPr>
                 <w:ilvl w:val="0"/>
-                <w:numId w:val="33"/>
+                <w:numId w:val="29"/>
               </w:numPr>
             </w:pPr>
             <w:r>
-              <w:t>UC25</w:t>
+              <w:t>Użytkownik wybiera opcję modyfikacji przedmiotu</w:t>
             </w:r>
           </w:p>
           <w:p>
@@ -12996,11 +12893,11 @@
               <w:pStyle w:val="Akapitzlist"/>
               <w:numPr>
                 <w:ilvl w:val="0"/>
-                <w:numId w:val="33"/>
+                <w:numId w:val="29"/>
               </w:numPr>
             </w:pPr>
             <w:r>
-              <w:t>Użytkownik wybiera opcję dodania pomiaru</w:t>
+              <w:t>System prosi o nowe dane</w:t>
             </w:r>
           </w:p>
           <w:p>
@@ -13008,11 +12905,11 @@
               <w:pStyle w:val="Akapitzlist"/>
               <w:numPr>
                 <w:ilvl w:val="0"/>
-                <w:numId w:val="33"/>
+                <w:numId w:val="29"/>
               </w:numPr>
             </w:pPr>
             <w:r>
-              <w:t>System wyświetla widok dodawania pomiaru</w:t>
+              <w:t>Użytkownik wprowadza nowe dane</w:t>
             </w:r>
           </w:p>
           <w:p>
@@ -13020,23 +12917,11 @@
               <w:pStyle w:val="Akapitzlist"/>
               <w:numPr>
                 <w:ilvl w:val="0"/>
-                <w:numId w:val="33"/>
+                <w:numId w:val="29"/>
               </w:numPr>
             </w:pPr>
             <w:r>
-              <w:t>Użytkownik uzupełnia dane pomiarów i zatwierdza</w:t>
-            </w:r>
-          </w:p>
-          <w:p>
-            <w:pPr>
-              <w:pStyle w:val="Akapitzlist"/>
-              <w:numPr>
-                <w:ilvl w:val="0"/>
-                <w:numId w:val="33"/>
-              </w:numPr>
-            </w:pPr>
-            <w:r>
-              <w:t>System zapisuje pomiar i otwiera widok monitora ciała</w:t>
+              <w:t>System zapisuje modyfikacje i modyfikuje widok</w:t>
             </w:r>
           </w:p>
         </w:tc>
@@ -13068,7 +12953,28 @@
           </w:tcPr>
           <w:p>
             <w:r>
-              <w:t>Brak</w:t>
+              <w:t>4.A System wyświetla komunikat o zajętej nazwie i prosi o podanie nowej</w:t>
+            </w:r>
+          </w:p>
+          <w:p>
+            <w:r>
+              <w:t xml:space="preserve">      4.A.1 Użytkownik podaje nową nazwę</w:t>
+            </w:r>
+          </w:p>
+          <w:p>
+            <w:r>
+              <w:t xml:space="preserve">      4.A.2 System zapisuje modyfikacje i modyfikuje widok</w:t>
+            </w:r>
+          </w:p>
+          <w:p>
+            <w:r>
+              <w:t xml:space="preserve">      4.B.1 Użytkownik anuluje modyfikacje przedmiotu</w:t>
+            </w:r>
+          </w:p>
+          <w:p>
+            <w:r>
+              <w:lastRenderedPageBreak/>
+              <w:t xml:space="preserve">      4.B.2 System nie modyfikuje przedmiotu</w:t>
             </w:r>
           </w:p>
         </w:tc>
@@ -13094,7 +13000,6 @@
               <w:rPr>
                 <w:b/>
               </w:rPr>
-              <w:lastRenderedPageBreak/>
               <w:t>Przypadek użycia:</w:t>
             </w:r>
             <w:r>
@@ -13104,7 +13009,13 @@
               <w:t xml:space="preserve"> </w:t>
             </w:r>
             <w:r>
-              <w:t>UC27: Usuwanie pomiaru</w:t>
+              <w:t>UC2</w:t>
+            </w:r>
+            <w:r>
+              <w:t>5</w:t>
+            </w:r>
+            <w:r>
+              <w:t>: Wyświetlenie monitora postępów ćwiczeniowych</w:t>
             </w:r>
           </w:p>
         </w:tc>
@@ -13139,11 +13050,11 @@
               <w:pStyle w:val="Akapitzlist"/>
               <w:numPr>
                 <w:ilvl w:val="0"/>
-                <w:numId w:val="34"/>
+                <w:numId w:val="30"/>
               </w:numPr>
             </w:pPr>
             <w:r>
-              <w:t>UC25</w:t>
+              <w:t>Użytkownik wybiera zakładkę monitora postępów ćwiczeniowych</w:t>
             </w:r>
           </w:p>
           <w:p>
@@ -13151,11 +13062,11 @@
               <w:pStyle w:val="Akapitzlist"/>
               <w:numPr>
                 <w:ilvl w:val="0"/>
-                <w:numId w:val="34"/>
+                <w:numId w:val="30"/>
               </w:numPr>
             </w:pPr>
             <w:r>
-              <w:t>Użytkownik wybiera opcję usunięcia pomiaru</w:t>
+              <w:t>System wyświetla widok monitora postępów ćwiczeniowych</w:t>
             </w:r>
           </w:p>
           <w:p>
@@ -13163,11 +13074,11 @@
               <w:pStyle w:val="Akapitzlist"/>
               <w:numPr>
                 <w:ilvl w:val="0"/>
-                <w:numId w:val="34"/>
+                <w:numId w:val="30"/>
               </w:numPr>
             </w:pPr>
             <w:r>
-              <w:t>System prosi o potwierdzenie usunięcia</w:t>
+              <w:t>Użytkownik wybiera grupę mięśni, ćwiczenie oraz zakres dat</w:t>
             </w:r>
           </w:p>
           <w:p>
@@ -13175,23 +13086,11 @@
               <w:pStyle w:val="Akapitzlist"/>
               <w:numPr>
                 <w:ilvl w:val="0"/>
-                <w:numId w:val="34"/>
+                <w:numId w:val="30"/>
               </w:numPr>
             </w:pPr>
             <w:r>
-              <w:t>Użytkownik potwierdza usunięcie</w:t>
-            </w:r>
-          </w:p>
-          <w:p>
-            <w:pPr>
-              <w:pStyle w:val="Akapitzlist"/>
-              <w:numPr>
-                <w:ilvl w:val="0"/>
-                <w:numId w:val="34"/>
-              </w:numPr>
-            </w:pPr>
-            <w:r>
-              <w:t>System usuwa pomiar i modyfikuje widok</w:t>
+              <w:t>System generuje wykres spełniający kryteria</w:t>
             </w:r>
           </w:p>
         </w:tc>
@@ -13223,12 +13122,7 @@
           </w:tcPr>
           <w:p>
             <w:r>
-              <w:t xml:space="preserve">4.A Użytkownik anuluje usunięcie </w:t>
-            </w:r>
-          </w:p>
-          <w:p>
-            <w:r>
-              <w:t>4.B System nie usuwa pomiaru</w:t>
+              <w:t>4.A System informuje o braku danych w systemie i możliwości wprowadzenia danych</w:t>
             </w:r>
           </w:p>
         </w:tc>
@@ -13263,7 +13157,19 @@
               <w:t xml:space="preserve"> </w:t>
             </w:r>
             <w:r>
-              <w:t>UC26: Modyfikacja pomiaru</w:t>
+              <w:t>UC2</w:t>
+            </w:r>
+            <w:r>
+              <w:t>6</w:t>
+            </w:r>
+            <w:r>
+              <w:t>:</w:t>
+            </w:r>
+            <w:r>
+              <w:t xml:space="preserve"> Wyświetlenie monitora </w:t>
+            </w:r>
+            <w:r>
+              <w:t>ciała</w:t>
             </w:r>
           </w:p>
         </w:tc>
@@ -13298,11 +13204,11 @@
               <w:pStyle w:val="Akapitzlist"/>
               <w:numPr>
                 <w:ilvl w:val="0"/>
-                <w:numId w:val="35"/>
+                <w:numId w:val="31"/>
               </w:numPr>
             </w:pPr>
             <w:r>
-              <w:t>UC25</w:t>
+              <w:t>Użytkownik wybiera zakładkę monitora ciała</w:t>
             </w:r>
           </w:p>
           <w:p>
@@ -13310,11 +13216,11 @@
               <w:pStyle w:val="Akapitzlist"/>
               <w:numPr>
                 <w:ilvl w:val="0"/>
-                <w:numId w:val="35"/>
+                <w:numId w:val="31"/>
               </w:numPr>
             </w:pPr>
             <w:r>
-              <w:t>Użytkownik wybiera opcję modyfikacji pomiaru</w:t>
+              <w:t>System wyświetla widok monitora ciała</w:t>
             </w:r>
           </w:p>
           <w:p>
@@ -13322,11 +13228,11 @@
               <w:pStyle w:val="Akapitzlist"/>
               <w:numPr>
                 <w:ilvl w:val="0"/>
-                <w:numId w:val="35"/>
+                <w:numId w:val="31"/>
               </w:numPr>
             </w:pPr>
             <w:r>
-              <w:t>System wyświetla widok modyfikacji pomiaru</w:t>
+              <w:t>Użytkownik wybiera dane do wyświetlenia</w:t>
             </w:r>
           </w:p>
           <w:p>
@@ -13334,23 +13240,11 @@
               <w:pStyle w:val="Akapitzlist"/>
               <w:numPr>
                 <w:ilvl w:val="0"/>
-                <w:numId w:val="35"/>
+                <w:numId w:val="31"/>
               </w:numPr>
             </w:pPr>
             <w:r>
-              <w:t>Użytkownik modyfikuje dane i potwierdza</w:t>
-            </w:r>
-          </w:p>
-          <w:p>
-            <w:pPr>
-              <w:pStyle w:val="Akapitzlist"/>
-              <w:numPr>
-                <w:ilvl w:val="0"/>
-                <w:numId w:val="35"/>
-              </w:numPr>
-            </w:pPr>
-            <w:r>
-              <w:t>System zapisuje modyfikacje oraz modyfikuje widok</w:t>
+              <w:t>System generuje wykres na podstawie zaznaczonych kryteriów</w:t>
             </w:r>
           </w:p>
         </w:tc>
@@ -13382,7 +13276,7 @@
           </w:tcPr>
           <w:p>
             <w:r>
-              <w:t>Brak</w:t>
+              <w:t>4.A System informuje o braku pomiarów w zadanym okresie</w:t>
             </w:r>
           </w:p>
         </w:tc>
@@ -13417,7 +13311,13 @@
               <w:t xml:space="preserve"> </w:t>
             </w:r>
             <w:r>
-              <w:t>UC26: Dodanie pomiaru</w:t>
+              <w:t>UC2</w:t>
+            </w:r>
+            <w:r>
+              <w:t>7</w:t>
+            </w:r>
+            <w:r>
+              <w:t>: Zarządzanie pomiarami</w:t>
             </w:r>
           </w:p>
         </w:tc>
@@ -13452,11 +13352,14 @@
               <w:pStyle w:val="Akapitzlist"/>
               <w:numPr>
                 <w:ilvl w:val="0"/>
-                <w:numId w:val="36"/>
+                <w:numId w:val="32"/>
               </w:numPr>
             </w:pPr>
             <w:r>
-              <w:t>UC25</w:t>
+              <w:t>UC2</w:t>
+            </w:r>
+            <w:r>
+              <w:t>5</w:t>
             </w:r>
           </w:p>
           <w:p>
@@ -13464,11 +13367,11 @@
               <w:pStyle w:val="Akapitzlist"/>
               <w:numPr>
                 <w:ilvl w:val="0"/>
-                <w:numId w:val="36"/>
+                <w:numId w:val="32"/>
               </w:numPr>
             </w:pPr>
             <w:r>
-              <w:t>Użytkownik wybiera opcję dodania pomiaru</w:t>
+              <w:t>Użytkownik wybiera opcję zarządzania pomiarami</w:t>
             </w:r>
           </w:p>
           <w:p>
@@ -13476,35 +13379,11 @@
               <w:pStyle w:val="Akapitzlist"/>
               <w:numPr>
                 <w:ilvl w:val="0"/>
-                <w:numId w:val="36"/>
+                <w:numId w:val="32"/>
               </w:numPr>
             </w:pPr>
             <w:r>
-              <w:t>System wyświetla widok dodawania pomiaru</w:t>
-            </w:r>
-          </w:p>
-          <w:p>
-            <w:pPr>
-              <w:pStyle w:val="Akapitzlist"/>
-              <w:numPr>
-                <w:ilvl w:val="0"/>
-                <w:numId w:val="36"/>
-              </w:numPr>
-            </w:pPr>
-            <w:r>
-              <w:t>Użytkownik uzupełnia dane pomiarów i zatwierdza</w:t>
-            </w:r>
-          </w:p>
-          <w:p>
-            <w:pPr>
-              <w:pStyle w:val="Akapitzlist"/>
-              <w:numPr>
-                <w:ilvl w:val="0"/>
-                <w:numId w:val="36"/>
-              </w:numPr>
-            </w:pPr>
-            <w:r>
-              <w:t>System zapisuje pomiar i otwiera widok monitora ciała</w:t>
+              <w:t>System wyświetla widok zarządzania pomiarami</w:t>
             </w:r>
           </w:p>
         </w:tc>
@@ -13542,6 +13421,633 @@
         </w:tc>
       </w:tr>
     </w:tbl>
+    <w:p/>
+    <w:tbl>
+      <w:tblPr>
+        <w:tblStyle w:val="Siatkatabeli"/>
+        <w:tblW w:w="0" w:type="auto"/>
+        <w:tblLook w:val="04A0" w:firstRow="1" w:lastRow="0" w:firstColumn="1" w:lastColumn="0" w:noHBand="0" w:noVBand="1"/>
+      </w:tblPr>
+      <w:tblGrid>
+        <w:gridCol w:w="9060"/>
+      </w:tblGrid>
+      <w:tr>
+        <w:tc>
+          <w:tcPr>
+            <w:tcW w:w="9060" w:type="dxa"/>
+          </w:tcPr>
+          <w:p>
+            <w:r>
+              <w:rPr>
+                <w:b/>
+              </w:rPr>
+              <w:t>Przypadek użycia:</w:t>
+            </w:r>
+            <w:r>
+              <w:rPr>
+                <w:b/>
+              </w:rPr>
+              <w:t xml:space="preserve"> </w:t>
+            </w:r>
+            <w:r>
+              <w:t>UC2</w:t>
+            </w:r>
+            <w:r>
+              <w:t>8</w:t>
+            </w:r>
+            <w:r>
+              <w:t>: Dodanie pomiaru</w:t>
+            </w:r>
+          </w:p>
+        </w:tc>
+        <w:bookmarkStart w:id="52" w:name="_GoBack"/>
+        <w:bookmarkEnd w:id="52"/>
+      </w:tr>
+      <w:tr>
+        <w:tc>
+          <w:tcPr>
+            <w:tcW w:w="9060" w:type="dxa"/>
+          </w:tcPr>
+          <w:p>
+            <w:pPr>
+              <w:rPr>
+                <w:b/>
+              </w:rPr>
+            </w:pPr>
+            <w:r>
+              <w:rPr>
+                <w:b/>
+              </w:rPr>
+              <w:t>Scenariusz główny</w:t>
+            </w:r>
+          </w:p>
+        </w:tc>
+      </w:tr>
+      <w:tr>
+        <w:tc>
+          <w:tcPr>
+            <w:tcW w:w="9060" w:type="dxa"/>
+          </w:tcPr>
+          <w:p>
+            <w:pPr>
+              <w:pStyle w:val="Akapitzlist"/>
+              <w:numPr>
+                <w:ilvl w:val="0"/>
+                <w:numId w:val="33"/>
+              </w:numPr>
+            </w:pPr>
+            <w:r>
+              <w:t>UC2</w:t>
+            </w:r>
+            <w:r>
+              <w:t>6</w:t>
+            </w:r>
+          </w:p>
+          <w:p>
+            <w:pPr>
+              <w:pStyle w:val="Akapitzlist"/>
+              <w:numPr>
+                <w:ilvl w:val="0"/>
+                <w:numId w:val="33"/>
+              </w:numPr>
+            </w:pPr>
+            <w:r>
+              <w:t>Użytkownik wybiera opcję dodania pomiaru</w:t>
+            </w:r>
+          </w:p>
+          <w:p>
+            <w:pPr>
+              <w:pStyle w:val="Akapitzlist"/>
+              <w:numPr>
+                <w:ilvl w:val="0"/>
+                <w:numId w:val="33"/>
+              </w:numPr>
+            </w:pPr>
+            <w:r>
+              <w:t>System wyświetla widok dodawania pomiaru</w:t>
+            </w:r>
+          </w:p>
+          <w:p>
+            <w:pPr>
+              <w:pStyle w:val="Akapitzlist"/>
+              <w:numPr>
+                <w:ilvl w:val="0"/>
+                <w:numId w:val="33"/>
+              </w:numPr>
+            </w:pPr>
+            <w:r>
+              <w:t>Użytkownik uzupełnia dane pomiarów i zatwierdza</w:t>
+            </w:r>
+          </w:p>
+          <w:p>
+            <w:pPr>
+              <w:pStyle w:val="Akapitzlist"/>
+              <w:numPr>
+                <w:ilvl w:val="0"/>
+                <w:numId w:val="33"/>
+              </w:numPr>
+            </w:pPr>
+            <w:r>
+              <w:t>System zapisuje pomiar i otwiera widok monitora ciała</w:t>
+            </w:r>
+          </w:p>
+        </w:tc>
+      </w:tr>
+      <w:tr>
+        <w:tc>
+          <w:tcPr>
+            <w:tcW w:w="9060" w:type="dxa"/>
+          </w:tcPr>
+          <w:p>
+            <w:pPr>
+              <w:rPr>
+                <w:b/>
+              </w:rPr>
+            </w:pPr>
+            <w:r>
+              <w:rPr>
+                <w:b/>
+              </w:rPr>
+              <w:t>Rozszerzenia</w:t>
+            </w:r>
+          </w:p>
+        </w:tc>
+      </w:tr>
+      <w:tr>
+        <w:tc>
+          <w:tcPr>
+            <w:tcW w:w="9060" w:type="dxa"/>
+          </w:tcPr>
+          <w:p>
+            <w:r>
+              <w:t>Brak</w:t>
+            </w:r>
+          </w:p>
+        </w:tc>
+      </w:tr>
+    </w:tbl>
+    <w:p/>
+    <w:tbl>
+      <w:tblPr>
+        <w:tblStyle w:val="Siatkatabeli"/>
+        <w:tblW w:w="0" w:type="auto"/>
+        <w:tblLook w:val="04A0" w:firstRow="1" w:lastRow="0" w:firstColumn="1" w:lastColumn="0" w:noHBand="0" w:noVBand="1"/>
+      </w:tblPr>
+      <w:tblGrid>
+        <w:gridCol w:w="9060"/>
+      </w:tblGrid>
+      <w:tr>
+        <w:tc>
+          <w:tcPr>
+            <w:tcW w:w="9060" w:type="dxa"/>
+          </w:tcPr>
+          <w:p>
+            <w:r>
+              <w:rPr>
+                <w:b/>
+              </w:rPr>
+              <w:t>Przypadek użycia:</w:t>
+            </w:r>
+            <w:r>
+              <w:rPr>
+                <w:b/>
+              </w:rPr>
+              <w:t xml:space="preserve"> </w:t>
+            </w:r>
+            <w:r>
+              <w:t>UC2</w:t>
+            </w:r>
+            <w:r>
+              <w:t>9</w:t>
+            </w:r>
+            <w:r>
+              <w:t>: Usuwanie pomiaru</w:t>
+            </w:r>
+          </w:p>
+        </w:tc>
+      </w:tr>
+      <w:tr>
+        <w:tc>
+          <w:tcPr>
+            <w:tcW w:w="9060" w:type="dxa"/>
+          </w:tcPr>
+          <w:p>
+            <w:pPr>
+              <w:rPr>
+                <w:b/>
+              </w:rPr>
+            </w:pPr>
+            <w:r>
+              <w:rPr>
+                <w:b/>
+              </w:rPr>
+              <w:t>Scenariusz główny</w:t>
+            </w:r>
+          </w:p>
+        </w:tc>
+      </w:tr>
+      <w:tr>
+        <w:tc>
+          <w:tcPr>
+            <w:tcW w:w="9060" w:type="dxa"/>
+          </w:tcPr>
+          <w:p>
+            <w:pPr>
+              <w:pStyle w:val="Akapitzlist"/>
+              <w:numPr>
+                <w:ilvl w:val="0"/>
+                <w:numId w:val="34"/>
+              </w:numPr>
+            </w:pPr>
+            <w:r>
+              <w:t>UC26</w:t>
+            </w:r>
+          </w:p>
+          <w:p>
+            <w:pPr>
+              <w:pStyle w:val="Akapitzlist"/>
+              <w:numPr>
+                <w:ilvl w:val="0"/>
+                <w:numId w:val="34"/>
+              </w:numPr>
+            </w:pPr>
+            <w:r>
+              <w:t>Użytkownik wybiera opcję usunięcia pomiaru</w:t>
+            </w:r>
+          </w:p>
+          <w:p>
+            <w:pPr>
+              <w:pStyle w:val="Akapitzlist"/>
+              <w:numPr>
+                <w:ilvl w:val="0"/>
+                <w:numId w:val="34"/>
+              </w:numPr>
+            </w:pPr>
+            <w:r>
+              <w:t>System prosi o potwierdzenie usunięcia</w:t>
+            </w:r>
+          </w:p>
+          <w:p>
+            <w:pPr>
+              <w:pStyle w:val="Akapitzlist"/>
+              <w:numPr>
+                <w:ilvl w:val="0"/>
+                <w:numId w:val="34"/>
+              </w:numPr>
+            </w:pPr>
+            <w:r>
+              <w:t>Użytkownik potwierdza usunięcie</w:t>
+            </w:r>
+          </w:p>
+          <w:p>
+            <w:pPr>
+              <w:pStyle w:val="Akapitzlist"/>
+              <w:numPr>
+                <w:ilvl w:val="0"/>
+                <w:numId w:val="34"/>
+              </w:numPr>
+            </w:pPr>
+            <w:r>
+              <w:t>System usuwa pomiar i modyfikuje widok</w:t>
+            </w:r>
+          </w:p>
+        </w:tc>
+      </w:tr>
+      <w:tr>
+        <w:tc>
+          <w:tcPr>
+            <w:tcW w:w="9060" w:type="dxa"/>
+          </w:tcPr>
+          <w:p>
+            <w:pPr>
+              <w:rPr>
+                <w:b/>
+              </w:rPr>
+            </w:pPr>
+            <w:r>
+              <w:rPr>
+                <w:b/>
+              </w:rPr>
+              <w:t>Rozszerzenia</w:t>
+            </w:r>
+          </w:p>
+        </w:tc>
+      </w:tr>
+      <w:tr>
+        <w:tc>
+          <w:tcPr>
+            <w:tcW w:w="9060" w:type="dxa"/>
+          </w:tcPr>
+          <w:p>
+            <w:r>
+              <w:t xml:space="preserve">4.A Użytkownik anuluje usunięcie </w:t>
+            </w:r>
+          </w:p>
+          <w:p>
+            <w:r>
+              <w:t>4.B System nie usuwa pomiaru</w:t>
+            </w:r>
+          </w:p>
+        </w:tc>
+      </w:tr>
+    </w:tbl>
+    <w:p/>
+    <w:tbl>
+      <w:tblPr>
+        <w:tblStyle w:val="Siatkatabeli"/>
+        <w:tblW w:w="0" w:type="auto"/>
+        <w:tblLook w:val="04A0" w:firstRow="1" w:lastRow="0" w:firstColumn="1" w:lastColumn="0" w:noHBand="0" w:noVBand="1"/>
+      </w:tblPr>
+      <w:tblGrid>
+        <w:gridCol w:w="9060"/>
+      </w:tblGrid>
+      <w:tr>
+        <w:tc>
+          <w:tcPr>
+            <w:tcW w:w="9060" w:type="dxa"/>
+          </w:tcPr>
+          <w:p>
+            <w:r>
+              <w:rPr>
+                <w:b/>
+              </w:rPr>
+              <w:lastRenderedPageBreak/>
+              <w:t>Przypadek użycia:</w:t>
+            </w:r>
+            <w:r>
+              <w:rPr>
+                <w:b/>
+              </w:rPr>
+              <w:t xml:space="preserve"> </w:t>
+            </w:r>
+            <w:r>
+              <w:t>UC</w:t>
+            </w:r>
+            <w:r>
+              <w:t>30</w:t>
+            </w:r>
+            <w:r>
+              <w:t>: Modyfikacja pomiaru</w:t>
+            </w:r>
+          </w:p>
+        </w:tc>
+      </w:tr>
+      <w:tr>
+        <w:tc>
+          <w:tcPr>
+            <w:tcW w:w="9060" w:type="dxa"/>
+          </w:tcPr>
+          <w:p>
+            <w:pPr>
+              <w:rPr>
+                <w:b/>
+              </w:rPr>
+            </w:pPr>
+            <w:r>
+              <w:rPr>
+                <w:b/>
+              </w:rPr>
+              <w:t>Scenariusz główny</w:t>
+            </w:r>
+          </w:p>
+        </w:tc>
+      </w:tr>
+      <w:tr>
+        <w:tc>
+          <w:tcPr>
+            <w:tcW w:w="9060" w:type="dxa"/>
+          </w:tcPr>
+          <w:p>
+            <w:pPr>
+              <w:pStyle w:val="Akapitzlist"/>
+              <w:numPr>
+                <w:ilvl w:val="0"/>
+                <w:numId w:val="35"/>
+              </w:numPr>
+            </w:pPr>
+            <w:r>
+              <w:t>UC26</w:t>
+            </w:r>
+          </w:p>
+          <w:p>
+            <w:pPr>
+              <w:pStyle w:val="Akapitzlist"/>
+              <w:numPr>
+                <w:ilvl w:val="0"/>
+                <w:numId w:val="35"/>
+              </w:numPr>
+            </w:pPr>
+            <w:r>
+              <w:t>Użytkownik wybiera opcję modyfikacji pomiaru</w:t>
+            </w:r>
+          </w:p>
+          <w:p>
+            <w:pPr>
+              <w:pStyle w:val="Akapitzlist"/>
+              <w:numPr>
+                <w:ilvl w:val="0"/>
+                <w:numId w:val="35"/>
+              </w:numPr>
+            </w:pPr>
+            <w:r>
+              <w:t>System wyświetla widok modyfikacji pomiaru</w:t>
+            </w:r>
+          </w:p>
+          <w:p>
+            <w:pPr>
+              <w:pStyle w:val="Akapitzlist"/>
+              <w:numPr>
+                <w:ilvl w:val="0"/>
+                <w:numId w:val="35"/>
+              </w:numPr>
+            </w:pPr>
+            <w:r>
+              <w:t>Użytkownik modyfikuje dane i potwierdza</w:t>
+            </w:r>
+          </w:p>
+          <w:p>
+            <w:pPr>
+              <w:pStyle w:val="Akapitzlist"/>
+              <w:numPr>
+                <w:ilvl w:val="0"/>
+                <w:numId w:val="35"/>
+              </w:numPr>
+            </w:pPr>
+            <w:r>
+              <w:t>System zapisuje modyfikacje oraz modyfikuje widok</w:t>
+            </w:r>
+          </w:p>
+        </w:tc>
+      </w:tr>
+      <w:tr>
+        <w:tc>
+          <w:tcPr>
+            <w:tcW w:w="9060" w:type="dxa"/>
+          </w:tcPr>
+          <w:p>
+            <w:pPr>
+              <w:rPr>
+                <w:b/>
+              </w:rPr>
+            </w:pPr>
+            <w:r>
+              <w:rPr>
+                <w:b/>
+              </w:rPr>
+              <w:t>Rozszerzenia</w:t>
+            </w:r>
+          </w:p>
+        </w:tc>
+      </w:tr>
+      <w:tr>
+        <w:tc>
+          <w:tcPr>
+            <w:tcW w:w="9060" w:type="dxa"/>
+          </w:tcPr>
+          <w:p>
+            <w:r>
+              <w:t>Brak</w:t>
+            </w:r>
+          </w:p>
+        </w:tc>
+      </w:tr>
+    </w:tbl>
+    <w:p/>
+    <w:p/>
+    <w:p/>
+    <w:p/>
+    <w:p/>
+    <w:p/>
+    <w:p/>
+    <w:p/>
+    <w:p/>
+    <w:p/>
+    <w:p/>
+    <w:p/>
+    <w:p/>
+    <w:p/>
+    <w:p/>
+    <w:p/>
+    <w:p/>
+    <w:p/>
+    <w:p/>
+    <w:p/>
+    <w:p>
+      <w:pPr>
+        <w:rPr>
+          <w:noProof/>
+        </w:rPr>
+      </w:pPr>
+      <w:r>
+        <w:rPr>
+          <w:noProof/>
+        </w:rPr>
+        <w:br/>
+      </w:r>
+    </w:p>
+    <w:p>
+      <w:pPr>
+        <w:jc w:val="left"/>
+        <w:rPr>
+          <w:noProof/>
+        </w:rPr>
+      </w:pPr>
+      <w:r>
+        <w:rPr>
+          <w:noProof/>
+        </w:rPr>
+        <w:br w:type="page"/>
+      </w:r>
+    </w:p>
+    <w:p>
+      <w:pPr>
+        <w:pStyle w:val="Nagwek2"/>
+        <w:numPr>
+          <w:ilvl w:val="1"/>
+          <w:numId w:val="27"/>
+        </w:numPr>
+      </w:pPr>
+      <w:r>
+        <w:lastRenderedPageBreak/>
+        <w:t>Architektura systemu</w:t>
+      </w:r>
+    </w:p>
+    <w:p/>
+    <w:p>
+      <w:r>
+        <w:t>„</w:t>
+      </w:r>
+      <w:r>
+        <w:t>Architektura określa podział oprogramowania na komponenty oraz definiuje funkcje tych komponentów i występujące między nimi relacje. Opis architektury oprogramowania pełni w projekcie rolę schematu jego budowy. Poza zakresem projektu architektury oprogramowania pozostaje określenie sposobu realizacji komponentów, nazywane niekiedy projektowaniem szczegółowym. Opracowanie architektury oprogramowania jest zadaniem twórczym, którego treścią jest definiowanie komponentów, których współdziałanie zapewni realizację wymaganego zachowania systemu</w:t>
+      </w:r>
+      <w:r>
+        <w:t>”</w:t>
+      </w:r>
+      <w:sdt>
+        <w:sdtPr>
+          <w:id w:val="1553813406"/>
+          <w:citation/>
+        </w:sdtPr>
+        <w:sdtContent>
+          <w:r>
+            <w:fldChar w:fldCharType="begin"/>
+          </w:r>
+          <w:r>
+            <w:instrText xml:space="preserve"> CITATION Sac10 \l 1045 </w:instrText>
+          </w:r>
+          <w:r>
+            <w:fldChar w:fldCharType="separate"/>
+          </w:r>
+          <w:r>
+            <w:rPr>
+              <w:noProof/>
+            </w:rPr>
+            <w:t xml:space="preserve"> [17]</w:t>
+          </w:r>
+          <w:r>
+            <w:fldChar w:fldCharType="end"/>
+          </w:r>
+        </w:sdtContent>
+      </w:sdt>
+    </w:p>
+    <w:p>
+      <w:r>
+        <w:tab/>
+        <w:t xml:space="preserve">Architektura systemu jest jednym z najważniejszych elementów podczas tworzenia oraz implementacji aplikacji informatycznej. </w:t>
+      </w:r>
+      <w:r>
+        <w:t xml:space="preserve">Dzięki </w:t>
+      </w:r>
+      <w:r>
+        <w:t xml:space="preserve"> </w:t>
+      </w:r>
+    </w:p>
+    <w:p/>
+    <w:p>
+      <w:r>
+        <w:t>MVC</w:t>
+      </w:r>
+    </w:p>
+    <w:p/>
+    <w:p>
+      <w:r>
+        <w:t>Akronim nazwy pochodzi od angielskiego Model-</w:t>
+      </w:r>
+      <w:proofErr w:type="spellStart"/>
+      <w:r>
+        <w:t>View</w:t>
+      </w:r>
+      <w:proofErr w:type="spellEnd"/>
+      <w:r>
+        <w:t xml:space="preserve">-Controller, co w pracy będzie tłumaczone na model, widok oraz kontroler. Wzorzec ten pozwala podzielić aplikacje na 3 zestawy odpowiedzialności. </w:t>
+      </w:r>
+    </w:p>
+    <w:p/>
+    <w:p>
+      <w:r>
+        <w:t xml:space="preserve">Model </w:t>
+      </w:r>
+    </w:p>
     <w:p/>
     <w:p>
       <w:r>
@@ -14608,7 +15114,7 @@
       </w:sdtContent>
     </w:sdt>
     <w:sectPr>
-      <w:footerReference w:type="default" r:id="rId14"/>
+      <w:footerReference w:type="default" r:id="rId15"/>
       <w:pgSz w:w="11906" w:h="16838" w:code="9"/>
       <w:pgMar w:top="1418" w:right="1418" w:bottom="1418" w:left="1418" w:header="709" w:footer="709" w:gutter="0"/>
       <w:cols w:space="708"/>
@@ -14666,7 +15172,7 @@
           <w:rPr>
             <w:noProof/>
           </w:rPr>
-          <w:t>3</w:t>
+          <w:t>24</w:t>
         </w:r>
         <w:r>
           <w:fldChar w:fldCharType="end"/>
@@ -16335,9 +16841,9 @@
   </w:abstractNum>
   <w:abstractNum w:abstractNumId="18" w15:restartNumberingAfterBreak="0">
     <w:nsid w:val="2E791B59"/>
-    <w:multiLevelType w:val="hybridMultilevel"/>
-    <w:tmpl w:val="FD7E50F4"/>
-    <w:lvl w:ilvl="0" w:tplc="0409000F">
+    <w:multiLevelType w:val="multilevel"/>
+    <w:tmpl w:val="B2BED3EE"/>
+    <w:lvl w:ilvl="0">
       <w:start w:val="1"/>
       <w:numFmt w:val="decimal"/>
       <w:lvlText w:val="%1."/>
@@ -16349,77 +16855,109 @@
         <w:rFonts w:hint="default"/>
       </w:rPr>
     </w:lvl>
-    <w:lvl w:ilvl="1" w:tplc="04090019" w:tentative="1">
-      <w:start w:val="1"/>
-      <w:numFmt w:val="lowerLetter"/>
-      <w:lvlText w:val="%2."/>
-      <w:lvlJc w:val="left"/>
-      <w:pPr>
-        <w:ind w:left="1440" w:hanging="360"/>
-      </w:pPr>
-    </w:lvl>
-    <w:lvl w:ilvl="2" w:tplc="0409001B" w:tentative="1">
-      <w:start w:val="1"/>
-      <w:numFmt w:val="lowerRoman"/>
-      <w:lvlText w:val="%3."/>
-      <w:lvlJc w:val="right"/>
-      <w:pPr>
-        <w:ind w:left="2160" w:hanging="180"/>
-      </w:pPr>
-    </w:lvl>
-    <w:lvl w:ilvl="3" w:tplc="0409000F" w:tentative="1">
-      <w:start w:val="1"/>
+    <w:lvl w:ilvl="1">
+      <w:start w:val="7"/>
       <w:numFmt w:val="decimal"/>
-      <w:lvlText w:val="%4."/>
-      <w:lvlJc w:val="left"/>
-      <w:pPr>
-        <w:ind w:left="2880" w:hanging="360"/>
-      </w:pPr>
-    </w:lvl>
-    <w:lvl w:ilvl="4" w:tplc="04090019" w:tentative="1">
-      <w:start w:val="1"/>
-      <w:numFmt w:val="lowerLetter"/>
-      <w:lvlText w:val="%5."/>
-      <w:lvlJc w:val="left"/>
-      <w:pPr>
-        <w:ind w:left="3600" w:hanging="360"/>
-      </w:pPr>
-    </w:lvl>
-    <w:lvl w:ilvl="5" w:tplc="0409001B" w:tentative="1">
-      <w:start w:val="1"/>
-      <w:numFmt w:val="lowerRoman"/>
-      <w:lvlText w:val="%6."/>
-      <w:lvlJc w:val="right"/>
-      <w:pPr>
-        <w:ind w:left="4320" w:hanging="180"/>
-      </w:pPr>
-    </w:lvl>
-    <w:lvl w:ilvl="6" w:tplc="0409000F" w:tentative="1">
+      <w:isLgl/>
+      <w:lvlText w:val="%1.%2"/>
+      <w:lvlJc w:val="left"/>
+      <w:pPr>
+        <w:ind w:left="750" w:hanging="390"/>
+      </w:pPr>
+      <w:rPr>
+        <w:rFonts w:hint="default"/>
+      </w:rPr>
+    </w:lvl>
+    <w:lvl w:ilvl="2">
       <w:start w:val="1"/>
       <w:numFmt w:val="decimal"/>
-      <w:lvlText w:val="%7."/>
-      <w:lvlJc w:val="left"/>
-      <w:pPr>
-        <w:ind w:left="5040" w:hanging="360"/>
-      </w:pPr>
-    </w:lvl>
-    <w:lvl w:ilvl="7" w:tplc="04090019" w:tentative="1">
-      <w:start w:val="1"/>
-      <w:numFmt w:val="lowerLetter"/>
-      <w:lvlText w:val="%8."/>
-      <w:lvlJc w:val="left"/>
-      <w:pPr>
-        <w:ind w:left="5760" w:hanging="360"/>
-      </w:pPr>
-    </w:lvl>
-    <w:lvl w:ilvl="8" w:tplc="0409001B" w:tentative="1">
-      <w:start w:val="1"/>
-      <w:numFmt w:val="lowerRoman"/>
-      <w:lvlText w:val="%9."/>
-      <w:lvlJc w:val="right"/>
-      <w:pPr>
-        <w:ind w:left="6480" w:hanging="180"/>
-      </w:pPr>
+      <w:isLgl/>
+      <w:lvlText w:val="%1.%2.%3"/>
+      <w:lvlJc w:val="left"/>
+      <w:pPr>
+        <w:ind w:left="1080" w:hanging="720"/>
+      </w:pPr>
+      <w:rPr>
+        <w:rFonts w:hint="default"/>
+      </w:rPr>
+    </w:lvl>
+    <w:lvl w:ilvl="3">
+      <w:start w:val="1"/>
+      <w:numFmt w:val="decimal"/>
+      <w:isLgl/>
+      <w:lvlText w:val="%1.%2.%3.%4"/>
+      <w:lvlJc w:val="left"/>
+      <w:pPr>
+        <w:ind w:left="1080" w:hanging="720"/>
+      </w:pPr>
+      <w:rPr>
+        <w:rFonts w:hint="default"/>
+      </w:rPr>
+    </w:lvl>
+    <w:lvl w:ilvl="4">
+      <w:start w:val="1"/>
+      <w:numFmt w:val="decimal"/>
+      <w:isLgl/>
+      <w:lvlText w:val="%1.%2.%3.%4.%5"/>
+      <w:lvlJc w:val="left"/>
+      <w:pPr>
+        <w:ind w:left="1440" w:hanging="1080"/>
+      </w:pPr>
+      <w:rPr>
+        <w:rFonts w:hint="default"/>
+      </w:rPr>
+    </w:lvl>
+    <w:lvl w:ilvl="5">
+      <w:start w:val="1"/>
+      <w:numFmt w:val="decimal"/>
+      <w:isLgl/>
+      <w:lvlText w:val="%1.%2.%3.%4.%5.%6"/>
+      <w:lvlJc w:val="left"/>
+      <w:pPr>
+        <w:ind w:left="1440" w:hanging="1080"/>
+      </w:pPr>
+      <w:rPr>
+        <w:rFonts w:hint="default"/>
+      </w:rPr>
+    </w:lvl>
+    <w:lvl w:ilvl="6">
+      <w:start w:val="1"/>
+      <w:numFmt w:val="decimal"/>
+      <w:isLgl/>
+      <w:lvlText w:val="%1.%2.%3.%4.%5.%6.%7"/>
+      <w:lvlJc w:val="left"/>
+      <w:pPr>
+        <w:ind w:left="1800" w:hanging="1440"/>
+      </w:pPr>
+      <w:rPr>
+        <w:rFonts w:hint="default"/>
+      </w:rPr>
+    </w:lvl>
+    <w:lvl w:ilvl="7">
+      <w:start w:val="1"/>
+      <w:numFmt w:val="decimal"/>
+      <w:isLgl/>
+      <w:lvlText w:val="%1.%2.%3.%4.%5.%6.%7.%8"/>
+      <w:lvlJc w:val="left"/>
+      <w:pPr>
+        <w:ind w:left="1800" w:hanging="1440"/>
+      </w:pPr>
+      <w:rPr>
+        <w:rFonts w:hint="default"/>
+      </w:rPr>
+    </w:lvl>
+    <w:lvl w:ilvl="8">
+      <w:start w:val="1"/>
+      <w:numFmt w:val="decimal"/>
+      <w:isLgl/>
+      <w:lvlText w:val="%1.%2.%3.%4.%5.%6.%7.%8.%9"/>
+      <w:lvlJc w:val="left"/>
+      <w:pPr>
+        <w:ind w:left="2160" w:hanging="1800"/>
+      </w:pPr>
+      <w:rPr>
+        <w:rFonts w:hint="default"/>
+      </w:rPr>
     </w:lvl>
   </w:abstractNum>
   <w:abstractNum w:abstractNumId="19" w15:restartNumberingAfterBreak="0">
@@ -17465,6 +18003,92 @@
     </w:lvl>
   </w:abstractNum>
   <w:abstractNum w:abstractNumId="30" w15:restartNumberingAfterBreak="0">
+    <w:nsid w:val="70D27F0C"/>
+    <w:multiLevelType w:val="hybridMultilevel"/>
+    <w:tmpl w:val="C5C00408"/>
+    <w:lvl w:ilvl="0" w:tplc="0409000F">
+      <w:start w:val="1"/>
+      <w:numFmt w:val="decimal"/>
+      <w:lvlText w:val="%1."/>
+      <w:lvlJc w:val="left"/>
+      <w:pPr>
+        <w:ind w:left="720" w:hanging="360"/>
+      </w:pPr>
+    </w:lvl>
+    <w:lvl w:ilvl="1" w:tplc="04090019" w:tentative="1">
+      <w:start w:val="1"/>
+      <w:numFmt w:val="lowerLetter"/>
+      <w:lvlText w:val="%2."/>
+      <w:lvlJc w:val="left"/>
+      <w:pPr>
+        <w:ind w:left="1440" w:hanging="360"/>
+      </w:pPr>
+    </w:lvl>
+    <w:lvl w:ilvl="2" w:tplc="0409001B" w:tentative="1">
+      <w:start w:val="1"/>
+      <w:numFmt w:val="lowerRoman"/>
+      <w:lvlText w:val="%3."/>
+      <w:lvlJc w:val="right"/>
+      <w:pPr>
+        <w:ind w:left="2160" w:hanging="180"/>
+      </w:pPr>
+    </w:lvl>
+    <w:lvl w:ilvl="3" w:tplc="0409000F" w:tentative="1">
+      <w:start w:val="1"/>
+      <w:numFmt w:val="decimal"/>
+      <w:lvlText w:val="%4."/>
+      <w:lvlJc w:val="left"/>
+      <w:pPr>
+        <w:ind w:left="2880" w:hanging="360"/>
+      </w:pPr>
+    </w:lvl>
+    <w:lvl w:ilvl="4" w:tplc="04090019" w:tentative="1">
+      <w:start w:val="1"/>
+      <w:numFmt w:val="lowerLetter"/>
+      <w:lvlText w:val="%5."/>
+      <w:lvlJc w:val="left"/>
+      <w:pPr>
+        <w:ind w:left="3600" w:hanging="360"/>
+      </w:pPr>
+    </w:lvl>
+    <w:lvl w:ilvl="5" w:tplc="0409001B" w:tentative="1">
+      <w:start w:val="1"/>
+      <w:numFmt w:val="lowerRoman"/>
+      <w:lvlText w:val="%6."/>
+      <w:lvlJc w:val="right"/>
+      <w:pPr>
+        <w:ind w:left="4320" w:hanging="180"/>
+      </w:pPr>
+    </w:lvl>
+    <w:lvl w:ilvl="6" w:tplc="0409000F" w:tentative="1">
+      <w:start w:val="1"/>
+      <w:numFmt w:val="decimal"/>
+      <w:lvlText w:val="%7."/>
+      <w:lvlJc w:val="left"/>
+      <w:pPr>
+        <w:ind w:left="5040" w:hanging="360"/>
+      </w:pPr>
+    </w:lvl>
+    <w:lvl w:ilvl="7" w:tplc="04090019" w:tentative="1">
+      <w:start w:val="1"/>
+      <w:numFmt w:val="lowerLetter"/>
+      <w:lvlText w:val="%8."/>
+      <w:lvlJc w:val="left"/>
+      <w:pPr>
+        <w:ind w:left="5760" w:hanging="360"/>
+      </w:pPr>
+    </w:lvl>
+    <w:lvl w:ilvl="8" w:tplc="0409001B" w:tentative="1">
+      <w:start w:val="1"/>
+      <w:numFmt w:val="lowerRoman"/>
+      <w:lvlText w:val="%9."/>
+      <w:lvlJc w:val="right"/>
+      <w:pPr>
+        <w:ind w:left="6480" w:hanging="180"/>
+      </w:pPr>
+    </w:lvl>
+  </w:abstractNum>
+  <w:abstractNum w:abstractNumId="31" w15:restartNumberingAfterBreak="0">
     <w:nsid w:val="72085E14"/>
     <w:multiLevelType w:val="hybridMultilevel"/>
     <w:tmpl w:val="217874DA"/>
@@ -17554,7 +18178,7 @@
       </w:pPr>
     </w:lvl>
   </w:abstractNum>
-  <w:abstractNum w:abstractNumId="31" w15:restartNumberingAfterBreak="0">
+  <w:abstractNum w:abstractNumId="32" w15:restartNumberingAfterBreak="0">
     <w:nsid w:val="74220643"/>
     <w:multiLevelType w:val="hybridMultilevel"/>
     <w:tmpl w:val="D89A1E4C"/>
@@ -17640,7 +18264,7 @@
       </w:pPr>
     </w:lvl>
   </w:abstractNum>
-  <w:abstractNum w:abstractNumId="32" w15:restartNumberingAfterBreak="0">
+  <w:abstractNum w:abstractNumId="33" w15:restartNumberingAfterBreak="0">
     <w:nsid w:val="74576E24"/>
     <w:multiLevelType w:val="hybridMultilevel"/>
     <w:tmpl w:val="37A2BC5C"/>
@@ -17726,7 +18350,7 @@
       </w:pPr>
     </w:lvl>
   </w:abstractNum>
-  <w:abstractNum w:abstractNumId="33" w15:restartNumberingAfterBreak="0">
+  <w:abstractNum w:abstractNumId="34" w15:restartNumberingAfterBreak="0">
     <w:nsid w:val="79883866"/>
     <w:multiLevelType w:val="hybridMultilevel"/>
     <w:tmpl w:val="A5100412"/>
@@ -17812,7 +18436,7 @@
       </w:pPr>
     </w:lvl>
   </w:abstractNum>
-  <w:abstractNum w:abstractNumId="34" w15:restartNumberingAfterBreak="0">
+  <w:abstractNum w:abstractNumId="35" w15:restartNumberingAfterBreak="0">
     <w:nsid w:val="79FE5865"/>
     <w:multiLevelType w:val="hybridMultilevel"/>
     <w:tmpl w:val="0CA6B9B4"/>
@@ -17922,7 +18546,7 @@
       </w:rPr>
     </w:lvl>
   </w:abstractNum>
-  <w:abstractNum w:abstractNumId="35" w15:restartNumberingAfterBreak="0">
+  <w:abstractNum w:abstractNumId="36" w15:restartNumberingAfterBreak="0">
     <w:nsid w:val="7EFE17E9"/>
     <w:multiLevelType w:val="hybridMultilevel"/>
     <w:tmpl w:val="F2240C32"/>
@@ -18012,7 +18636,7 @@
     <w:abstractNumId w:val="27"/>
   </w:num>
   <w:num w:numId="2">
-    <w:abstractNumId w:val="34"/>
+    <w:abstractNumId w:val="35"/>
     <w:lvlOverride w:ilvl="0">
       <w:startOverride w:val="1"/>
     </w:lvlOverride>
@@ -18062,7 +18686,7 @@
     <w:abstractNumId w:val="24"/>
   </w:num>
   <w:num w:numId="15">
-    <w:abstractNumId w:val="35"/>
+    <w:abstractNumId w:val="36"/>
   </w:num>
   <w:num w:numId="16">
     <w:abstractNumId w:val="8"/>
@@ -18077,13 +18701,13 @@
     <w:abstractNumId w:val="16"/>
   </w:num>
   <w:num w:numId="20">
+    <w:abstractNumId w:val="34"/>
+  </w:num>
+  <w:num w:numId="21">
     <w:abstractNumId w:val="33"/>
   </w:num>
-  <w:num w:numId="21">
+  <w:num w:numId="22">
     <w:abstractNumId w:val="32"/>
-  </w:num>
-  <w:num w:numId="22">
-    <w:abstractNumId w:val="31"/>
   </w:num>
   <w:num w:numId="23">
     <w:abstractNumId w:val="13"/>
@@ -18113,7 +18737,7 @@
     <w:abstractNumId w:val="10"/>
   </w:num>
   <w:num w:numId="32">
-    <w:abstractNumId w:val="30"/>
+    <w:abstractNumId w:val="31"/>
   </w:num>
   <w:num w:numId="33">
     <w:abstractNumId w:val="11"/>
@@ -18126,6 +18750,9 @@
   </w:num>
   <w:num w:numId="36">
     <w:abstractNumId w:val="23"/>
+  </w:num>
+  <w:num w:numId="37">
+    <w:abstractNumId w:val="30"/>
   </w:num>
   <w:numIdMacAtCleanup w:val="36"/>
 </w:numbering>
@@ -18617,6 +19244,7 @@
   <w:style w:type="character" w:default="1" w:styleId="Domylnaczcionkaakapitu">
     <w:name w:val="Default Paragraph Font"/>
     <w:uiPriority w:val="1"/>
+    <w:semiHidden/>
     <w:unhideWhenUsed/>
   </w:style>
   <w:style w:type="table" w:default="1" w:styleId="Standardowy">
@@ -19613,7 +20241,7 @@
     </b:Author>
     <b:Title>ButterKnife</b:Title>
     <b:URL>http://jakewharton.github.io/butterknife/</b:URL>
-    <b:RefOrder>17</b:RefOrder>
+    <b:RefOrder>18</b:RefOrder>
   </b:Source>
   <b:Source>
     <b:Tag>Ann16</b:Tag>
@@ -19769,11 +20397,30 @@
     <b:URL>http://edu.pjwstk.edu.pl/wyklady/pri/scb/index94.html</b:URL>
     <b:RefOrder>16</b:RefOrder>
   </b:Source>
+  <b:Source>
+    <b:Tag>Sac10</b:Tag>
+    <b:SourceType>Book</b:SourceType>
+    <b:Guid>{AC140B2B-8764-4A95-81B8-64C347DC3B25}</b:Guid>
+    <b:Title>Inżynieria oprogramowania</b:Title>
+    <b:Year>2010</b:Year>
+    <b:Publisher>Wydawnictwo Naukowe PWN</b:Publisher>
+    <b:Author>
+      <b:Author>
+        <b:NameList>
+          <b:Person>
+            <b:Last>Sacha</b:Last>
+            <b:First>Krzysztof</b:First>
+          </b:Person>
+        </b:NameList>
+      </b:Author>
+    </b:Author>
+    <b:RefOrder>17</b:RefOrder>
+  </b:Source>
 </b:Sources>
 </file>
 
 <file path=customXml/itemProps1.xml><?xml version="1.0" encoding="utf-8"?>
-<ds:datastoreItem xmlns:ds="http://schemas.openxmlformats.org/officeDocument/2006/customXml" ds:itemID="{6B9A3E38-30F5-4C71-BB19-2A69D79FD413}">
+<ds:datastoreItem xmlns:ds="http://schemas.openxmlformats.org/officeDocument/2006/customXml" ds:itemID="{7FE83DA6-882A-41FC-A11A-8114BDEF89D0}">
   <ds:schemaRefs>
     <ds:schemaRef ds:uri="http://schemas.openxmlformats.org/officeDocument/2006/bibliography"/>
   </ds:schemaRefs>

--- a/JakubSkorybandaRozdzial2.docx
+++ b/JakubSkorybandaRozdzial2.docx
@@ -71,10 +71,10 @@
                   <v:path o:extrusionok="f" gradientshapeok="t" o:connecttype="rect"/>
                   <o:lock v:ext="edit" aspectratio="t"/>
                 </v:shapetype>
-                <v:shape id="_x0000_i1025" type="#_x0000_t75" style="width:267.45pt;height:57.95pt" o:ole="">
+                <v:shape id="_x0000_i1025" type="#_x0000_t75" style="width:267.9pt;height:58.6pt" o:ole="">
                   <v:imagedata r:id="rId8" o:title=""/>
                 </v:shape>
-                <o:OLEObject Type="Embed" ProgID="CorelDRAW.Graphic.9" ShapeID="_x0000_i1025" DrawAspect="Content" ObjectID="_1572118110" r:id="rId9"/>
+                <o:OLEObject Type="Embed" ProgID="CorelDRAW.Graphic.9" ShapeID="_x0000_i1025" DrawAspect="Content" ObjectID="_1572561206" r:id="rId9"/>
               </w:object>
             </w:r>
           </w:p>
@@ -4599,45 +4599,25 @@
       <w:r>
         <w:t xml:space="preserve">Rysunek </w:t>
       </w:r>
-      <w:r>
-        <w:fldChar w:fldCharType="begin"/>
-      </w:r>
-      <w:r>
-        <w:instrText xml:space="preserve"> STYLEREF 1 \s </w:instrText>
-      </w:r>
-      <w:r>
-        <w:fldChar w:fldCharType="separate"/>
-      </w:r>
-      <w:r>
-        <w:rPr>
-          <w:noProof/>
-        </w:rPr>
-        <w:t>1</w:t>
-      </w:r>
-      <w:r>
-        <w:fldChar w:fldCharType="end"/>
-      </w:r>
+      <w:fldSimple w:instr=" STYLEREF 1 \s ">
+        <w:r>
+          <w:rPr>
+            <w:noProof/>
+          </w:rPr>
+          <w:t>1</w:t>
+        </w:r>
+      </w:fldSimple>
       <w:r>
         <w:t>.</w:t>
       </w:r>
-      <w:r>
-        <w:fldChar w:fldCharType="begin"/>
-      </w:r>
-      <w:r>
-        <w:instrText xml:space="preserve"> SEQ Rysunek \* ARABIC \s 1 </w:instrText>
-      </w:r>
-      <w:r>
-        <w:fldChar w:fldCharType="separate"/>
-      </w:r>
-      <w:r>
-        <w:rPr>
-          <w:noProof/>
-        </w:rPr>
-        <w:t>1</w:t>
-      </w:r>
-      <w:r>
-        <w:fldChar w:fldCharType="end"/>
-      </w:r>
+      <w:fldSimple w:instr=" SEQ Rysunek \* ARABIC \s 1 ">
+        <w:r>
+          <w:rPr>
+            <w:noProof/>
+          </w:rPr>
+          <w:t>1</w:t>
+        </w:r>
+      </w:fldSimple>
       <w:r>
         <w:t xml:space="preserve"> Widoki z</w:t>
       </w:r>
@@ -4843,45 +4823,25 @@
       <w:r>
         <w:t xml:space="preserve">Rysunek </w:t>
       </w:r>
-      <w:r>
-        <w:fldChar w:fldCharType="begin"/>
-      </w:r>
-      <w:r>
-        <w:instrText xml:space="preserve"> STYLEREF 1 \s </w:instrText>
-      </w:r>
-      <w:r>
-        <w:fldChar w:fldCharType="separate"/>
-      </w:r>
-      <w:r>
-        <w:rPr>
-          <w:noProof/>
-        </w:rPr>
-        <w:t>1</w:t>
-      </w:r>
-      <w:r>
-        <w:fldChar w:fldCharType="end"/>
-      </w:r>
+      <w:fldSimple w:instr=" STYLEREF 1 \s ">
+        <w:r>
+          <w:rPr>
+            <w:noProof/>
+          </w:rPr>
+          <w:t>1</w:t>
+        </w:r>
+      </w:fldSimple>
       <w:r>
         <w:t>.</w:t>
       </w:r>
-      <w:r>
-        <w:fldChar w:fldCharType="begin"/>
-      </w:r>
-      <w:r>
-        <w:instrText xml:space="preserve"> SEQ Rysunek \* ARABIC \s 1 </w:instrText>
-      </w:r>
-      <w:r>
-        <w:fldChar w:fldCharType="separate"/>
-      </w:r>
-      <w:r>
-        <w:rPr>
-          <w:noProof/>
-        </w:rPr>
-        <w:t>2</w:t>
-      </w:r>
-      <w:r>
-        <w:fldChar w:fldCharType="end"/>
-      </w:r>
+      <w:fldSimple w:instr=" SEQ Rysunek \* ARABIC \s 1 ">
+        <w:r>
+          <w:rPr>
+            <w:noProof/>
+          </w:rPr>
+          <w:t>2</w:t>
+        </w:r>
+      </w:fldSimple>
       <w:r>
         <w:t xml:space="preserve"> </w:t>
       </w:r>
@@ -5101,45 +5061,25 @@
       <w:r>
         <w:t xml:space="preserve">Rysunek </w:t>
       </w:r>
-      <w:r>
-        <w:fldChar w:fldCharType="begin"/>
-      </w:r>
-      <w:r>
-        <w:instrText xml:space="preserve"> STYLEREF 1 \s </w:instrText>
-      </w:r>
-      <w:r>
-        <w:fldChar w:fldCharType="separate"/>
-      </w:r>
-      <w:r>
-        <w:rPr>
-          <w:noProof/>
-        </w:rPr>
-        <w:t>1</w:t>
-      </w:r>
-      <w:r>
-        <w:fldChar w:fldCharType="end"/>
-      </w:r>
+      <w:fldSimple w:instr=" STYLEREF 1 \s ">
+        <w:r>
+          <w:rPr>
+            <w:noProof/>
+          </w:rPr>
+          <w:t>1</w:t>
+        </w:r>
+      </w:fldSimple>
       <w:r>
         <w:t>.</w:t>
       </w:r>
-      <w:r>
-        <w:fldChar w:fldCharType="begin"/>
-      </w:r>
-      <w:r>
-        <w:instrText xml:space="preserve"> SEQ Rysunek \* ARABIC \s 1 </w:instrText>
-      </w:r>
-      <w:r>
-        <w:fldChar w:fldCharType="separate"/>
-      </w:r>
-      <w:r>
-        <w:rPr>
-          <w:noProof/>
-        </w:rPr>
-        <w:t>3</w:t>
-      </w:r>
-      <w:r>
-        <w:fldChar w:fldCharType="end"/>
-      </w:r>
+      <w:fldSimple w:instr=" SEQ Rysunek \* ARABIC \s 1 ">
+        <w:r>
+          <w:rPr>
+            <w:noProof/>
+          </w:rPr>
+          <w:t>3</w:t>
+        </w:r>
+      </w:fldSimple>
       <w:r>
         <w:t xml:space="preserve"> Widoki </w:t>
       </w:r>
@@ -5383,45 +5323,25 @@
       <w:r>
         <w:t xml:space="preserve">Rysunek </w:t>
       </w:r>
-      <w:r>
-        <w:fldChar w:fldCharType="begin"/>
-      </w:r>
-      <w:r>
-        <w:instrText xml:space="preserve"> STYLEREF 1 \s </w:instrText>
-      </w:r>
-      <w:r>
-        <w:fldChar w:fldCharType="separate"/>
-      </w:r>
-      <w:r>
-        <w:rPr>
-          <w:noProof/>
-        </w:rPr>
-        <w:t>1</w:t>
-      </w:r>
-      <w:r>
-        <w:fldChar w:fldCharType="end"/>
-      </w:r>
+      <w:fldSimple w:instr=" STYLEREF 1 \s ">
+        <w:r>
+          <w:rPr>
+            <w:noProof/>
+          </w:rPr>
+          <w:t>1</w:t>
+        </w:r>
+      </w:fldSimple>
       <w:r>
         <w:t>.</w:t>
       </w:r>
-      <w:r>
-        <w:fldChar w:fldCharType="begin"/>
-      </w:r>
-      <w:r>
-        <w:instrText xml:space="preserve"> SEQ Rysunek \* ARABIC \s 1 </w:instrText>
-      </w:r>
-      <w:r>
-        <w:fldChar w:fldCharType="separate"/>
-      </w:r>
-      <w:r>
-        <w:rPr>
-          <w:noProof/>
-        </w:rPr>
-        <w:t>4</w:t>
-      </w:r>
-      <w:r>
-        <w:fldChar w:fldCharType="end"/>
-      </w:r>
+      <w:fldSimple w:instr=" SEQ Rysunek \* ARABIC \s 1 ">
+        <w:r>
+          <w:rPr>
+            <w:noProof/>
+          </w:rPr>
+          <w:t>4</w:t>
+        </w:r>
+      </w:fldSimple>
       <w:r>
         <w:t xml:space="preserve"> Widoki</w:t>
       </w:r>
@@ -7140,6 +7060,9 @@
         <w:t>projekt</w:t>
       </w:r>
       <w:r>
+        <w:t xml:space="preserve"> oraz </w:t>
+      </w:r>
+      <w:r>
         <w:t xml:space="preserve"> </w:t>
       </w:r>
       <w:r>
@@ -7177,7 +7100,13 @@
         <w:t xml:space="preserve"> treningowych.</w:t>
       </w:r>
       <w:r>
-        <w:t xml:space="preserve"> Bardzo modne stało się również korzystanie z konsultacji trenerów personalnych, zatrudnionych w właśnie takich miejscach. Oferują oni swoją pomoc między innymi przy ułożenia planu treningowego, dedykowanego pod daną osobę. Oprócz osób korzystających z opieki trenera, na siłowniach można spotkać osoby posiadające sporą wiedzę w zakresie sportu, które potrafią same ułożyć trening pod swoje potrzeby lub korzystają z treningów znalezionych w sieci. Obie grupy osób łączy potrzeba prowadzenia dziennika treningowego, </w:t>
+        <w:t xml:space="preserve"> Bardzo modne stało się również korzystanie z konsultacji trenerów personalnych, zatrudnionych w właśnie takich miejscach. Oferują oni swoją pomoc między innymi przy ułożenia planu treningowego, dedykowanego pod daną osobę. Oprócz osób kor</w:t>
+      </w:r>
+      <w:r>
+        <w:t>0</w:t>
+      </w:r>
+      <w:r>
+        <w:t xml:space="preserve">zystających z opieki trenera, na siłowniach można spotkać osoby posiadające sporą wiedzę w zakresie sportu, które potrafią same ułożyć trening pod swoje potrzeby lub korzystają z treningów znalezionych w sieci. Obie grupy osób łączy potrzeba prowadzenia dziennika treningowego, </w:t>
       </w:r>
       <w:r>
         <w:t>aby odnotowywać wykonanie ćwiczenia oraz obciążenie. Część z nich, do tego celu wykorzystuje tradycyjne dzienniki lub zeszyty, istnieje jednak kilka problemów z nimi związanych.</w:t>
@@ -8292,51 +8221,25 @@
       <w:r>
         <w:t xml:space="preserve">Tabela </w:t>
       </w:r>
-      <w:r>
-        <w:fldChar w:fldCharType="begin"/>
-      </w:r>
-      <w:r>
-        <w:instrText xml:space="preserve"> STYLEREF 1 \s </w:instrText>
-      </w:r>
-      <w:r>
-        <w:fldChar w:fldCharType="separate"/>
-      </w:r>
-      <w:r>
-        <w:rPr>
-          <w:noProof/>
-        </w:rPr>
-        <w:t>2</w:t>
-      </w:r>
-      <w:r>
-        <w:rPr>
-          <w:noProof/>
-        </w:rPr>
-        <w:fldChar w:fldCharType="end"/>
-      </w:r>
+      <w:fldSimple w:instr=" STYLEREF 1 \s ">
+        <w:r>
+          <w:rPr>
+            <w:noProof/>
+          </w:rPr>
+          <w:t>2</w:t>
+        </w:r>
+      </w:fldSimple>
       <w:r>
         <w:t>.</w:t>
       </w:r>
-      <w:r>
-        <w:fldChar w:fldCharType="begin"/>
-      </w:r>
-      <w:r>
-        <w:instrText xml:space="preserve"> SEQ Tabela \* ARABIC \s 1 </w:instrText>
-      </w:r>
-      <w:r>
-        <w:fldChar w:fldCharType="separate"/>
-      </w:r>
-      <w:r>
-        <w:rPr>
-          <w:noProof/>
-        </w:rPr>
-        <w:t>1</w:t>
-      </w:r>
-      <w:r>
-        <w:rPr>
-          <w:noProof/>
-        </w:rPr>
-        <w:fldChar w:fldCharType="end"/>
-      </w:r>
+      <w:fldSimple w:instr=" SEQ Tabela \* ARABIC \s 1 ">
+        <w:r>
+          <w:rPr>
+            <w:noProof/>
+          </w:rPr>
+          <w:t>1</w:t>
+        </w:r>
+      </w:fldSimple>
       <w:r>
         <w:t xml:space="preserve"> Słownik pojęć</w:t>
       </w:r>
@@ -8820,45 +8723,25 @@
       <w:r>
         <w:t xml:space="preserve">Rysunek </w:t>
       </w:r>
-      <w:r>
-        <w:fldChar w:fldCharType="begin"/>
-      </w:r>
-      <w:r>
-        <w:instrText xml:space="preserve"> STYLEREF 1 \s </w:instrText>
-      </w:r>
-      <w:r>
-        <w:fldChar w:fldCharType="separate"/>
-      </w:r>
-      <w:r>
-        <w:rPr>
-          <w:noProof/>
-        </w:rPr>
-        <w:t>2</w:t>
-      </w:r>
-      <w:r>
-        <w:fldChar w:fldCharType="end"/>
-      </w:r>
+      <w:fldSimple w:instr=" STYLEREF 1 \s ">
+        <w:r>
+          <w:rPr>
+            <w:noProof/>
+          </w:rPr>
+          <w:t>2</w:t>
+        </w:r>
+      </w:fldSimple>
       <w:r>
         <w:t>.</w:t>
       </w:r>
-      <w:r>
-        <w:fldChar w:fldCharType="begin"/>
-      </w:r>
-      <w:r>
-        <w:instrText xml:space="preserve"> SEQ Rysunek \* ARABIC \s 1 </w:instrText>
-      </w:r>
-      <w:r>
-        <w:fldChar w:fldCharType="separate"/>
-      </w:r>
-      <w:r>
-        <w:rPr>
-          <w:noProof/>
-        </w:rPr>
-        <w:t>1</w:t>
-      </w:r>
-      <w:r>
-        <w:fldChar w:fldCharType="end"/>
-      </w:r>
+      <w:fldSimple w:instr=" SEQ Rysunek \* ARABIC \s 1 ">
+        <w:r>
+          <w:rPr>
+            <w:noProof/>
+          </w:rPr>
+          <w:t>1</w:t>
+        </w:r>
+      </w:fldSimple>
       <w:r>
         <w:t xml:space="preserve"> Diagram przypadków użycia</w:t>
       </w:r>
@@ -13460,8 +13343,6 @@
             </w:r>
           </w:p>
         </w:tc>
-        <w:bookmarkStart w:id="52" w:name="_GoBack"/>
-        <w:bookmarkEnd w:id="52"/>
       </w:tr>
       <w:tr>
         <w:tc>
@@ -13536,7 +13417,12 @@
               </w:numPr>
             </w:pPr>
             <w:r>
-              <w:t>Użytkownik uzupełnia dane pomiarów i zatwierdza</w:t>
+              <w:t>Użytkownik uzupełnia dane p</w:t>
+            </w:r>
+            <w:bookmarkStart w:id="52" w:name="_GoBack"/>
+            <w:bookmarkEnd w:id="52"/>
+            <w:r>
+              <w:t>omiarów i zatwierdza</w:t>
             </w:r>
           </w:p>
           <w:p>
@@ -13918,7 +13804,22 @@
     <w:p/>
     <w:p/>
     <w:p/>
-    <w:p/>
+    <w:p>
+      <w:hyperlink r:id="rId15" w:history="1">
+        <w:r>
+          <w:rPr>
+            <w:rStyle w:val="Hipercze"/>
+          </w:rPr>
+          <w:t>https://www.slideshare.net/DongHoLee23/acrhitecture-deisign-patternmvcmvpmvvm</w:t>
+        </w:r>
+      </w:hyperlink>
+      <w:r>
+        <w:t xml:space="preserve"> obr</w:t>
+      </w:r>
+      <w:r>
+        <w:t>azki do architektury</w:t>
+      </w:r>
+    </w:p>
     <w:p/>
     <w:p/>
     <w:p/>
@@ -13974,6 +13875,23 @@
     </w:p>
     <w:p/>
     <w:p>
+      <w:pPr>
+        <w:ind w:firstLine="360"/>
+      </w:pPr>
+      <w:r>
+        <w:t xml:space="preserve">Krzysztof </w:t>
+      </w:r>
+      <w:proofErr w:type="spellStart"/>
+      <w:r>
+        <w:t>Sacha</w:t>
+      </w:r>
+      <w:proofErr w:type="spellEnd"/>
+      <w:r>
+        <w:t xml:space="preserve"> w swojej książce bardzo dobrze zdefiniował czym jest architektura systemu.</w:t>
+      </w:r>
+      <w:r>
+        <w:t xml:space="preserve"> </w:t>
+      </w:r>
       <w:r>
         <w:t>„</w:t>
       </w:r>
@@ -14009,71 +13927,925 @@
           </w:r>
         </w:sdtContent>
       </w:sdt>
+      <w:r>
+        <w:t>.</w:t>
+      </w:r>
     </w:p>
     <w:p>
       <w:r>
         <w:tab/>
-        <w:t xml:space="preserve">Architektura systemu jest jednym z najważniejszych elementów podczas tworzenia oraz implementacji aplikacji informatycznej. </w:t>
-      </w:r>
-      <w:r>
-        <w:t xml:space="preserve">Dzięki </w:t>
+        <w:t xml:space="preserve">Architektura systemu jest jednym z najważniejszych elementów podczas </w:t>
+      </w:r>
+      <w:r>
+        <w:t>projektowania</w:t>
+      </w:r>
+      <w:r>
+        <w:t xml:space="preserve"> oraz implementacji aplikacji informatycznej. </w:t>
+      </w:r>
+      <w:r>
+        <w:t xml:space="preserve">Tak jak zostało przedstawione w </w:t>
+      </w:r>
+      <w:sdt>
+        <w:sdtPr>
+          <w:id w:val="-1345697553"/>
+          <w:citation/>
+        </w:sdtPr>
+        <w:sdtContent>
+          <w:r>
+            <w:fldChar w:fldCharType="begin"/>
+          </w:r>
+          <w:r>
+            <w:instrText xml:space="preserve"> CITATION Sac10 \l 1045 </w:instrText>
+          </w:r>
+          <w:r>
+            <w:fldChar w:fldCharType="separate"/>
+          </w:r>
+          <w:r>
+            <w:rPr>
+              <w:noProof/>
+            </w:rPr>
+            <w:t>[17]</w:t>
+          </w:r>
+          <w:r>
+            <w:fldChar w:fldCharType="end"/>
+          </w:r>
+        </w:sdtContent>
+      </w:sdt>
+      <w:r>
+        <w:t>, architektura określa podział systemu na mniejsze, łatwiejsze do zrozumienia komponenty, opisuje również zakres funkcji, jakie dany komponent realizuje oraz wyznacza zasady komunikacji pomiędzy komponentami.</w:t>
+      </w:r>
+      <w:r>
+        <w:t xml:space="preserve"> Obecnie w branży wytwarzania oprogramowania, najczęściej korzysta się z wzorców architektonicznych.</w:t>
+      </w:r>
+      <w:r>
+        <w:t xml:space="preserve"> Wzorzec architektoniczny jest ogólnym rozwiązaniem dla problemów występujących w architekturze oprogramowania, w danym kontekście. Wzorce architektoniczne mogą być traktowane jako szkielet systemu, nie będący gotową architekturą, a jedynie obrazem systemu. Jest to koncepcja</w:t>
+      </w:r>
+      <w:r>
+        <w:t>,</w:t>
       </w:r>
       <w:r>
         <w:t xml:space="preserve"> </w:t>
+      </w:r>
+      <w:r>
+        <w:t xml:space="preserve">wyznaczająca niektóre istotne elementy architektury systemu. Wiele różnych </w:t>
+      </w:r>
+      <w:proofErr w:type="spellStart"/>
+      <w:r>
+        <w:t>architektur</w:t>
+      </w:r>
+      <w:proofErr w:type="spellEnd"/>
+      <w:r>
+        <w:t xml:space="preserve"> może implementować ten sam wzorzec projektowy jednocześnie współdzieląc część cech systemu.</w:t>
+      </w:r>
+      <w:r>
+        <w:t xml:space="preserve"> W pracy Autor </w:t>
+      </w:r>
+      <w:proofErr w:type="spellStart"/>
+      <w:r>
+        <w:t>autor</w:t>
+      </w:r>
+      <w:proofErr w:type="spellEnd"/>
+      <w:r>
+        <w:t xml:space="preserve"> zdecydował się na implementacje bardzo popularnego wzorca architektonicznego, a mianowicie wzorca MVC</w:t>
+      </w:r>
+    </w:p>
+    <w:p/>
+    <w:p/>
+    <w:p>
+      <w:r>
+        <w:rPr>
+          <w:noProof/>
+        </w:rPr>
+        <w:drawing>
+          <wp:inline distT="0" distB="0" distL="0" distR="0" wp14:anchorId="7C85C98C" wp14:editId="4B05586C">
+            <wp:extent cx="5759450" cy="2543364"/>
+            <wp:effectExtent l="0" t="0" r="0" b="9525"/>
+            <wp:docPr id="3" name="Obraz 3"/>
+            <wp:cNvGraphicFramePr>
+              <a:graphicFrameLocks xmlns:a="http://schemas.openxmlformats.org/drawingml/2006/main" noChangeAspect="1"/>
+            </wp:cNvGraphicFramePr>
+            <a:graphic xmlns:a="http://schemas.openxmlformats.org/drawingml/2006/main">
+              <a:graphicData uri="http://schemas.openxmlformats.org/drawingml/2006/picture">
+                <pic:pic xmlns:pic="http://schemas.openxmlformats.org/drawingml/2006/picture">
+                  <pic:nvPicPr>
+                    <pic:cNvPr id="1" name=""/>
+                    <pic:cNvPicPr/>
+                  </pic:nvPicPr>
+                  <pic:blipFill>
+                    <a:blip r:embed="rId16"/>
+                    <a:stretch>
+                      <a:fillRect/>
+                    </a:stretch>
+                  </pic:blipFill>
+                  <pic:spPr>
+                    <a:xfrm>
+                      <a:off x="0" y="0"/>
+                      <a:ext cx="5759450" cy="2543364"/>
+                    </a:xfrm>
+                    <a:prstGeom prst="rect">
+                      <a:avLst/>
+                    </a:prstGeom>
+                  </pic:spPr>
+                </pic:pic>
+              </a:graphicData>
+            </a:graphic>
+          </wp:inline>
+        </w:drawing>
       </w:r>
     </w:p>
     <w:p/>
     <w:p>
-      <w:r>
-        <w:t>MVC</w:t>
+      <w:pPr>
+        <w:pStyle w:val="Legenda"/>
+        <w:jc w:val="center"/>
+      </w:pPr>
+      <w:r>
+        <w:t xml:space="preserve">Rysunek </w:t>
+      </w:r>
+      <w:fldSimple w:instr=" STYLEREF 1 \s ">
+        <w:r>
+          <w:rPr>
+            <w:noProof/>
+          </w:rPr>
+          <w:t>2</w:t>
+        </w:r>
+      </w:fldSimple>
+      <w:r>
+        <w:t>.</w:t>
+      </w:r>
+      <w:fldSimple w:instr=" SEQ Rysunek \* ARABIC \s 1 ">
+        <w:r>
+          <w:rPr>
+            <w:noProof/>
+          </w:rPr>
+          <w:t>2</w:t>
+        </w:r>
+      </w:fldSimple>
+      <w:r>
+        <w:t xml:space="preserve"> Ogólny schemat komunikacji w Android używając MVC</w:t>
       </w:r>
     </w:p>
     <w:p/>
     <w:p>
       <w:r>
-        <w:t>Akronim nazwy pochodzi od angielskiego Model-</w:t>
-      </w:r>
-      <w:proofErr w:type="spellStart"/>
-      <w:r>
-        <w:t>View</w:t>
-      </w:r>
-      <w:proofErr w:type="spellEnd"/>
-      <w:r>
-        <w:t xml:space="preserve">-Controller, co w pracy będzie tłumaczone na model, widok oraz kontroler. Wzorzec ten pozwala podzielić aplikacje na 3 zestawy odpowiedzialności. </w:t>
+        <w:t>MVC</w:t>
       </w:r>
     </w:p>
     <w:p/>
     <w:p>
       <w:r>
+        <w:t>Akronim nazwy pochodzi od angielskiego Model-</w:t>
+      </w:r>
+      <w:proofErr w:type="spellStart"/>
+      <w:r>
+        <w:t>View</w:t>
+      </w:r>
+      <w:proofErr w:type="spellEnd"/>
+      <w:r>
+        <w:t xml:space="preserve">-Controller, co w pracy będzie tłumaczone </w:t>
+      </w:r>
+      <w:r>
+        <w:t>jako</w:t>
+      </w:r>
+      <w:r>
+        <w:t xml:space="preserve"> model, widok oraz kontroler.</w:t>
+      </w:r>
+      <w:r>
+        <w:t xml:space="preserve"> </w:t>
+      </w:r>
+      <w:r>
+        <w:t>Ogólny schemat działania wzorca został przedstawiony na rysunku 2.2.</w:t>
+      </w:r>
+      <w:r>
+        <w:t xml:space="preserve"> Wzorzec ten pozwala podzielić aplikacje </w:t>
+      </w:r>
+      <w:r>
+        <w:t xml:space="preserve">na 3 główne komponenty. Każdy z nich ma określone zadania do wykonania oraz własne odpowiedzialności. </w:t>
+      </w:r>
+    </w:p>
+    <w:p>
+      <w:pPr>
+        <w:jc w:val="left"/>
+      </w:pPr>
+      <w:r>
+        <w:br w:type="page"/>
+      </w:r>
+      <w:r>
+        <w:lastRenderedPageBreak/>
         <w:t xml:space="preserve">Model </w:t>
       </w:r>
     </w:p>
     <w:p/>
     <w:p>
       <w:r>
-        <w:t>Prototyp interfejsu?</w:t>
-      </w:r>
-    </w:p>
-    <w:p>
-      <w:r>
-        <w:t>Schemat bazy danych</w:t>
-      </w:r>
-    </w:p>
-    <w:p>
-      <w:r>
-        <w:t>Architektura</w:t>
-      </w:r>
-    </w:p>
-    <w:p>
-      <w:r>
-        <w:t>Opisać coś o dobrych praktykach i serwisach</w:t>
-      </w:r>
-      <w:r>
-        <w:br w:type="page"/>
+        <w:t>Model określa dane, stany oraz logikę biznesową aplikacji.</w:t>
+      </w:r>
+      <w:r>
+        <w:t xml:space="preserve"> Bardzo często na model składa się także mapowanie obiektowo-relacyjne, </w:t>
+      </w:r>
+      <w:r>
+        <w:t>czego udało się uniknąć w opisywanej aplikacji, dzięki skorzystaniu z obiektowej bazy danych.</w:t>
+      </w:r>
+      <w:r>
+        <w:t xml:space="preserve"> </w:t>
+      </w:r>
+      <w:r>
+        <w:t>Model wchodzi</w:t>
+      </w:r>
+      <w:r>
+        <w:t xml:space="preserve"> w interakcję z kontrolerem, ale nie ma powiązań z widokiem,</w:t>
+      </w:r>
+      <w:r>
+        <w:t xml:space="preserve"> przez co</w:t>
+      </w:r>
+      <w:r>
+        <w:t xml:space="preserve"> całość komunik</w:t>
+      </w:r>
+      <w:r>
+        <w:t>acji odbywa się przez kontroler.</w:t>
       </w:r>
     </w:p>
     <w:p/>
     <w:p>
+      <w:r>
+        <w:t>Widok</w:t>
+      </w:r>
+    </w:p>
+    <w:p/>
+    <w:p>
+      <w:r>
+        <w:t xml:space="preserve">Jest reprezentacją modelu, jest odpowiedzialny za </w:t>
+      </w:r>
+      <w:proofErr w:type="spellStart"/>
+      <w:r>
+        <w:t>renderowanie</w:t>
+      </w:r>
+      <w:proofErr w:type="spellEnd"/>
+      <w:r>
+        <w:t xml:space="preserve"> interfejsu użytkownika oraz komunikację z kontrolerem podczas gdy użytkownik wchodzi w interakcję z aplikacją. W architekturze MVC, widok nie ma żadnej wiedzy o modelu, ani o tym co należy zrobić, gdy użytkownik wykona jakąś akcję np. wciśnięcia klawisza, wpisanie tekstu czy zmianę wartości. Im mniej wie</w:t>
+      </w:r>
+      <w:r>
+        <w:t>,</w:t>
+      </w:r>
+      <w:r>
+        <w:t xml:space="preserve"> tym słabiej powiązany jest z modelem przez co jest łatwiejszy do zmiany.</w:t>
+      </w:r>
+    </w:p>
+    <w:p/>
+    <w:p>
+      <w:r>
+        <w:t>Kontroler</w:t>
+      </w:r>
+    </w:p>
+    <w:p/>
+    <w:p>
+      <w:r>
+        <w:t xml:space="preserve">Kontroler to spoiwo, które łączy całą aplikację, kontroluje wszystko co dzieje się w aplikacji. </w:t>
+      </w:r>
+      <w:r>
+        <w:t>Podczas gdy widok informuje kontroler o t</w:t>
+      </w:r>
+      <w:r>
+        <w:t>ym, że użytkownik wcisnął guzik</w:t>
+      </w:r>
+      <w:r>
+        <w:t xml:space="preserve"> lub wpisał tekst, to właśnie kontroler decyduje, w jaki sposób odpowiednio zareagować na modelu. Na podstawie zmian danych w modelu, może również zadecydować, czy potrzebna jest adaptacja widoku do zmiany danych. W systemie Android, kontroler prawie zawsze reprezentowany je</w:t>
+      </w:r>
+      <w:r>
+        <w:t>st jako Aktywność lub Fragment.</w:t>
+      </w:r>
+    </w:p>
+    <w:p/>
+    <w:p>
+      <w:r>
+        <w:tab/>
+        <w:t xml:space="preserve">Wzorzec MVC jest poniekąd zaimplementowany w system Android. Podczas tworzenia nowej aktywności przez galerie, na wyjściu </w:t>
+      </w:r>
+      <w:r>
+        <w:t>dostarczana jest klasa aktywności</w:t>
+      </w:r>
+      <w:r>
+        <w:t xml:space="preserve">, którą </w:t>
+      </w:r>
+      <w:r>
+        <w:t>można</w:t>
+      </w:r>
+      <w:r>
+        <w:t xml:space="preserve"> utożsamiać z kontrolerem, oraz jeden lub więcej wid</w:t>
+      </w:r>
+      <w:r>
+        <w:t>oków zapisanych jako pliki .</w:t>
+      </w:r>
+      <w:proofErr w:type="spellStart"/>
+      <w:r>
+        <w:t>xml</w:t>
+      </w:r>
+      <w:proofErr w:type="spellEnd"/>
+      <w:r>
+        <w:t>,</w:t>
+      </w:r>
+      <w:r>
+        <w:t xml:space="preserve"> </w:t>
+      </w:r>
+      <w:r>
+        <w:t>logikę biznesową, czyli model należy zdefiniować osobno.</w:t>
+      </w:r>
+    </w:p>
+    <w:p/>
+    <w:p>
+      <w:r>
+        <w:rPr>
+          <w:noProof/>
+        </w:rPr>
+        <w:drawing>
+          <wp:inline distT="0" distB="0" distL="0" distR="0" wp14:anchorId="68C6C295" wp14:editId="1BDE81EB">
+            <wp:extent cx="5759450" cy="2869565"/>
+            <wp:effectExtent l="0" t="0" r="0" b="6985"/>
+            <wp:docPr id="7" name="Obraz 7"/>
+            <wp:cNvGraphicFramePr>
+              <a:graphicFrameLocks xmlns:a="http://schemas.openxmlformats.org/drawingml/2006/main" noChangeAspect="1"/>
+            </wp:cNvGraphicFramePr>
+            <a:graphic xmlns:a="http://schemas.openxmlformats.org/drawingml/2006/main">
+              <a:graphicData uri="http://schemas.openxmlformats.org/drawingml/2006/picture">
+                <pic:pic xmlns:pic="http://schemas.openxmlformats.org/drawingml/2006/picture">
+                  <pic:nvPicPr>
+                    <pic:cNvPr id="1" name=""/>
+                    <pic:cNvPicPr/>
+                  </pic:nvPicPr>
+                  <pic:blipFill>
+                    <a:blip r:embed="rId17"/>
+                    <a:stretch>
+                      <a:fillRect/>
+                    </a:stretch>
+                  </pic:blipFill>
+                  <pic:spPr>
+                    <a:xfrm>
+                      <a:off x="0" y="0"/>
+                      <a:ext cx="5759450" cy="2869565"/>
+                    </a:xfrm>
+                    <a:prstGeom prst="rect">
+                      <a:avLst/>
+                    </a:prstGeom>
+                  </pic:spPr>
+                </pic:pic>
+              </a:graphicData>
+            </a:graphic>
+          </wp:inline>
+        </w:drawing>
+      </w:r>
+    </w:p>
+    <w:p>
+      <w:pPr>
+        <w:pStyle w:val="Legenda"/>
+        <w:jc w:val="center"/>
+      </w:pPr>
+      <w:r>
+        <w:t xml:space="preserve">Rysunek </w:t>
+      </w:r>
+      <w:fldSimple w:instr=" STYLEREF 1 \s ">
+        <w:r>
+          <w:rPr>
+            <w:noProof/>
+          </w:rPr>
+          <w:t>2</w:t>
+        </w:r>
+      </w:fldSimple>
+      <w:r>
+        <w:t>.</w:t>
+      </w:r>
+      <w:fldSimple w:instr=" SEQ Rysunek \* ARABIC \s 1 ">
+        <w:r>
+          <w:rPr>
+            <w:noProof/>
+          </w:rPr>
+          <w:t>3</w:t>
+        </w:r>
+      </w:fldSimple>
+      <w:r>
+        <w:t xml:space="preserve"> Diagram przepływu akcji</w:t>
+      </w:r>
+    </w:p>
+    <w:p>
+      <w:r>
+        <w:t xml:space="preserve">Rysunek 2.3 bardzo dobrze obrazuje co dzieje się w systemie korzystającym z MVC, aby obsłużyć działania użytkownika korzystającego z aplikacji. </w:t>
+      </w:r>
+      <w:r>
+        <w:t xml:space="preserve">W pierwszym etapie, użytkownik musi wykonać jakieś działanie, przykładowo wpisać tekst do kontrolki lub nacisnąć przycisk </w:t>
+      </w:r>
+      <w:r>
+        <w:lastRenderedPageBreak/>
+        <w:t xml:space="preserve">na ekranie. Widok automatycznie wyłapuje takie działanie, nie posiada on żadnej wiedzy biznesowej, więc informuje </w:t>
+      </w:r>
+      <w:r>
+        <w:t>k</w:t>
+      </w:r>
+      <w:r>
+        <w:t>ontroler o działaniu użytkownika.</w:t>
+      </w:r>
+      <w:r>
+        <w:t xml:space="preserve"> Kontroler odbiera informacje od widoku, a następnie musi dowiedzieć się czy akcja użytkownika wymaga zmiany danych modelu, a więc przesyła takie zapytanie do modelu, który musi zwrócić odpowiedz. Na podstawie odpowiedzi od modelu kontroler musi podjąć działanie. W przypadku gdy dane nie muszą być zmieniane, kontroler zmienia widok, bez zmian na modelu, jednak w przypadku gdy potrzebna jest zmiana modelu, kontroler po raz kolejny komunikuje się z modelem, aby zmienić dane. Po zmianie danych kontroler ma za zadanie ustawić oraz wyświetlić zmodyfikowany widok.</w:t>
+      </w:r>
+    </w:p>
+    <w:p/>
+    <w:p>
+      <w:pPr>
+        <w:pStyle w:val="Nagwek3"/>
+        <w:numPr>
+          <w:ilvl w:val="1"/>
+          <w:numId w:val="27"/>
+        </w:numPr>
+      </w:pPr>
+      <w:r>
+        <w:t>Baza danych</w:t>
+      </w:r>
+    </w:p>
+    <w:p/>
+    <w:p>
+      <w:pPr>
+        <w:ind w:firstLine="360"/>
+      </w:pPr>
+      <w:r>
+        <w:t xml:space="preserve">Baza danych jest to </w:t>
+      </w:r>
+      <w:r>
+        <w:t xml:space="preserve">zbiór danych o regularnej strukturze, zorganizowany w taki sposób, aby komputer mógł łatwo znaleźć żądane informacje. Z kolei dane w bazie danych są to kawałki informacji, ustrukturalizowane w sposób wymagany przez bazę danych. Dostęp do danych jest zapewniany przez system zarządzania bazą danych, posiadający interfejsy pozwalające użytkownikom przeglądać, modyfikować oraz dodawać nowe informacje do bazy. </w:t>
+      </w:r>
+    </w:p>
+    <w:p>
+      <w:pPr>
+        <w:ind w:firstLine="360"/>
+      </w:pPr>
+      <w:r>
+        <w:t>Istnieje wiele rodzajów baz danych, najpopula</w:t>
+      </w:r>
+      <w:r>
+        <w:t>rniejsze to:</w:t>
+      </w:r>
+    </w:p>
+    <w:p>
+      <w:pPr>
+        <w:pStyle w:val="Akapitzlist"/>
+        <w:numPr>
+          <w:ilvl w:val="0"/>
+          <w:numId w:val="38"/>
+        </w:numPr>
+      </w:pPr>
+      <w:r>
+        <w:t>Model hierarchiczny – posiada drzewiastą strukturę, można go porównać do struktury katalogów w komputerze</w:t>
+      </w:r>
+    </w:p>
+    <w:p>
+      <w:pPr>
+        <w:pStyle w:val="Akapitzlist"/>
+        <w:numPr>
+          <w:ilvl w:val="0"/>
+          <w:numId w:val="38"/>
+        </w:numPr>
+      </w:pPr>
+      <w:r>
+        <w:t>Model sieciowy – jest to zmodyfikowana wersja modelu hierarchicznego, pozwala na relację wiele do wielu</w:t>
+      </w:r>
+    </w:p>
+    <w:p>
+      <w:pPr>
+        <w:pStyle w:val="Akapitzlist"/>
+        <w:numPr>
+          <w:ilvl w:val="0"/>
+          <w:numId w:val="38"/>
+        </w:numPr>
+      </w:pPr>
+      <w:r>
+        <w:t>Model obiektowy – struktura zorganizowana w sposób w jaki definiowany są obiekty w językach programowanie zorientowanych obiektowo, obiekty reprezentują byty ze świata rzeczywistego</w:t>
+      </w:r>
+    </w:p>
+    <w:p>
+      <w:pPr>
+        <w:pStyle w:val="Akapitzlist"/>
+        <w:numPr>
+          <w:ilvl w:val="0"/>
+          <w:numId w:val="38"/>
+        </w:numPr>
+      </w:pPr>
+      <w:r>
+        <w:t>Model relacyjny – jest to najpopularniejszy model, oparty o tabele i wiersze, tabele połączone są za pomocą relacji</w:t>
+      </w:r>
+    </w:p>
+    <w:p/>
+    <w:p>
+      <w:pPr>
+        <w:ind w:firstLine="360"/>
+      </w:pPr>
+      <w:r>
+        <w:t xml:space="preserve">Autor na potrzeby aplikacji zdecydował się na model obiektowy, który coraz częściej wykorzystywany jest w aplikacjach mobilnych. Jako system zarządzania bazą danych, wykorzystano </w:t>
+      </w:r>
+      <w:proofErr w:type="spellStart"/>
+      <w:r>
+        <w:t>Realm</w:t>
+      </w:r>
+      <w:proofErr w:type="spellEnd"/>
+      <w:r>
+        <w:t xml:space="preserve"> Database, jest to alternatywa do wbudow</w:t>
+      </w:r>
+      <w:r>
+        <w:t xml:space="preserve">anego w system Android, </w:t>
+      </w:r>
+      <w:proofErr w:type="spellStart"/>
+      <w:r>
+        <w:t>SQLite’a</w:t>
+      </w:r>
+      <w:proofErr w:type="spellEnd"/>
+      <w:r>
+        <w:t xml:space="preserve">. </w:t>
+      </w:r>
+      <w:proofErr w:type="spellStart"/>
+      <w:r>
+        <w:t>Realm</w:t>
+      </w:r>
+      <w:proofErr w:type="spellEnd"/>
+      <w:r>
+        <w:t xml:space="preserve"> jest pierwsza obiektową bazą</w:t>
+      </w:r>
+      <w:r>
+        <w:t xml:space="preserve"> danych zbudowana od podstaw, do dzia</w:t>
+      </w:r>
+      <w:r>
+        <w:t xml:space="preserve">łania na urządzeniach mobilnych. </w:t>
+      </w:r>
+    </w:p>
+    <w:p>
+      <w:pPr>
+        <w:ind w:firstLine="708"/>
+      </w:pPr>
+      <w:r>
+        <w:t>Podczas wyboru bazy danych autor sugerował się wygodą użytkowania oraz szybkością działania, która na obecnym etapie nie jest bardzo istotnym elementem, natomiast może okazać się będzie ważna, podczas rozbudowy aplikacji.</w:t>
+      </w:r>
+      <w:r>
+        <w:t xml:space="preserve"> Producenci chwalą się, że </w:t>
+      </w:r>
+      <w:proofErr w:type="spellStart"/>
+      <w:r>
+        <w:t>Realm</w:t>
+      </w:r>
+      <w:proofErr w:type="spellEnd"/>
+      <w:r>
+        <w:t xml:space="preserve"> w większości przypadków wypada nawet do 10 razy lepiej pod względem szybkości, niż </w:t>
+      </w:r>
+      <w:proofErr w:type="spellStart"/>
+      <w:r>
+        <w:t>SQLite</w:t>
+      </w:r>
+      <w:proofErr w:type="spellEnd"/>
+      <w:r>
+        <w:t xml:space="preserve">. </w:t>
+      </w:r>
+      <w:proofErr w:type="spellStart"/>
+      <w:r>
+        <w:t>Realm</w:t>
+      </w:r>
+      <w:proofErr w:type="spellEnd"/>
+      <w:r>
+        <w:t xml:space="preserve"> </w:t>
+      </w:r>
+      <w:r>
+        <w:t xml:space="preserve">dzięki obiektowemu podejściu, eliminuje </w:t>
+      </w:r>
+      <w:r>
+        <w:t xml:space="preserve">również </w:t>
+      </w:r>
+      <w:r>
+        <w:t>problem mapowania relacyjno-obiektowego</w:t>
+      </w:r>
+      <w:r>
+        <w:t>, d</w:t>
+      </w:r>
+      <w:r>
+        <w:t>ane przechowywane w bazie mają dokładnie taką samą strukturę</w:t>
+      </w:r>
+      <w:r>
+        <w:t>,</w:t>
+      </w:r>
+      <w:r>
+        <w:t xml:space="preserve"> jak te na których pracuje aplikacja. </w:t>
+      </w:r>
+      <w:r>
+        <w:t xml:space="preserve">Wykorzystanie nie </w:t>
+      </w:r>
+      <w:proofErr w:type="spellStart"/>
+      <w:r>
+        <w:t>SQLowego</w:t>
+      </w:r>
+      <w:proofErr w:type="spellEnd"/>
+      <w:r>
+        <w:t xml:space="preserve"> podejścia, ma swoje zalety podczas definiowania zapytań do bazy, bardzo dobrze obrazuje to rysunek 2.4</w:t>
+      </w:r>
+      <w:r>
+        <w:t xml:space="preserve">. Po lewej stronie pokazane jest podejście obiektowe dostawania się do obiektów z bazy, natomiast po prawej, podejście </w:t>
+      </w:r>
+      <w:proofErr w:type="spellStart"/>
+      <w:r>
+        <w:t>SQLowe</w:t>
+      </w:r>
+      <w:proofErr w:type="spellEnd"/>
+      <w:r>
+        <w:t xml:space="preserve"> wykorzystywane w bazach relacyjnych. Ilość kody potrzebna do osiągnięcia podobnych rezultatów jest dużo większa w przypadku baz relacyjnych.</w:t>
+      </w:r>
+    </w:p>
+    <w:p>
+      <w:r>
+        <w:rPr>
+          <w:noProof/>
+        </w:rPr>
+        <w:lastRenderedPageBreak/>
+        <w:drawing>
+          <wp:inline distT="0" distB="0" distL="0" distR="0" wp14:anchorId="70CE40C6" wp14:editId="4D3ADBE3">
+            <wp:extent cx="5759450" cy="3187700"/>
+            <wp:effectExtent l="0" t="0" r="0" b="0"/>
+            <wp:docPr id="9" name="Obraz 9"/>
+            <wp:cNvGraphicFramePr>
+              <a:graphicFrameLocks xmlns:a="http://schemas.openxmlformats.org/drawingml/2006/main" noChangeAspect="1"/>
+            </wp:cNvGraphicFramePr>
+            <a:graphic xmlns:a="http://schemas.openxmlformats.org/drawingml/2006/main">
+              <a:graphicData uri="http://schemas.openxmlformats.org/drawingml/2006/picture">
+                <pic:pic xmlns:pic="http://schemas.openxmlformats.org/drawingml/2006/picture">
+                  <pic:nvPicPr>
+                    <pic:cNvPr id="1" name=""/>
+                    <pic:cNvPicPr/>
+                  </pic:nvPicPr>
+                  <pic:blipFill>
+                    <a:blip r:embed="rId18"/>
+                    <a:stretch>
+                      <a:fillRect/>
+                    </a:stretch>
+                  </pic:blipFill>
+                  <pic:spPr>
+                    <a:xfrm>
+                      <a:off x="0" y="0"/>
+                      <a:ext cx="5759450" cy="3187700"/>
+                    </a:xfrm>
+                    <a:prstGeom prst="rect">
+                      <a:avLst/>
+                    </a:prstGeom>
+                  </pic:spPr>
+                </pic:pic>
+              </a:graphicData>
+            </a:graphic>
+          </wp:inline>
+        </w:drawing>
+      </w:r>
+    </w:p>
+    <w:p>
+      <w:pPr>
+        <w:pStyle w:val="Legenda"/>
+        <w:jc w:val="center"/>
+      </w:pPr>
+      <w:r>
+        <w:t xml:space="preserve">Rysunek </w:t>
+      </w:r>
+      <w:fldSimple w:instr=" STYLEREF 1 \s ">
+        <w:r>
+          <w:rPr>
+            <w:noProof/>
+          </w:rPr>
+          <w:t>2</w:t>
+        </w:r>
+      </w:fldSimple>
+      <w:r>
+        <w:t>.</w:t>
+      </w:r>
+      <w:fldSimple w:instr=" SEQ Rysunek \* ARABIC \s 1 ">
+        <w:r>
+          <w:rPr>
+            <w:noProof/>
+          </w:rPr>
+          <w:t>4</w:t>
+        </w:r>
+      </w:fldSimple>
+      <w:r>
+        <w:t xml:space="preserve"> Struktura danych w </w:t>
+      </w:r>
+      <w:proofErr w:type="spellStart"/>
+      <w:r>
+        <w:t>Realm</w:t>
+      </w:r>
+      <w:proofErr w:type="spellEnd"/>
+    </w:p>
+    <w:p>
+      <w:pPr>
+        <w:ind w:firstLine="360"/>
+      </w:pPr>
+      <w:r>
+        <w:tab/>
+      </w:r>
+    </w:p>
+    <w:p>
+      <w:r>
+        <w:tab/>
+        <w:t xml:space="preserve">Aplikacja omawiana w pracy, ma służyć jako dziennik treningowy przez do będzie posiadać dużą liczbę danych. Niezbędne jest wówczas wykorzystanie bazy danych do przechowywanie, zarządzania oraz modyfikacją danych użytkownika.  Aplikacja musi poradzić sobie z przechowywaniem planów treningowych, atlasu ćwiczeń, dziennika treningowego, pomiarów ciała oraz plecaków. Tak duża porcja powinna mieć dobrze zaprojektowany schemat aby nie prowadzić do redundancji danych czy też niespójności. </w:t>
+      </w:r>
+    </w:p>
+    <w:p>
+      <w:r>
+        <w:tab/>
+        <w:t>Ponieważ dane przechowywane są w obiektach, schemat bazy danych można łatwo zapisać na diagramie klas, każda klasa odzwierciedla obiekt wykorzystywany w aplikacji. Stworzenie takich obiektów, które jednocześnie mogą być wykorzystywane w aplikacji jak i przechowywane w bazie danych jest niezwykle proste</w:t>
+      </w:r>
+      <w:r>
+        <w:t xml:space="preserve"> dzięki </w:t>
+      </w:r>
+      <w:proofErr w:type="spellStart"/>
+      <w:r>
+        <w:t>Realm’owi</w:t>
+      </w:r>
+      <w:proofErr w:type="spellEnd"/>
+      <w:r>
+        <w:t xml:space="preserve">. Przykład definicji takiego obiektu pokazany jest na rysunku 2.5 gdzie klasa Series dziedziczy po klasie </w:t>
+      </w:r>
+      <w:proofErr w:type="spellStart"/>
+      <w:r>
+        <w:t>RealmObject</w:t>
+      </w:r>
+      <w:proofErr w:type="spellEnd"/>
+      <w:r>
+        <w:t>.</w:t>
+      </w:r>
+    </w:p>
+    <w:p/>
+    <w:p>
+      <w:pPr>
+        <w:jc w:val="center"/>
+      </w:pPr>
+      <w:r>
+        <w:rPr>
+          <w:noProof/>
+        </w:rPr>
+        <w:drawing>
+          <wp:inline distT="0" distB="0" distL="0" distR="0" wp14:anchorId="3BA3C4F2" wp14:editId="14C757E6">
+            <wp:extent cx="3400425" cy="1962150"/>
+            <wp:effectExtent l="0" t="0" r="9525" b="0"/>
+            <wp:docPr id="11" name="Obraz 11"/>
+            <wp:cNvGraphicFramePr>
+              <a:graphicFrameLocks xmlns:a="http://schemas.openxmlformats.org/drawingml/2006/main" noChangeAspect="1"/>
+            </wp:cNvGraphicFramePr>
+            <a:graphic xmlns:a="http://schemas.openxmlformats.org/drawingml/2006/main">
+              <a:graphicData uri="http://schemas.openxmlformats.org/drawingml/2006/picture">
+                <pic:pic xmlns:pic="http://schemas.openxmlformats.org/drawingml/2006/picture">
+                  <pic:nvPicPr>
+                    <pic:cNvPr id="1" name=""/>
+                    <pic:cNvPicPr/>
+                  </pic:nvPicPr>
+                  <pic:blipFill>
+                    <a:blip r:embed="rId19"/>
+                    <a:stretch>
+                      <a:fillRect/>
+                    </a:stretch>
+                  </pic:blipFill>
+                  <pic:spPr>
+                    <a:xfrm>
+                      <a:off x="0" y="0"/>
+                      <a:ext cx="3400425" cy="1962150"/>
+                    </a:xfrm>
+                    <a:prstGeom prst="rect">
+                      <a:avLst/>
+                    </a:prstGeom>
+                  </pic:spPr>
+                </pic:pic>
+              </a:graphicData>
+            </a:graphic>
+          </wp:inline>
+        </w:drawing>
+      </w:r>
+    </w:p>
+    <w:p>
+      <w:pPr>
+        <w:pStyle w:val="Legenda"/>
+        <w:jc w:val="center"/>
+      </w:pPr>
+      <w:r>
+        <w:t xml:space="preserve">Rysunek </w:t>
+      </w:r>
+      <w:fldSimple w:instr=" STYLEREF 1 \s ">
+        <w:r>
+          <w:rPr>
+            <w:noProof/>
+          </w:rPr>
+          <w:t>2</w:t>
+        </w:r>
+      </w:fldSimple>
+      <w:r>
+        <w:t>.</w:t>
+      </w:r>
+      <w:fldSimple w:instr=" SEQ Rysunek \* ARABIC \s 1 ">
+        <w:r>
+          <w:rPr>
+            <w:noProof/>
+          </w:rPr>
+          <w:t>5</w:t>
+        </w:r>
+      </w:fldSimple>
+      <w:r>
+        <w:t xml:space="preserve"> Definicja </w:t>
+      </w:r>
+      <w:proofErr w:type="spellStart"/>
+      <w:r>
+        <w:t>obieku</w:t>
+      </w:r>
+      <w:proofErr w:type="spellEnd"/>
+      <w:r>
+        <w:t xml:space="preserve"> </w:t>
+      </w:r>
+      <w:proofErr w:type="spellStart"/>
+      <w:r>
+        <w:t>Realm</w:t>
+      </w:r>
+      <w:proofErr w:type="spellEnd"/>
+    </w:p>
+    <w:p/>
+    <w:p>
+      <w:r>
+        <w:t xml:space="preserve">Obiekt stworzony w ten sposób  jest obiektem </w:t>
+      </w:r>
+      <w:proofErr w:type="spellStart"/>
+      <w:r>
+        <w:t>Realm</w:t>
+      </w:r>
+      <w:proofErr w:type="spellEnd"/>
+      <w:r>
+        <w:t>, i może być przechowywany w bazie danych, na atrybuty mogą być nakładane różnego rodzaju adnotacje, takie jak np. @</w:t>
+      </w:r>
+      <w:proofErr w:type="spellStart"/>
+      <w:r>
+        <w:t>Required</w:t>
+      </w:r>
+      <w:proofErr w:type="spellEnd"/>
+      <w:r>
+        <w:t xml:space="preserve"> nie pozwalający na wartości </w:t>
+      </w:r>
+      <w:proofErr w:type="spellStart"/>
+      <w:r>
+        <w:t>nullowe</w:t>
+      </w:r>
+      <w:proofErr w:type="spellEnd"/>
+      <w:r>
+        <w:t xml:space="preserve">. </w:t>
+      </w:r>
+    </w:p>
+    <w:p>
+      <w:r>
+        <w:rPr>
+          <w:noProof/>
+        </w:rPr>
+        <w:lastRenderedPageBreak/>
+        <w:drawing>
+          <wp:inline distT="0" distB="0" distL="0" distR="0" wp14:anchorId="4E67D501" wp14:editId="43A8A8AE">
+            <wp:extent cx="5854393" cy="7783033"/>
+            <wp:effectExtent l="0" t="0" r="0" b="8890"/>
+            <wp:docPr id="8" name="Obraz 8"/>
+            <wp:cNvGraphicFramePr>
+              <a:graphicFrameLocks xmlns:a="http://schemas.openxmlformats.org/drawingml/2006/main" noChangeAspect="1"/>
+            </wp:cNvGraphicFramePr>
+            <a:graphic xmlns:a="http://schemas.openxmlformats.org/drawingml/2006/main">
+              <a:graphicData uri="http://schemas.openxmlformats.org/drawingml/2006/picture">
+                <pic:pic xmlns:pic="http://schemas.openxmlformats.org/drawingml/2006/picture">
+                  <pic:nvPicPr>
+                    <pic:cNvPr id="1" name=""/>
+                    <pic:cNvPicPr/>
+                  </pic:nvPicPr>
+                  <pic:blipFill>
+                    <a:blip r:embed="rId20"/>
+                    <a:stretch>
+                      <a:fillRect/>
+                    </a:stretch>
+                  </pic:blipFill>
+                  <pic:spPr>
+                    <a:xfrm>
+                      <a:off x="0" y="0"/>
+                      <a:ext cx="5865939" cy="7798383"/>
+                    </a:xfrm>
+                    <a:prstGeom prst="rect">
+                      <a:avLst/>
+                    </a:prstGeom>
+                  </pic:spPr>
+                </pic:pic>
+              </a:graphicData>
+            </a:graphic>
+          </wp:inline>
+        </w:drawing>
+      </w:r>
+    </w:p>
+    <w:p/>
+    <w:p/>
+    <w:p/>
+    <w:p/>
+    <w:p/>
+    <w:p>
+      <w:r>
+        <w:t>Opisać coś o dobrych praktykach i serwisach</w:t>
+      </w:r>
+      <w:r>
+        <w:br w:type="page"/>
+      </w:r>
+    </w:p>
+    <w:p/>
+    <w:p>
       <w:pPr>
         <w:pStyle w:val="Nagwek1"/>
       </w:pPr>
@@ -14100,6 +14872,22 @@
       </w:r>
       <w:r>
         <w:t xml:space="preserve"> </w:t>
+      </w:r>
+    </w:p>
+    <w:p>
+      <w:pPr>
+        <w:jc w:val="left"/>
+      </w:pPr>
+      <w:r>
+        <w:t xml:space="preserve">Tabelki z badaniami </w:t>
+      </w:r>
+    </w:p>
+    <w:p>
+      <w:pPr>
+        <w:jc w:val="left"/>
+      </w:pPr>
+      <w:r>
+        <w:t>Napisać o wersji API</w:t>
       </w:r>
     </w:p>
     <w:p>
@@ -14110,9 +14898,6 @@
           <w:sz w:val="28"/>
         </w:rPr>
       </w:pPr>
-      <w:r>
-        <w:t xml:space="preserve">Tabelki z badaniami </w:t>
-      </w:r>
       <w:r>
         <w:br w:type="page"/>
       </w:r>
@@ -14256,7 +15041,7 @@
               </w:tblGrid>
               <w:tr>
                 <w:trPr>
-                  <w:divId w:val="1024752405"/>
+                  <w:divId w:val="1961908622"/>
                   <w:tblCellSpacing w:w="15" w:type="dxa"/>
                 </w:trPr>
                 <w:tc>
@@ -14304,7 +15089,7 @@
               </w:tr>
               <w:tr>
                 <w:trPr>
-                  <w:divId w:val="1024752405"/>
+                  <w:divId w:val="1961908622"/>
                   <w:tblCellSpacing w:w="15" w:type="dxa"/>
                 </w:trPr>
                 <w:tc>
@@ -14357,7 +15142,7 @@
               </w:tr>
               <w:tr>
                 <w:trPr>
-                  <w:divId w:val="1024752405"/>
+                  <w:divId w:val="1961908622"/>
                   <w:tblCellSpacing w:w="15" w:type="dxa"/>
                 </w:trPr>
                 <w:tc>
@@ -14405,7 +15190,7 @@
               </w:tr>
               <w:tr>
                 <w:trPr>
-                  <w:divId w:val="1024752405"/>
+                  <w:divId w:val="1961908622"/>
                   <w:tblCellSpacing w:w="15" w:type="dxa"/>
                 </w:trPr>
                 <w:tc>
@@ -14453,7 +15238,7 @@
               </w:tr>
               <w:tr>
                 <w:trPr>
-                  <w:divId w:val="1024752405"/>
+                  <w:divId w:val="1961908622"/>
                   <w:tblCellSpacing w:w="15" w:type="dxa"/>
                 </w:trPr>
                 <w:tc>
@@ -14501,7 +15286,7 @@
               </w:tr>
               <w:tr>
                 <w:trPr>
-                  <w:divId w:val="1024752405"/>
+                  <w:divId w:val="1961908622"/>
                   <w:tblCellSpacing w:w="15" w:type="dxa"/>
                 </w:trPr>
                 <w:tc>
@@ -14549,7 +15334,7 @@
               </w:tr>
               <w:tr>
                 <w:trPr>
-                  <w:divId w:val="1024752405"/>
+                  <w:divId w:val="1961908622"/>
                   <w:tblCellSpacing w:w="15" w:type="dxa"/>
                 </w:trPr>
                 <w:tc>
@@ -14603,7 +15388,7 @@
               </w:tr>
               <w:tr>
                 <w:trPr>
-                  <w:divId w:val="1024752405"/>
+                  <w:divId w:val="1961908622"/>
                   <w:tblCellSpacing w:w="15" w:type="dxa"/>
                 </w:trPr>
                 <w:tc>
@@ -14651,7 +15436,7 @@
               </w:tr>
               <w:tr>
                 <w:trPr>
-                  <w:divId w:val="1024752405"/>
+                  <w:divId w:val="1961908622"/>
                   <w:tblCellSpacing w:w="15" w:type="dxa"/>
                 </w:trPr>
                 <w:tc>
@@ -14704,7 +15489,7 @@
               </w:tr>
               <w:tr>
                 <w:trPr>
-                  <w:divId w:val="1024752405"/>
+                  <w:divId w:val="1961908622"/>
                   <w:tblCellSpacing w:w="15" w:type="dxa"/>
                 </w:trPr>
                 <w:tc>
@@ -14752,7 +15537,7 @@
               </w:tr>
               <w:tr>
                 <w:trPr>
-                  <w:divId w:val="1024752405"/>
+                  <w:divId w:val="1961908622"/>
                   <w:tblCellSpacing w:w="15" w:type="dxa"/>
                 </w:trPr>
                 <w:tc>
@@ -14798,7 +15583,7 @@
               </w:tr>
               <w:tr>
                 <w:trPr>
-                  <w:divId w:val="1024752405"/>
+                  <w:divId w:val="1961908622"/>
                   <w:tblCellSpacing w:w="15" w:type="dxa"/>
                 </w:trPr>
                 <w:tc>
@@ -14846,7 +15631,7 @@
               </w:tr>
               <w:tr>
                 <w:trPr>
-                  <w:divId w:val="1024752405"/>
+                  <w:divId w:val="1961908622"/>
                   <w:tblCellSpacing w:w="15" w:type="dxa"/>
                 </w:trPr>
                 <w:tc>
@@ -14894,7 +15679,7 @@
               </w:tr>
               <w:tr>
                 <w:trPr>
-                  <w:divId w:val="1024752405"/>
+                  <w:divId w:val="1961908622"/>
                   <w:tblCellSpacing w:w="15" w:type="dxa"/>
                 </w:trPr>
                 <w:tc>
@@ -14942,7 +15727,7 @@
               </w:tr>
               <w:tr>
                 <w:trPr>
-                  <w:divId w:val="1024752405"/>
+                  <w:divId w:val="1961908622"/>
                   <w:tblCellSpacing w:w="15" w:type="dxa"/>
                 </w:trPr>
                 <w:tc>
@@ -14990,7 +15775,7 @@
               </w:tr>
               <w:tr>
                 <w:trPr>
-                  <w:divId w:val="1024752405"/>
+                  <w:divId w:val="1961908622"/>
                   <w:tblCellSpacing w:w="15" w:type="dxa"/>
                 </w:trPr>
                 <w:tc>
@@ -15044,7 +15829,7 @@
               </w:tr>
               <w:tr>
                 <w:trPr>
-                  <w:divId w:val="1024752405"/>
+                  <w:divId w:val="1961908622"/>
                   <w:tblCellSpacing w:w="15" w:type="dxa"/>
                 </w:trPr>
                 <w:tc>
@@ -15077,6 +15862,52 @@
                       <w:pStyle w:val="Bibliografia"/>
                       <w:rPr>
                         <w:noProof/>
+                      </w:rPr>
+                    </w:pPr>
+                    <w:r>
+                      <w:rPr>
+                        <w:noProof/>
+                      </w:rPr>
+                      <w:t xml:space="preserve">K. Sacha, Inżynieria oprogramowania, Wydawnictwo Naukowe PWN, 2010. </w:t>
+                    </w:r>
+                  </w:p>
+                </w:tc>
+              </w:tr>
+              <w:tr>
+                <w:trPr>
+                  <w:divId w:val="1961908622"/>
+                  <w:tblCellSpacing w:w="15" w:type="dxa"/>
+                </w:trPr>
+                <w:tc>
+                  <w:tcPr>
+                    <w:tcW w:w="50" w:type="pct"/>
+                    <w:hideMark/>
+                  </w:tcPr>
+                  <w:p>
+                    <w:pPr>
+                      <w:pStyle w:val="Bibliografia"/>
+                      <w:rPr>
+                        <w:noProof/>
+                      </w:rPr>
+                    </w:pPr>
+                    <w:r>
+                      <w:rPr>
+                        <w:noProof/>
+                      </w:rPr>
+                      <w:t xml:space="preserve">[18] </w:t>
+                    </w:r>
+                  </w:p>
+                </w:tc>
+                <w:tc>
+                  <w:tcPr>
+                    <w:tcW w:w="0" w:type="auto"/>
+                    <w:hideMark/>
+                  </w:tcPr>
+                  <w:p>
+                    <w:pPr>
+                      <w:pStyle w:val="Bibliografia"/>
+                      <w:rPr>
+                        <w:noProof/>
                         <w:lang w:val="en-US"/>
                       </w:rPr>
                     </w:pPr>
@@ -15093,7 +15924,7 @@
             </w:tbl>
             <w:p>
               <w:pPr>
-                <w:divId w:val="1024752405"/>
+                <w:divId w:val="1961908622"/>
                 <w:rPr>
                   <w:noProof/>
                   <w:lang w:val="en-US"/>
@@ -15114,7 +15945,7 @@
       </w:sdtContent>
     </w:sdt>
     <w:sectPr>
-      <w:footerReference w:type="default" r:id="rId15"/>
+      <w:footerReference w:type="default" r:id="rId21"/>
       <w:pgSz w:w="11906" w:h="16838" w:code="9"/>
       <w:pgMar w:top="1418" w:right="1418" w:bottom="1418" w:left="1418" w:header="709" w:footer="709" w:gutter="0"/>
       <w:cols w:space="708"/>
@@ -15172,7 +16003,7 @@
           <w:rPr>
             <w:noProof/>
           </w:rPr>
-          <w:t>24</w:t>
+          <w:t>32</w:t>
         </w:r>
         <w:r>
           <w:fldChar w:fldCharType="end"/>
@@ -17335,6 +18166,119 @@
     </w:lvl>
   </w:abstractNum>
   <w:abstractNum w:abstractNumId="23" w15:restartNumberingAfterBreak="0">
+    <w:nsid w:val="441A6944"/>
+    <w:multiLevelType w:val="hybridMultilevel"/>
+    <w:tmpl w:val="3804834E"/>
+    <w:lvl w:ilvl="0" w:tplc="04090001">
+      <w:start w:val="1"/>
+      <w:numFmt w:val="bullet"/>
+      <w:lvlText w:val=""/>
+      <w:lvlJc w:val="left"/>
+      <w:pPr>
+        <w:ind w:left="720" w:hanging="360"/>
+      </w:pPr>
+      <w:rPr>
+        <w:rFonts w:ascii="Symbol" w:hAnsi="Symbol" w:hint="default"/>
+      </w:rPr>
+    </w:lvl>
+    <w:lvl w:ilvl="1" w:tplc="04090003" w:tentative="1">
+      <w:start w:val="1"/>
+      <w:numFmt w:val="bullet"/>
+      <w:lvlText w:val="o"/>
+      <w:lvlJc w:val="left"/>
+      <w:pPr>
+        <w:ind w:left="1440" w:hanging="360"/>
+      </w:pPr>
+      <w:rPr>
+        <w:rFonts w:ascii="Courier New" w:hAnsi="Courier New" w:cs="Courier New" w:hint="default"/>
+      </w:rPr>
+    </w:lvl>
+    <w:lvl w:ilvl="2" w:tplc="04090005" w:tentative="1">
+      <w:start w:val="1"/>
+      <w:numFmt w:val="bullet"/>
+      <w:lvlText w:val=""/>
+      <w:lvlJc w:val="left"/>
+      <w:pPr>
+        <w:ind w:left="2160" w:hanging="360"/>
+      </w:pPr>
+      <w:rPr>
+        <w:rFonts w:ascii="Wingdings" w:hAnsi="Wingdings" w:hint="default"/>
+      </w:rPr>
+    </w:lvl>
+    <w:lvl w:ilvl="3" w:tplc="04090001" w:tentative="1">
+      <w:start w:val="1"/>
+      <w:numFmt w:val="bullet"/>
+      <w:lvlText w:val=""/>
+      <w:lvlJc w:val="left"/>
+      <w:pPr>
+        <w:ind w:left="2880" w:hanging="360"/>
+      </w:pPr>
+      <w:rPr>
+        <w:rFonts w:ascii="Symbol" w:hAnsi="Symbol" w:hint="default"/>
+      </w:rPr>
+    </w:lvl>
+    <w:lvl w:ilvl="4" w:tplc="04090003" w:tentative="1">
+      <w:start w:val="1"/>
+      <w:numFmt w:val="bullet"/>
+      <w:lvlText w:val="o"/>
+      <w:lvlJc w:val="left"/>
+      <w:pPr>
+        <w:ind w:left="3600" w:hanging="360"/>
+      </w:pPr>
+      <w:rPr>
+        <w:rFonts w:ascii="Courier New" w:hAnsi="Courier New" w:cs="Courier New" w:hint="default"/>
+      </w:rPr>
+    </w:lvl>
+    <w:lvl w:ilvl="5" w:tplc="04090005" w:tentative="1">
+      <w:start w:val="1"/>
+      <w:numFmt w:val="bullet"/>
+      <w:lvlText w:val=""/>
+      <w:lvlJc w:val="left"/>
+      <w:pPr>
+        <w:ind w:left="4320" w:hanging="360"/>
+      </w:pPr>
+      <w:rPr>
+        <w:rFonts w:ascii="Wingdings" w:hAnsi="Wingdings" w:hint="default"/>
+      </w:rPr>
+    </w:lvl>
+    <w:lvl w:ilvl="6" w:tplc="04090001" w:tentative="1">
+      <w:start w:val="1"/>
+      <w:numFmt w:val="bullet"/>
+      <w:lvlText w:val=""/>
+      <w:lvlJc w:val="left"/>
+      <w:pPr>
+        <w:ind w:left="5040" w:hanging="360"/>
+      </w:pPr>
+      <w:rPr>
+        <w:rFonts w:ascii="Symbol" w:hAnsi="Symbol" w:hint="default"/>
+      </w:rPr>
+    </w:lvl>
+    <w:lvl w:ilvl="7" w:tplc="04090003" w:tentative="1">
+      <w:start w:val="1"/>
+      <w:numFmt w:val="bullet"/>
+      <w:lvlText w:val="o"/>
+      <w:lvlJc w:val="left"/>
+      <w:pPr>
+        <w:ind w:left="5760" w:hanging="360"/>
+      </w:pPr>
+      <w:rPr>
+        <w:rFonts w:ascii="Courier New" w:hAnsi="Courier New" w:cs="Courier New" w:hint="default"/>
+      </w:rPr>
+    </w:lvl>
+    <w:lvl w:ilvl="8" w:tplc="04090005" w:tentative="1">
+      <w:start w:val="1"/>
+      <w:numFmt w:val="bullet"/>
+      <w:lvlText w:val=""/>
+      <w:lvlJc w:val="left"/>
+      <w:pPr>
+        <w:ind w:left="6480" w:hanging="360"/>
+      </w:pPr>
+      <w:rPr>
+        <w:rFonts w:ascii="Wingdings" w:hAnsi="Wingdings" w:hint="default"/>
+      </w:rPr>
+    </w:lvl>
+  </w:abstractNum>
+  <w:abstractNum w:abstractNumId="24" w15:restartNumberingAfterBreak="0">
     <w:nsid w:val="4DBB469C"/>
     <w:multiLevelType w:val="hybridMultilevel"/>
     <w:tmpl w:val="F9FC0330"/>
@@ -17423,7 +18367,7 @@
       </w:pPr>
     </w:lvl>
   </w:abstractNum>
-  <w:abstractNum w:abstractNumId="24" w15:restartNumberingAfterBreak="0">
+  <w:abstractNum w:abstractNumId="25" w15:restartNumberingAfterBreak="0">
     <w:nsid w:val="59820D68"/>
     <w:multiLevelType w:val="hybridMultilevel"/>
     <w:tmpl w:val="00FC4250"/>
@@ -17509,7 +18453,7 @@
       </w:pPr>
     </w:lvl>
   </w:abstractNum>
-  <w:abstractNum w:abstractNumId="25" w15:restartNumberingAfterBreak="0">
+  <w:abstractNum w:abstractNumId="26" w15:restartNumberingAfterBreak="0">
     <w:nsid w:val="643A4437"/>
     <w:multiLevelType w:val="hybridMultilevel"/>
     <w:tmpl w:val="AD10E41C"/>
@@ -17598,7 +18542,7 @@
       </w:pPr>
     </w:lvl>
   </w:abstractNum>
-  <w:abstractNum w:abstractNumId="26" w15:restartNumberingAfterBreak="0">
+  <w:abstractNum w:abstractNumId="27" w15:restartNumberingAfterBreak="0">
     <w:nsid w:val="69790407"/>
     <w:multiLevelType w:val="hybridMultilevel"/>
     <w:tmpl w:val="65CE1BEE"/>
@@ -17684,7 +18628,7 @@
       </w:pPr>
     </w:lvl>
   </w:abstractNum>
-  <w:abstractNum w:abstractNumId="27" w15:restartNumberingAfterBreak="0">
+  <w:abstractNum w:abstractNumId="28" w15:restartNumberingAfterBreak="0">
     <w:nsid w:val="6AA93149"/>
     <w:multiLevelType w:val="multilevel"/>
     <w:tmpl w:val="DC22977E"/>
@@ -17803,7 +18747,7 @@
       </w:rPr>
     </w:lvl>
   </w:abstractNum>
-  <w:abstractNum w:abstractNumId="28" w15:restartNumberingAfterBreak="0">
+  <w:abstractNum w:abstractNumId="29" w15:restartNumberingAfterBreak="0">
     <w:nsid w:val="6EAB5D51"/>
     <w:multiLevelType w:val="hybridMultilevel"/>
     <w:tmpl w:val="4A982FC0"/>
@@ -17916,7 +18860,7 @@
       </w:rPr>
     </w:lvl>
   </w:abstractNum>
-  <w:abstractNum w:abstractNumId="29" w15:restartNumberingAfterBreak="0">
+  <w:abstractNum w:abstractNumId="30" w15:restartNumberingAfterBreak="0">
     <w:nsid w:val="6FD47A5F"/>
     <w:multiLevelType w:val="hybridMultilevel"/>
     <w:tmpl w:val="D22C9978"/>
@@ -18002,7 +18946,7 @@
       </w:pPr>
     </w:lvl>
   </w:abstractNum>
-  <w:abstractNum w:abstractNumId="30" w15:restartNumberingAfterBreak="0">
+  <w:abstractNum w:abstractNumId="31" w15:restartNumberingAfterBreak="0">
     <w:nsid w:val="70D27F0C"/>
     <w:multiLevelType w:val="hybridMultilevel"/>
     <w:tmpl w:val="C5C00408"/>
@@ -18088,7 +19032,7 @@
       </w:pPr>
     </w:lvl>
   </w:abstractNum>
-  <w:abstractNum w:abstractNumId="31" w15:restartNumberingAfterBreak="0">
+  <w:abstractNum w:abstractNumId="32" w15:restartNumberingAfterBreak="0">
     <w:nsid w:val="72085E14"/>
     <w:multiLevelType w:val="hybridMultilevel"/>
     <w:tmpl w:val="217874DA"/>
@@ -18178,7 +19122,7 @@
       </w:pPr>
     </w:lvl>
   </w:abstractNum>
-  <w:abstractNum w:abstractNumId="32" w15:restartNumberingAfterBreak="0">
+  <w:abstractNum w:abstractNumId="33" w15:restartNumberingAfterBreak="0">
     <w:nsid w:val="74220643"/>
     <w:multiLevelType w:val="hybridMultilevel"/>
     <w:tmpl w:val="D89A1E4C"/>
@@ -18264,7 +19208,7 @@
       </w:pPr>
     </w:lvl>
   </w:abstractNum>
-  <w:abstractNum w:abstractNumId="33" w15:restartNumberingAfterBreak="0">
+  <w:abstractNum w:abstractNumId="34" w15:restartNumberingAfterBreak="0">
     <w:nsid w:val="74576E24"/>
     <w:multiLevelType w:val="hybridMultilevel"/>
     <w:tmpl w:val="37A2BC5C"/>
@@ -18350,7 +19294,7 @@
       </w:pPr>
     </w:lvl>
   </w:abstractNum>
-  <w:abstractNum w:abstractNumId="34" w15:restartNumberingAfterBreak="0">
+  <w:abstractNum w:abstractNumId="35" w15:restartNumberingAfterBreak="0">
     <w:nsid w:val="79883866"/>
     <w:multiLevelType w:val="hybridMultilevel"/>
     <w:tmpl w:val="A5100412"/>
@@ -18436,7 +19380,7 @@
       </w:pPr>
     </w:lvl>
   </w:abstractNum>
-  <w:abstractNum w:abstractNumId="35" w15:restartNumberingAfterBreak="0">
+  <w:abstractNum w:abstractNumId="36" w15:restartNumberingAfterBreak="0">
     <w:nsid w:val="79FE5865"/>
     <w:multiLevelType w:val="hybridMultilevel"/>
     <w:tmpl w:val="0CA6B9B4"/>
@@ -18546,7 +19490,7 @@
       </w:rPr>
     </w:lvl>
   </w:abstractNum>
-  <w:abstractNum w:abstractNumId="36" w15:restartNumberingAfterBreak="0">
+  <w:abstractNum w:abstractNumId="37" w15:restartNumberingAfterBreak="0">
     <w:nsid w:val="7EFE17E9"/>
     <w:multiLevelType w:val="hybridMultilevel"/>
     <w:tmpl w:val="F2240C32"/>
@@ -18633,10 +19577,10 @@
     </w:lvl>
   </w:abstractNum>
   <w:num w:numId="1">
-    <w:abstractNumId w:val="27"/>
+    <w:abstractNumId w:val="28"/>
   </w:num>
   <w:num w:numId="2">
-    <w:abstractNumId w:val="35"/>
+    <w:abstractNumId w:val="36"/>
     <w:lvlOverride w:ilvl="0">
       <w:startOverride w:val="1"/>
     </w:lvlOverride>
@@ -18659,7 +19603,7 @@
     <w:abstractNumId w:val="22"/>
   </w:num>
   <w:num w:numId="6">
-    <w:abstractNumId w:val="28"/>
+    <w:abstractNumId w:val="29"/>
   </w:num>
   <w:num w:numId="7">
     <w:abstractNumId w:val="3"/>
@@ -18683,10 +19627,10 @@
     <w:abstractNumId w:val="5"/>
   </w:num>
   <w:num w:numId="14">
-    <w:abstractNumId w:val="24"/>
+    <w:abstractNumId w:val="25"/>
   </w:num>
   <w:num w:numId="15">
-    <w:abstractNumId w:val="36"/>
+    <w:abstractNumId w:val="37"/>
   </w:num>
   <w:num w:numId="16">
     <w:abstractNumId w:val="8"/>
@@ -18695,25 +19639,25 @@
     <w:abstractNumId w:val="20"/>
   </w:num>
   <w:num w:numId="18">
-    <w:abstractNumId w:val="26"/>
+    <w:abstractNumId w:val="27"/>
   </w:num>
   <w:num w:numId="19">
     <w:abstractNumId w:val="16"/>
   </w:num>
   <w:num w:numId="20">
+    <w:abstractNumId w:val="35"/>
+  </w:num>
+  <w:num w:numId="21">
     <w:abstractNumId w:val="34"/>
   </w:num>
-  <w:num w:numId="21">
+  <w:num w:numId="22">
     <w:abstractNumId w:val="33"/>
-  </w:num>
-  <w:num w:numId="22">
-    <w:abstractNumId w:val="32"/>
   </w:num>
   <w:num w:numId="23">
     <w:abstractNumId w:val="13"/>
   </w:num>
   <w:num w:numId="24">
-    <w:abstractNumId w:val="29"/>
+    <w:abstractNumId w:val="30"/>
   </w:num>
   <w:num w:numId="25">
     <w:abstractNumId w:val="2"/>
@@ -18731,13 +19675,13 @@
     <w:abstractNumId w:val="0"/>
   </w:num>
   <w:num w:numId="30">
-    <w:abstractNumId w:val="25"/>
+    <w:abstractNumId w:val="26"/>
   </w:num>
   <w:num w:numId="31">
     <w:abstractNumId w:val="10"/>
   </w:num>
   <w:num w:numId="32">
-    <w:abstractNumId w:val="31"/>
+    <w:abstractNumId w:val="32"/>
   </w:num>
   <w:num w:numId="33">
     <w:abstractNumId w:val="11"/>
@@ -18749,10 +19693,13 @@
     <w:abstractNumId w:val="14"/>
   </w:num>
   <w:num w:numId="36">
-    <w:abstractNumId w:val="23"/>
+    <w:abstractNumId w:val="24"/>
   </w:num>
   <w:num w:numId="37">
-    <w:abstractNumId w:val="30"/>
+    <w:abstractNumId w:val="31"/>
+  </w:num>
+  <w:num w:numId="38">
+    <w:abstractNumId w:val="23"/>
   </w:num>
   <w:numIdMacAtCleanup w:val="36"/>
 </w:numbering>
@@ -19244,7 +20191,6 @@
   <w:style w:type="character" w:default="1" w:styleId="Domylnaczcionkaakapitu">
     <w:name w:val="Default Paragraph Font"/>
     <w:uiPriority w:val="1"/>
-    <w:semiHidden/>
     <w:unhideWhenUsed/>
   </w:style>
   <w:style w:type="table" w:default="1" w:styleId="Standardowy">
@@ -19834,6 +20780,18 @@
       </w:tcPr>
     </w:tblStylePr>
   </w:style>
+  <w:style w:type="character" w:styleId="Nierozpoznanawzmianka">
+    <w:name w:val="Unresolved Mention"/>
+    <w:basedOn w:val="Domylnaczcionkaakapitu"/>
+    <w:uiPriority w:val="99"/>
+    <w:semiHidden/>
+    <w:unhideWhenUsed/>
+    <w:rsid w:val="00FB79EA"/>
+    <w:rPr>
+      <w:color w:val="808080"/>
+      <w:shd w:val="clear" w:color="auto" w:fill="E6E6E6"/>
+    </w:rPr>
+  </w:style>
 </w:styles>
 </file>
 
@@ -20420,7 +21378,7 @@
 </file>
 
 <file path=customXml/itemProps1.xml><?xml version="1.0" encoding="utf-8"?>
-<ds:datastoreItem xmlns:ds="http://schemas.openxmlformats.org/officeDocument/2006/customXml" ds:itemID="{7FE83DA6-882A-41FC-A11A-8114BDEF89D0}">
+<ds:datastoreItem xmlns:ds="http://schemas.openxmlformats.org/officeDocument/2006/customXml" ds:itemID="{EFC41DAC-9E2F-4AF8-A6E4-0AE9B85708CF}">
   <ds:schemaRefs>
     <ds:schemaRef ds:uri="http://schemas.openxmlformats.org/officeDocument/2006/bibliography"/>
   </ds:schemaRefs>
